--- a/Lab08.docx
+++ b/Lab08.docx
@@ -1,6 +1,6 @@
 
 <file path=word/document.xml><?xml version="1.0" encoding="utf-8"?>
-<w:document xmlns:wpc="http://schemas.microsoft.com/office/word/2010/wordprocessingCanvas" xmlns:cx="http://schemas.microsoft.com/office/drawing/2014/chartex" xmlns:cx1="http://schemas.microsoft.com/office/drawing/2015/9/8/chartex" xmlns:cx2="http://schemas.microsoft.com/office/drawing/2015/10/21/chartex" xmlns:cx3="http://schemas.microsoft.com/office/drawing/2016/5/9/chartex" xmlns:cx4="http://schemas.microsoft.com/office/drawing/2016/5/10/chartex" xmlns:cx5="http://schemas.microsoft.com/office/drawing/2016/5/11/chartex" xmlns:cx6="http://schemas.microsoft.com/office/drawing/2016/5/12/chartex" xmlns:cx7="http://schemas.microsoft.com/office/drawing/2016/5/13/chartex" xmlns:cx8="http://schemas.microsoft.com/office/drawing/2016/5/14/chartex" xmlns:mc="http://schemas.openxmlformats.org/markup-compatibility/2006" xmlns:aink="http://schemas.microsoft.com/office/drawing/2016/ink" xmlns:am3d="http://schemas.microsoft.com/office/drawing/2017/model3d" xmlns:o="urn:schemas-microsoft-com:office:office" xmlns:oel="http://schemas.microsoft.com/office/2019/extlst" xmlns:r="http://schemas.openxmlformats.org/officeDocument/2006/relationships" xmlns:m="http://schemas.openxmlformats.org/officeDocument/2006/math" xmlns:v="urn:schemas-microsoft-com:vml" xmlns:wp14="http://schemas.microsoft.com/office/word/2010/wordprocessingDrawing" xmlns:wp="http://schemas.openxmlformats.org/drawingml/2006/wordprocessingDrawing" xmlns:w10="urn:schemas-microsoft-com:office:word" xmlns:w="http://schemas.openxmlformats.org/wordprocessingml/2006/main" xmlns:w14="http://schemas.microsoft.com/office/word/2010/wordml" xmlns:w15="http://schemas.microsoft.com/office/word/2012/wordml" xmlns:w16cex="http://schemas.microsoft.com/office/word/2018/wordml/cex" xmlns:w16cid="http://schemas.microsoft.com/office/word/2016/wordml/cid" xmlns:w16="http://schemas.microsoft.com/office/word/2018/wordml" xmlns:w16sdtdh="http://schemas.microsoft.com/office/word/2020/wordml/sdtdatahash" xmlns:w16se="http://schemas.microsoft.com/office/word/2015/wordml/symex" xmlns:wpg="http://schemas.microsoft.com/office/word/2010/wordprocessingGroup" xmlns:wpi="http://schemas.microsoft.com/office/word/2010/wordprocessingInk" xmlns:wne="http://schemas.microsoft.com/office/word/2006/wordml" xmlns:wps="http://schemas.microsoft.com/office/word/2010/wordprocessingShape" mc:Ignorable="w14 w15 w16se w16cid w16 w16cex w16sdtdh wp14">
+<w:document xmlns:wpc="http://schemas.microsoft.com/office/word/2010/wordprocessingCanvas" xmlns:cx="http://schemas.microsoft.com/office/drawing/2014/chartex" xmlns:cx1="http://schemas.microsoft.com/office/drawing/2015/9/8/chartex" xmlns:cx2="http://schemas.microsoft.com/office/drawing/2015/10/21/chartex" xmlns:cx3="http://schemas.microsoft.com/office/drawing/2016/5/9/chartex" xmlns:cx4="http://schemas.microsoft.com/office/drawing/2016/5/10/chartex" xmlns:cx5="http://schemas.microsoft.com/office/drawing/2016/5/11/chartex" xmlns:cx6="http://schemas.microsoft.com/office/drawing/2016/5/12/chartex" xmlns:cx7="http://schemas.microsoft.com/office/drawing/2016/5/13/chartex" xmlns:cx8="http://schemas.microsoft.com/office/drawing/2016/5/14/chartex" xmlns:mc="http://schemas.openxmlformats.org/markup-compatibility/2006" xmlns:aink="http://schemas.microsoft.com/office/drawing/2016/ink" xmlns:am3d="http://schemas.microsoft.com/office/drawing/2017/model3d" xmlns:o="urn:schemas-microsoft-com:office:office" xmlns:oel="http://schemas.microsoft.com/office/2019/extlst" xmlns:r="http://schemas.openxmlformats.org/officeDocument/2006/relationships" xmlns:m="http://schemas.openxmlformats.org/officeDocument/2006/math" xmlns:v="urn:schemas-microsoft-com:vml" xmlns:wp14="http://schemas.microsoft.com/office/word/2010/wordprocessingDrawing" xmlns:wp="http://schemas.openxmlformats.org/drawingml/2006/wordprocessingDrawing" xmlns:w10="urn:schemas-microsoft-com:office:word" xmlns:w="http://schemas.openxmlformats.org/wordprocessingml/2006/main" xmlns:w14="http://schemas.microsoft.com/office/word/2010/wordml" xmlns:w15="http://schemas.microsoft.com/office/word/2012/wordml" xmlns:w16cex="http://schemas.microsoft.com/office/word/2018/wordml/cex" xmlns:w16cid="http://schemas.microsoft.com/office/word/2016/wordml/cid" xmlns:w16="http://schemas.microsoft.com/office/word/2018/wordml" xmlns:w16sdtdh="http://schemas.microsoft.com/office/word/2020/wordml/sdtdatahash" xmlns:w16se="http://schemas.microsoft.com/office/word/2015/wordml/symex" xmlns:wpg="http://schemas.microsoft.com/office/word/2010/wordprocessingGroup" xmlns:wpi="http://schemas.microsoft.com/office/word/2010/wordprocessingInk" xmlns:wne="http://schemas.microsoft.com/office/word/2006/wordml" xmlns:wps="http://schemas.microsoft.com/office/word/2010/wordprocessingShape" xmlns:a="http://schemas.openxmlformats.org/drawingml/2006/main" xmlns:pic="http://schemas.openxmlformats.org/drawingml/2006/picture" xmlns:a14="http://schemas.microsoft.com/office/drawing/2010/main" mc:Ignorable="w14 w15 w16se w16cid w16 w16cex w16sdtdh wp14">
   <w:body>
     <w:p>
       <w:pPr>
@@ -44,15 +44,16 @@
       <w:pPr>
         <w:pStyle w:val="Heading1"/>
       </w:pPr>
-      <w:bookmarkStart w:id="0" w:name="_Toc160494951"/>
-      <w:r>
+      <w:bookmarkStart w:name="_Toc965531379" w:id="880346698"/>
+      <w:r>
+        <w:rPr/>
         <w:t>Table of Contents</w:t>
       </w:r>
-      <w:bookmarkEnd w:id="0"/>
+      <w:bookmarkEnd w:id="880346698"/>
     </w:p>
     <w:sdt>
       <w:sdtPr>
-        <w:id w:val="1793567773"/>
+        <w:id w:val="690616976"/>
         <w:docPartObj>
           <w:docPartGallery w:val="Table of Contents"/>
           <w:docPartUnique/>
@@ -63,14 +64,12 @@
           <w:pPr>
             <w:pStyle w:val="TOC1"/>
             <w:tabs>
-              <w:tab w:val="right" w:leader="dot" w:pos="9350"/>
+              <w:tab w:val="right" w:leader="dot" w:pos="9360"/>
             </w:tabs>
             <w:rPr>
-              <w:rFonts w:eastAsiaTheme="minorEastAsia"/>
+              <w:rStyle w:val="Hyperlink"/>
               <w:noProof/>
               <w:kern w:val="2"/>
-              <w:sz w:val="24"/>
-              <w:szCs w:val="24"/>
               <w14:ligatures w14:val="standardContextual"/>
             </w:rPr>
           </w:pPr>
@@ -78,1388 +77,37 @@
             <w:fldChar w:fldCharType="begin"/>
           </w:r>
           <w:r>
-            <w:instrText>TOC \o \z \u \h</w:instrText>
+            <w:instrText xml:space="preserve">TOC \o \z \u \h</w:instrText>
           </w:r>
           <w:r>
             <w:fldChar w:fldCharType="separate"/>
           </w:r>
-          <w:hyperlink w:anchor="_Toc160494951" w:history="1">
+          <w:hyperlink w:anchor="_Toc965531379">
             <w:r>
               <w:rPr>
                 <w:rStyle w:val="Hyperlink"/>
-                <w:noProof/>
               </w:rPr>
               <w:t>Table of Contents</w:t>
             </w:r>
             <w:r>
+              <w:tab/>
+            </w:r>
+            <w:r>
+              <w:fldChar w:fldCharType="begin"/>
+            </w:r>
+            <w:r>
+              <w:instrText xml:space="preserve">PAGEREF _Toc965531379 \h</w:instrText>
+            </w:r>
+            <w:r>
+              <w:fldChar w:fldCharType="separate"/>
+            </w:r>
+            <w:r>
               <w:rPr>
-                <w:noProof/>
-                <w:webHidden/>
-              </w:rPr>
-              <w:tab/>
-            </w:r>
-            <w:r>
-              <w:rPr>
-                <w:noProof/>
-                <w:webHidden/>
-              </w:rPr>
-              <w:fldChar w:fldCharType="begin"/>
-            </w:r>
-            <w:r>
-              <w:rPr>
-                <w:noProof/>
-                <w:webHidden/>
-              </w:rPr>
-              <w:instrText xml:space="preserve"> PAGEREF _Toc160494951 \h </w:instrText>
-            </w:r>
-            <w:r>
-              <w:rPr>
-                <w:noProof/>
-                <w:webHidden/>
-              </w:rPr>
-            </w:r>
-            <w:r>
-              <w:rPr>
-                <w:noProof/>
-                <w:webHidden/>
-              </w:rPr>
-              <w:fldChar w:fldCharType="separate"/>
-            </w:r>
-            <w:r>
-              <w:rPr>
-                <w:noProof/>
-                <w:webHidden/>
+                <w:rStyle w:val="Hyperlink"/>
               </w:rPr>
               <w:t>1</w:t>
             </w:r>
             <w:r>
-              <w:rPr>
-                <w:noProof/>
-                <w:webHidden/>
-              </w:rPr>
-              <w:fldChar w:fldCharType="end"/>
-            </w:r>
-          </w:hyperlink>
-        </w:p>
-        <w:p>
-          <w:pPr>
-            <w:pStyle w:val="TOC1"/>
-            <w:tabs>
-              <w:tab w:val="right" w:leader="dot" w:pos="9350"/>
-            </w:tabs>
-            <w:rPr>
-              <w:rFonts w:eastAsiaTheme="minorEastAsia"/>
-              <w:noProof/>
-              <w:kern w:val="2"/>
-              <w:sz w:val="24"/>
-              <w:szCs w:val="24"/>
-              <w14:ligatures w14:val="standardContextual"/>
-            </w:rPr>
-          </w:pPr>
-          <w:hyperlink w:anchor="_Toc160494952" w:history="1">
-            <w:r>
-              <w:rPr>
-                <w:rStyle w:val="Hyperlink"/>
-                <w:noProof/>
-              </w:rPr>
-              <w:t>Team Size</w:t>
-            </w:r>
-            <w:r>
-              <w:rPr>
-                <w:noProof/>
-                <w:webHidden/>
-              </w:rPr>
-              <w:tab/>
-            </w:r>
-            <w:r>
-              <w:rPr>
-                <w:noProof/>
-                <w:webHidden/>
-              </w:rPr>
-              <w:fldChar w:fldCharType="begin"/>
-            </w:r>
-            <w:r>
-              <w:rPr>
-                <w:noProof/>
-                <w:webHidden/>
-              </w:rPr>
-              <w:instrText xml:space="preserve"> PAGEREF _Toc160494952 \h </w:instrText>
-            </w:r>
-            <w:r>
-              <w:rPr>
-                <w:noProof/>
-                <w:webHidden/>
-              </w:rPr>
-            </w:r>
-            <w:r>
-              <w:rPr>
-                <w:noProof/>
-                <w:webHidden/>
-              </w:rPr>
-              <w:fldChar w:fldCharType="separate"/>
-            </w:r>
-            <w:r>
-              <w:rPr>
-                <w:noProof/>
-                <w:webHidden/>
-              </w:rPr>
-              <w:t>2</w:t>
-            </w:r>
-            <w:r>
-              <w:rPr>
-                <w:noProof/>
-                <w:webHidden/>
-              </w:rPr>
-              <w:fldChar w:fldCharType="end"/>
-            </w:r>
-          </w:hyperlink>
-        </w:p>
-        <w:p>
-          <w:pPr>
-            <w:pStyle w:val="TOC1"/>
-            <w:tabs>
-              <w:tab w:val="right" w:leader="dot" w:pos="9350"/>
-            </w:tabs>
-            <w:rPr>
-              <w:rFonts w:eastAsiaTheme="minorEastAsia"/>
-              <w:noProof/>
-              <w:kern w:val="2"/>
-              <w:sz w:val="24"/>
-              <w:szCs w:val="24"/>
-              <w14:ligatures w14:val="standardContextual"/>
-            </w:rPr>
-          </w:pPr>
-          <w:hyperlink w:anchor="_Toc160494953" w:history="1">
-            <w:r>
-              <w:rPr>
-                <w:rStyle w:val="Hyperlink"/>
-                <w:noProof/>
-              </w:rPr>
-              <w:t>Goals</w:t>
-            </w:r>
-            <w:r>
-              <w:rPr>
-                <w:noProof/>
-                <w:webHidden/>
-              </w:rPr>
-              <w:tab/>
-            </w:r>
-            <w:r>
-              <w:rPr>
-                <w:noProof/>
-                <w:webHidden/>
-              </w:rPr>
-              <w:fldChar w:fldCharType="begin"/>
-            </w:r>
-            <w:r>
-              <w:rPr>
-                <w:noProof/>
-                <w:webHidden/>
-              </w:rPr>
-              <w:instrText xml:space="preserve"> PAGEREF _Toc160494953 \h </w:instrText>
-            </w:r>
-            <w:r>
-              <w:rPr>
-                <w:noProof/>
-                <w:webHidden/>
-              </w:rPr>
-            </w:r>
-            <w:r>
-              <w:rPr>
-                <w:noProof/>
-                <w:webHidden/>
-              </w:rPr>
-              <w:fldChar w:fldCharType="separate"/>
-            </w:r>
-            <w:r>
-              <w:rPr>
-                <w:noProof/>
-                <w:webHidden/>
-              </w:rPr>
-              <w:t>2</w:t>
-            </w:r>
-            <w:r>
-              <w:rPr>
-                <w:noProof/>
-                <w:webHidden/>
-              </w:rPr>
-              <w:fldChar w:fldCharType="end"/>
-            </w:r>
-          </w:hyperlink>
-        </w:p>
-        <w:p>
-          <w:pPr>
-            <w:pStyle w:val="TOC1"/>
-            <w:tabs>
-              <w:tab w:val="right" w:leader="dot" w:pos="9350"/>
-            </w:tabs>
-            <w:rPr>
-              <w:rFonts w:eastAsiaTheme="minorEastAsia"/>
-              <w:noProof/>
-              <w:kern w:val="2"/>
-              <w:sz w:val="24"/>
-              <w:szCs w:val="24"/>
-              <w14:ligatures w14:val="standardContextual"/>
-            </w:rPr>
-          </w:pPr>
-          <w:hyperlink w:anchor="_Toc160494954" w:history="1">
-            <w:r>
-              <w:rPr>
-                <w:rStyle w:val="Hyperlink"/>
-                <w:rFonts w:ascii="Calibri Light" w:eastAsia="Calibri Light" w:hAnsi="Calibri Light" w:cs="Calibri Light"/>
-                <w:noProof/>
-              </w:rPr>
-              <w:t>Review</w:t>
-            </w:r>
-            <w:r>
-              <w:rPr>
-                <w:noProof/>
-                <w:webHidden/>
-              </w:rPr>
-              <w:tab/>
-            </w:r>
-            <w:r>
-              <w:rPr>
-                <w:noProof/>
-                <w:webHidden/>
-              </w:rPr>
-              <w:fldChar w:fldCharType="begin"/>
-            </w:r>
-            <w:r>
-              <w:rPr>
-                <w:noProof/>
-                <w:webHidden/>
-              </w:rPr>
-              <w:instrText xml:space="preserve"> PAGEREF _Toc160494954 \h </w:instrText>
-            </w:r>
-            <w:r>
-              <w:rPr>
-                <w:noProof/>
-                <w:webHidden/>
-              </w:rPr>
-            </w:r>
-            <w:r>
-              <w:rPr>
-                <w:noProof/>
-                <w:webHidden/>
-              </w:rPr>
-              <w:fldChar w:fldCharType="separate"/>
-            </w:r>
-            <w:r>
-              <w:rPr>
-                <w:noProof/>
-                <w:webHidden/>
-              </w:rPr>
-              <w:t>2</w:t>
-            </w:r>
-            <w:r>
-              <w:rPr>
-                <w:noProof/>
-                <w:webHidden/>
-              </w:rPr>
-              <w:fldChar w:fldCharType="end"/>
-            </w:r>
-          </w:hyperlink>
-        </w:p>
-        <w:p>
-          <w:pPr>
-            <w:pStyle w:val="TOC1"/>
-            <w:tabs>
-              <w:tab w:val="right" w:leader="dot" w:pos="9350"/>
-            </w:tabs>
-            <w:rPr>
-              <w:rFonts w:eastAsiaTheme="minorEastAsia"/>
-              <w:noProof/>
-              <w:kern w:val="2"/>
-              <w:sz w:val="24"/>
-              <w:szCs w:val="24"/>
-              <w14:ligatures w14:val="standardContextual"/>
-            </w:rPr>
-          </w:pPr>
-          <w:hyperlink w:anchor="_Toc160494955" w:history="1">
-            <w:r>
-              <w:rPr>
-                <w:rStyle w:val="Hyperlink"/>
-                <w:rFonts w:ascii="Calibri Light" w:eastAsia="Calibri Light" w:hAnsi="Calibri Light" w:cs="Calibri Light"/>
-                <w:noProof/>
-              </w:rPr>
-              <w:t>Starter Files</w:t>
-            </w:r>
-            <w:r>
-              <w:rPr>
-                <w:noProof/>
-                <w:webHidden/>
-              </w:rPr>
-              <w:tab/>
-            </w:r>
-            <w:r>
-              <w:rPr>
-                <w:noProof/>
-                <w:webHidden/>
-              </w:rPr>
-              <w:fldChar w:fldCharType="begin"/>
-            </w:r>
-            <w:r>
-              <w:rPr>
-                <w:noProof/>
-                <w:webHidden/>
-              </w:rPr>
-              <w:instrText xml:space="preserve"> PAGEREF _Toc160494955 \h </w:instrText>
-            </w:r>
-            <w:r>
-              <w:rPr>
-                <w:noProof/>
-                <w:webHidden/>
-              </w:rPr>
-            </w:r>
-            <w:r>
-              <w:rPr>
-                <w:noProof/>
-                <w:webHidden/>
-              </w:rPr>
-              <w:fldChar w:fldCharType="separate"/>
-            </w:r>
-            <w:r>
-              <w:rPr>
-                <w:noProof/>
-                <w:webHidden/>
-              </w:rPr>
-              <w:t>2</w:t>
-            </w:r>
-            <w:r>
-              <w:rPr>
-                <w:noProof/>
-                <w:webHidden/>
-              </w:rPr>
-              <w:fldChar w:fldCharType="end"/>
-            </w:r>
-          </w:hyperlink>
-        </w:p>
-        <w:p>
-          <w:pPr>
-            <w:pStyle w:val="TOC1"/>
-            <w:tabs>
-              <w:tab w:val="right" w:leader="dot" w:pos="9350"/>
-            </w:tabs>
-            <w:rPr>
-              <w:rFonts w:eastAsiaTheme="minorEastAsia"/>
-              <w:noProof/>
-              <w:kern w:val="2"/>
-              <w:sz w:val="24"/>
-              <w:szCs w:val="24"/>
-              <w14:ligatures w14:val="standardContextual"/>
-            </w:rPr>
-          </w:pPr>
-          <w:hyperlink w:anchor="_Toc160494956" w:history="1">
-            <w:r>
-              <w:rPr>
-                <w:rStyle w:val="Hyperlink"/>
-                <w:rFonts w:ascii="Calibri Light" w:eastAsia="Calibri Light" w:hAnsi="Calibri Light" w:cs="Calibri Light"/>
-                <w:noProof/>
-              </w:rPr>
-              <w:t>Required Hardware</w:t>
-            </w:r>
-            <w:r>
-              <w:rPr>
-                <w:noProof/>
-                <w:webHidden/>
-              </w:rPr>
-              <w:tab/>
-            </w:r>
-            <w:r>
-              <w:rPr>
-                <w:noProof/>
-                <w:webHidden/>
-              </w:rPr>
-              <w:fldChar w:fldCharType="begin"/>
-            </w:r>
-            <w:r>
-              <w:rPr>
-                <w:noProof/>
-                <w:webHidden/>
-              </w:rPr>
-              <w:instrText xml:space="preserve"> PAGEREF _Toc160494956 \h </w:instrText>
-            </w:r>
-            <w:r>
-              <w:rPr>
-                <w:noProof/>
-                <w:webHidden/>
-              </w:rPr>
-            </w:r>
-            <w:r>
-              <w:rPr>
-                <w:noProof/>
-                <w:webHidden/>
-              </w:rPr>
-              <w:fldChar w:fldCharType="separate"/>
-            </w:r>
-            <w:r>
-              <w:rPr>
-                <w:noProof/>
-                <w:webHidden/>
-              </w:rPr>
-              <w:t>2</w:t>
-            </w:r>
-            <w:r>
-              <w:rPr>
-                <w:noProof/>
-                <w:webHidden/>
-              </w:rPr>
-              <w:fldChar w:fldCharType="end"/>
-            </w:r>
-          </w:hyperlink>
-        </w:p>
-        <w:p>
-          <w:pPr>
-            <w:pStyle w:val="TOC1"/>
-            <w:tabs>
-              <w:tab w:val="right" w:leader="dot" w:pos="9350"/>
-            </w:tabs>
-            <w:rPr>
-              <w:rFonts w:eastAsiaTheme="minorEastAsia"/>
-              <w:noProof/>
-              <w:kern w:val="2"/>
-              <w:sz w:val="24"/>
-              <w:szCs w:val="24"/>
-              <w14:ligatures w14:val="standardContextual"/>
-            </w:rPr>
-          </w:pPr>
-          <w:hyperlink w:anchor="_Toc160494957" w:history="1">
-            <w:r>
-              <w:rPr>
-                <w:rStyle w:val="Hyperlink"/>
-                <w:noProof/>
-              </w:rPr>
-              <w:t>Lab Overview</w:t>
-            </w:r>
-            <w:r>
-              <w:rPr>
-                <w:noProof/>
-                <w:webHidden/>
-              </w:rPr>
-              <w:tab/>
-            </w:r>
-            <w:r>
-              <w:rPr>
-                <w:noProof/>
-                <w:webHidden/>
-              </w:rPr>
-              <w:fldChar w:fldCharType="begin"/>
-            </w:r>
-            <w:r>
-              <w:rPr>
-                <w:noProof/>
-                <w:webHidden/>
-              </w:rPr>
-              <w:instrText xml:space="preserve"> PAGEREF _Toc160494957 \h </w:instrText>
-            </w:r>
-            <w:r>
-              <w:rPr>
-                <w:noProof/>
-                <w:webHidden/>
-              </w:rPr>
-            </w:r>
-            <w:r>
-              <w:rPr>
-                <w:noProof/>
-                <w:webHidden/>
-              </w:rPr>
-              <w:fldChar w:fldCharType="separate"/>
-            </w:r>
-            <w:r>
-              <w:rPr>
-                <w:noProof/>
-                <w:webHidden/>
-              </w:rPr>
-              <w:t>2</w:t>
-            </w:r>
-            <w:r>
-              <w:rPr>
-                <w:noProof/>
-                <w:webHidden/>
-              </w:rPr>
-              <w:fldChar w:fldCharType="end"/>
-            </w:r>
-          </w:hyperlink>
-        </w:p>
-        <w:p>
-          <w:pPr>
-            <w:pStyle w:val="TOC1"/>
-            <w:tabs>
-              <w:tab w:val="right" w:leader="dot" w:pos="9350"/>
-            </w:tabs>
-            <w:rPr>
-              <w:rFonts w:eastAsiaTheme="minorEastAsia"/>
-              <w:noProof/>
-              <w:kern w:val="2"/>
-              <w:sz w:val="24"/>
-              <w:szCs w:val="24"/>
-              <w14:ligatures w14:val="standardContextual"/>
-            </w:rPr>
-          </w:pPr>
-          <w:hyperlink w:anchor="_Toc160494958" w:history="1">
-            <w:r>
-              <w:rPr>
-                <w:rStyle w:val="Hyperlink"/>
-                <w:noProof/>
-              </w:rPr>
-              <w:t>Preparation</w:t>
-            </w:r>
-            <w:r>
-              <w:rPr>
-                <w:noProof/>
-                <w:webHidden/>
-              </w:rPr>
-              <w:tab/>
-            </w:r>
-            <w:r>
-              <w:rPr>
-                <w:noProof/>
-                <w:webHidden/>
-              </w:rPr>
-              <w:fldChar w:fldCharType="begin"/>
-            </w:r>
-            <w:r>
-              <w:rPr>
-                <w:noProof/>
-                <w:webHidden/>
-              </w:rPr>
-              <w:instrText xml:space="preserve"> PAGEREF _Toc160494958 \h </w:instrText>
-            </w:r>
-            <w:r>
-              <w:rPr>
-                <w:noProof/>
-                <w:webHidden/>
-              </w:rPr>
-            </w:r>
-            <w:r>
-              <w:rPr>
-                <w:noProof/>
-                <w:webHidden/>
-              </w:rPr>
-              <w:fldChar w:fldCharType="separate"/>
-            </w:r>
-            <w:r>
-              <w:rPr>
-                <w:noProof/>
-                <w:webHidden/>
-              </w:rPr>
-              <w:t>2</w:t>
-            </w:r>
-            <w:r>
-              <w:rPr>
-                <w:noProof/>
-                <w:webHidden/>
-              </w:rPr>
-              <w:fldChar w:fldCharType="end"/>
-            </w:r>
-          </w:hyperlink>
-        </w:p>
-        <w:p>
-          <w:pPr>
-            <w:pStyle w:val="TOC1"/>
-            <w:tabs>
-              <w:tab w:val="right" w:leader="dot" w:pos="9350"/>
-            </w:tabs>
-            <w:rPr>
-              <w:rFonts w:eastAsiaTheme="minorEastAsia"/>
-              <w:noProof/>
-              <w:kern w:val="2"/>
-              <w:sz w:val="24"/>
-              <w:szCs w:val="24"/>
-              <w14:ligatures w14:val="standardContextual"/>
-            </w:rPr>
-          </w:pPr>
-          <w:hyperlink w:anchor="_Toc160494959" w:history="1">
-            <w:r>
-              <w:rPr>
-                <w:rStyle w:val="Hyperlink"/>
-                <w:noProof/>
-              </w:rPr>
-              <w:t>Procedure</w:t>
-            </w:r>
-            <w:r>
-              <w:rPr>
-                <w:noProof/>
-                <w:webHidden/>
-              </w:rPr>
-              <w:tab/>
-            </w:r>
-            <w:r>
-              <w:rPr>
-                <w:noProof/>
-                <w:webHidden/>
-              </w:rPr>
-              <w:fldChar w:fldCharType="begin"/>
-            </w:r>
-            <w:r>
-              <w:rPr>
-                <w:noProof/>
-                <w:webHidden/>
-              </w:rPr>
-              <w:instrText xml:space="preserve"> PAGEREF _Toc160494959 \h </w:instrText>
-            </w:r>
-            <w:r>
-              <w:rPr>
-                <w:noProof/>
-                <w:webHidden/>
-              </w:rPr>
-            </w:r>
-            <w:r>
-              <w:rPr>
-                <w:noProof/>
-                <w:webHidden/>
-              </w:rPr>
-              <w:fldChar w:fldCharType="separate"/>
-            </w:r>
-            <w:r>
-              <w:rPr>
-                <w:noProof/>
-                <w:webHidden/>
-              </w:rPr>
-              <w:t>4</w:t>
-            </w:r>
-            <w:r>
-              <w:rPr>
-                <w:noProof/>
-                <w:webHidden/>
-              </w:rPr>
-              <w:fldChar w:fldCharType="end"/>
-            </w:r>
-          </w:hyperlink>
-        </w:p>
-        <w:p>
-          <w:pPr>
-            <w:pStyle w:val="TOC1"/>
-            <w:tabs>
-              <w:tab w:val="right" w:leader="dot" w:pos="9350"/>
-            </w:tabs>
-            <w:rPr>
-              <w:rFonts w:eastAsiaTheme="minorEastAsia"/>
-              <w:noProof/>
-              <w:kern w:val="2"/>
-              <w:sz w:val="24"/>
-              <w:szCs w:val="24"/>
-              <w14:ligatures w14:val="standardContextual"/>
-            </w:rPr>
-          </w:pPr>
-          <w:hyperlink w:anchor="_Toc160494960" w:history="1">
-            <w:r>
-              <w:rPr>
-                <w:rStyle w:val="Hyperlink"/>
-                <w:noProof/>
-              </w:rPr>
-              <w:t>Lab Checkout</w:t>
-            </w:r>
-            <w:r>
-              <w:rPr>
-                <w:noProof/>
-                <w:webHidden/>
-              </w:rPr>
-              <w:tab/>
-            </w:r>
-            <w:r>
-              <w:rPr>
-                <w:noProof/>
-                <w:webHidden/>
-              </w:rPr>
-              <w:fldChar w:fldCharType="begin"/>
-            </w:r>
-            <w:r>
-              <w:rPr>
-                <w:noProof/>
-                <w:webHidden/>
-              </w:rPr>
-              <w:instrText xml:space="preserve"> PAGEREF _Toc160494960 \h </w:instrText>
-            </w:r>
-            <w:r>
-              <w:rPr>
-                <w:noProof/>
-                <w:webHidden/>
-              </w:rPr>
-            </w:r>
-            <w:r>
-              <w:rPr>
-                <w:noProof/>
-                <w:webHidden/>
-              </w:rPr>
-              <w:fldChar w:fldCharType="separate"/>
-            </w:r>
-            <w:r>
-              <w:rPr>
-                <w:noProof/>
-                <w:webHidden/>
-              </w:rPr>
-              <w:t>7</w:t>
-            </w:r>
-            <w:r>
-              <w:rPr>
-                <w:noProof/>
-                <w:webHidden/>
-              </w:rPr>
-              <w:fldChar w:fldCharType="end"/>
-            </w:r>
-          </w:hyperlink>
-        </w:p>
-        <w:p>
-          <w:pPr>
-            <w:pStyle w:val="TOC1"/>
-            <w:tabs>
-              <w:tab w:val="right" w:leader="dot" w:pos="9350"/>
-            </w:tabs>
-            <w:rPr>
-              <w:rFonts w:eastAsiaTheme="minorEastAsia"/>
-              <w:noProof/>
-              <w:kern w:val="2"/>
-              <w:sz w:val="24"/>
-              <w:szCs w:val="24"/>
-              <w14:ligatures w14:val="standardContextual"/>
-            </w:rPr>
-          </w:pPr>
-          <w:hyperlink w:anchor="_Toc160494961" w:history="1">
-            <w:r>
-              <w:rPr>
-                <w:rStyle w:val="Hyperlink"/>
-                <w:noProof/>
-              </w:rPr>
-              <w:t>TA and Professor Review</w:t>
-            </w:r>
-            <w:r>
-              <w:rPr>
-                <w:noProof/>
-                <w:webHidden/>
-              </w:rPr>
-              <w:tab/>
-            </w:r>
-            <w:r>
-              <w:rPr>
-                <w:noProof/>
-                <w:webHidden/>
-              </w:rPr>
-              <w:fldChar w:fldCharType="begin"/>
-            </w:r>
-            <w:r>
-              <w:rPr>
-                <w:noProof/>
-                <w:webHidden/>
-              </w:rPr>
-              <w:instrText xml:space="preserve"> PAGEREF _Toc160494961 \h </w:instrText>
-            </w:r>
-            <w:r>
-              <w:rPr>
-                <w:noProof/>
-                <w:webHidden/>
-              </w:rPr>
-            </w:r>
-            <w:r>
-              <w:rPr>
-                <w:noProof/>
-                <w:webHidden/>
-              </w:rPr>
-              <w:fldChar w:fldCharType="separate"/>
-            </w:r>
-            <w:r>
-              <w:rPr>
-                <w:noProof/>
-                <w:webHidden/>
-              </w:rPr>
-              <w:t>7</w:t>
-            </w:r>
-            <w:r>
-              <w:rPr>
-                <w:noProof/>
-                <w:webHidden/>
-              </w:rPr>
-              <w:fldChar w:fldCharType="end"/>
-            </w:r>
-          </w:hyperlink>
-        </w:p>
-        <w:p>
-          <w:pPr>
-            <w:pStyle w:val="TOC1"/>
-            <w:tabs>
-              <w:tab w:val="right" w:leader="dot" w:pos="9350"/>
-            </w:tabs>
-            <w:rPr>
-              <w:rFonts w:eastAsiaTheme="minorEastAsia"/>
-              <w:noProof/>
-              <w:kern w:val="2"/>
-              <w:sz w:val="24"/>
-              <w:szCs w:val="24"/>
-              <w14:ligatures w14:val="standardContextual"/>
-            </w:rPr>
-          </w:pPr>
-          <w:hyperlink w:anchor="_Toc160494962" w:history="1">
-            <w:r>
-              <w:rPr>
-                <w:rStyle w:val="Hyperlink"/>
-                <w:noProof/>
-              </w:rPr>
-              <w:t>Lab Report</w:t>
-            </w:r>
-            <w:r>
-              <w:rPr>
-                <w:noProof/>
-                <w:webHidden/>
-              </w:rPr>
-              <w:tab/>
-            </w:r>
-            <w:r>
-              <w:rPr>
-                <w:noProof/>
-                <w:webHidden/>
-              </w:rPr>
-              <w:fldChar w:fldCharType="begin"/>
-            </w:r>
-            <w:r>
-              <w:rPr>
-                <w:noProof/>
-                <w:webHidden/>
-              </w:rPr>
-              <w:instrText xml:space="preserve"> PAGEREF _Toc160494962 \h </w:instrText>
-            </w:r>
-            <w:r>
-              <w:rPr>
-                <w:noProof/>
-                <w:webHidden/>
-              </w:rPr>
-            </w:r>
-            <w:r>
-              <w:rPr>
-                <w:noProof/>
-                <w:webHidden/>
-              </w:rPr>
-              <w:fldChar w:fldCharType="separate"/>
-            </w:r>
-            <w:r>
-              <w:rPr>
-                <w:noProof/>
-                <w:webHidden/>
-              </w:rPr>
-              <w:t>7</w:t>
-            </w:r>
-            <w:r>
-              <w:rPr>
-                <w:noProof/>
-                <w:webHidden/>
-              </w:rPr>
-              <w:fldChar w:fldCharType="end"/>
-            </w:r>
-          </w:hyperlink>
-        </w:p>
-        <w:p>
-          <w:pPr>
-            <w:pStyle w:val="TOC2"/>
-            <w:tabs>
-              <w:tab w:val="right" w:leader="dot" w:pos="9350"/>
-            </w:tabs>
-            <w:rPr>
-              <w:rFonts w:eastAsiaTheme="minorEastAsia"/>
-              <w:noProof/>
-              <w:kern w:val="2"/>
-              <w:sz w:val="24"/>
-              <w:szCs w:val="24"/>
-              <w14:ligatures w14:val="standardContextual"/>
-            </w:rPr>
-          </w:pPr>
-          <w:hyperlink w:anchor="_Toc160494963" w:history="1">
-            <w:r>
-              <w:rPr>
-                <w:rStyle w:val="Hyperlink"/>
-                <w:rFonts w:ascii="Calibri Light" w:eastAsia="Calibri Light" w:hAnsi="Calibri Light" w:cs="Calibri Light"/>
-                <w:noProof/>
-              </w:rPr>
-              <w:t>Deliverable 1&amp;2</w:t>
-            </w:r>
-            <w:r>
-              <w:rPr>
-                <w:noProof/>
-                <w:webHidden/>
-              </w:rPr>
-              <w:tab/>
-            </w:r>
-            <w:r>
-              <w:rPr>
-                <w:noProof/>
-                <w:webHidden/>
-              </w:rPr>
-              <w:fldChar w:fldCharType="begin"/>
-            </w:r>
-            <w:r>
-              <w:rPr>
-                <w:noProof/>
-                <w:webHidden/>
-              </w:rPr>
-              <w:instrText xml:space="preserve"> PAGEREF _Toc160494963 \h </w:instrText>
-            </w:r>
-            <w:r>
-              <w:rPr>
-                <w:noProof/>
-                <w:webHidden/>
-              </w:rPr>
-            </w:r>
-            <w:r>
-              <w:rPr>
-                <w:noProof/>
-                <w:webHidden/>
-              </w:rPr>
-              <w:fldChar w:fldCharType="separate"/>
-            </w:r>
-            <w:r>
-              <w:rPr>
-                <w:noProof/>
-                <w:webHidden/>
-              </w:rPr>
-              <w:t>7</w:t>
-            </w:r>
-            <w:r>
-              <w:rPr>
-                <w:noProof/>
-                <w:webHidden/>
-              </w:rPr>
-              <w:fldChar w:fldCharType="end"/>
-            </w:r>
-          </w:hyperlink>
-        </w:p>
-        <w:p>
-          <w:pPr>
-            <w:pStyle w:val="TOC2"/>
-            <w:tabs>
-              <w:tab w:val="right" w:leader="dot" w:pos="9350"/>
-            </w:tabs>
-            <w:rPr>
-              <w:rFonts w:eastAsiaTheme="minorEastAsia"/>
-              <w:noProof/>
-              <w:kern w:val="2"/>
-              <w:sz w:val="24"/>
-              <w:szCs w:val="24"/>
-              <w14:ligatures w14:val="standardContextual"/>
-            </w:rPr>
-          </w:pPr>
-          <w:hyperlink w:anchor="_Toc160494964" w:history="1">
-            <w:r>
-              <w:rPr>
-                <w:rStyle w:val="Hyperlink"/>
-                <w:rFonts w:ascii="Calibri Light" w:eastAsia="Calibri Light" w:hAnsi="Calibri Light" w:cs="Calibri Light"/>
-                <w:noProof/>
-              </w:rPr>
-              <w:t>Deliverable 3</w:t>
-            </w:r>
-            <w:r>
-              <w:rPr>
-                <w:noProof/>
-                <w:webHidden/>
-              </w:rPr>
-              <w:tab/>
-            </w:r>
-            <w:r>
-              <w:rPr>
-                <w:noProof/>
-                <w:webHidden/>
-              </w:rPr>
-              <w:fldChar w:fldCharType="begin"/>
-            </w:r>
-            <w:r>
-              <w:rPr>
-                <w:noProof/>
-                <w:webHidden/>
-              </w:rPr>
-              <w:instrText xml:space="preserve"> PAGEREF _Toc160494964 \h </w:instrText>
-            </w:r>
-            <w:r>
-              <w:rPr>
-                <w:noProof/>
-                <w:webHidden/>
-              </w:rPr>
-            </w:r>
-            <w:r>
-              <w:rPr>
-                <w:noProof/>
-                <w:webHidden/>
-              </w:rPr>
-              <w:fldChar w:fldCharType="separate"/>
-            </w:r>
-            <w:r>
-              <w:rPr>
-                <w:noProof/>
-                <w:webHidden/>
-              </w:rPr>
-              <w:t>7</w:t>
-            </w:r>
-            <w:r>
-              <w:rPr>
-                <w:noProof/>
-                <w:webHidden/>
-              </w:rPr>
-              <w:fldChar w:fldCharType="end"/>
-            </w:r>
-          </w:hyperlink>
-        </w:p>
-        <w:p>
-          <w:pPr>
-            <w:pStyle w:val="TOC2"/>
-            <w:tabs>
-              <w:tab w:val="right" w:leader="dot" w:pos="9350"/>
-            </w:tabs>
-            <w:rPr>
-              <w:rFonts w:eastAsiaTheme="minorEastAsia"/>
-              <w:noProof/>
-              <w:kern w:val="2"/>
-              <w:sz w:val="24"/>
-              <w:szCs w:val="24"/>
-              <w14:ligatures w14:val="standardContextual"/>
-            </w:rPr>
-          </w:pPr>
-          <w:hyperlink w:anchor="_Toc160494965" w:history="1">
-            <w:r>
-              <w:rPr>
-                <w:rStyle w:val="Hyperlink"/>
-                <w:rFonts w:ascii="Calibri Light" w:eastAsia="Calibri Light" w:hAnsi="Calibri Light" w:cs="Calibri Light"/>
-                <w:noProof/>
-              </w:rPr>
-              <w:t>Deliverable 4</w:t>
-            </w:r>
-            <w:r>
-              <w:rPr>
-                <w:noProof/>
-                <w:webHidden/>
-              </w:rPr>
-              <w:tab/>
-            </w:r>
-            <w:r>
-              <w:rPr>
-                <w:noProof/>
-                <w:webHidden/>
-              </w:rPr>
-              <w:fldChar w:fldCharType="begin"/>
-            </w:r>
-            <w:r>
-              <w:rPr>
-                <w:noProof/>
-                <w:webHidden/>
-              </w:rPr>
-              <w:instrText xml:space="preserve"> PAGEREF _Toc160494965 \h </w:instrText>
-            </w:r>
-            <w:r>
-              <w:rPr>
-                <w:noProof/>
-                <w:webHidden/>
-              </w:rPr>
-            </w:r>
-            <w:r>
-              <w:rPr>
-                <w:noProof/>
-                <w:webHidden/>
-              </w:rPr>
-              <w:fldChar w:fldCharType="separate"/>
-            </w:r>
-            <w:r>
-              <w:rPr>
-                <w:noProof/>
-                <w:webHidden/>
-              </w:rPr>
-              <w:t>7</w:t>
-            </w:r>
-            <w:r>
-              <w:rPr>
-                <w:noProof/>
-                <w:webHidden/>
-              </w:rPr>
-              <w:fldChar w:fldCharType="end"/>
-            </w:r>
-          </w:hyperlink>
-        </w:p>
-        <w:p>
-          <w:pPr>
-            <w:pStyle w:val="TOC2"/>
-            <w:tabs>
-              <w:tab w:val="right" w:leader="dot" w:pos="9350"/>
-            </w:tabs>
-            <w:rPr>
-              <w:rFonts w:eastAsiaTheme="minorEastAsia"/>
-              <w:noProof/>
-              <w:kern w:val="2"/>
-              <w:sz w:val="24"/>
-              <w:szCs w:val="24"/>
-              <w14:ligatures w14:val="standardContextual"/>
-            </w:rPr>
-          </w:pPr>
-          <w:hyperlink w:anchor="_Toc160494966" w:history="1">
-            <w:r>
-              <w:rPr>
-                <w:rStyle w:val="Hyperlink"/>
-                <w:rFonts w:ascii="Calibri Light" w:eastAsia="Calibri Light" w:hAnsi="Calibri Light" w:cs="Calibri Light"/>
-                <w:noProof/>
-              </w:rPr>
-              <w:t>Deliverable 5</w:t>
-            </w:r>
-            <w:r>
-              <w:rPr>
-                <w:noProof/>
-                <w:webHidden/>
-              </w:rPr>
-              <w:tab/>
-            </w:r>
-            <w:r>
-              <w:rPr>
-                <w:noProof/>
-                <w:webHidden/>
-              </w:rPr>
-              <w:fldChar w:fldCharType="begin"/>
-            </w:r>
-            <w:r>
-              <w:rPr>
-                <w:noProof/>
-                <w:webHidden/>
-              </w:rPr>
-              <w:instrText xml:space="preserve"> PAGEREF _Toc160494966 \h </w:instrText>
-            </w:r>
-            <w:r>
-              <w:rPr>
-                <w:noProof/>
-                <w:webHidden/>
-              </w:rPr>
-            </w:r>
-            <w:r>
-              <w:rPr>
-                <w:noProof/>
-                <w:webHidden/>
-              </w:rPr>
-              <w:fldChar w:fldCharType="separate"/>
-            </w:r>
-            <w:r>
-              <w:rPr>
-                <w:noProof/>
-                <w:webHidden/>
-              </w:rPr>
-              <w:t>7</w:t>
-            </w:r>
-            <w:r>
-              <w:rPr>
-                <w:noProof/>
-                <w:webHidden/>
-              </w:rPr>
-              <w:fldChar w:fldCharType="end"/>
-            </w:r>
-          </w:hyperlink>
-        </w:p>
-        <w:p>
-          <w:pPr>
-            <w:pStyle w:val="TOC2"/>
-            <w:tabs>
-              <w:tab w:val="right" w:leader="dot" w:pos="9350"/>
-            </w:tabs>
-            <w:rPr>
-              <w:rFonts w:eastAsiaTheme="minorEastAsia"/>
-              <w:noProof/>
-              <w:kern w:val="2"/>
-              <w:sz w:val="24"/>
-              <w:szCs w:val="24"/>
-              <w14:ligatures w14:val="standardContextual"/>
-            </w:rPr>
-          </w:pPr>
-          <w:hyperlink w:anchor="_Toc160494967" w:history="1">
-            <w:r>
-              <w:rPr>
-                <w:rStyle w:val="Hyperlink"/>
-                <w:rFonts w:ascii="Calibri Light" w:eastAsia="Calibri Light" w:hAnsi="Calibri Light" w:cs="Calibri Light"/>
-                <w:noProof/>
-              </w:rPr>
-              <w:t>Deliverable 6 (10pts Extra Credit)</w:t>
-            </w:r>
-            <w:r>
-              <w:rPr>
-                <w:noProof/>
-                <w:webHidden/>
-              </w:rPr>
-              <w:tab/>
-            </w:r>
-            <w:r>
-              <w:rPr>
-                <w:noProof/>
-                <w:webHidden/>
-              </w:rPr>
-              <w:fldChar w:fldCharType="begin"/>
-            </w:r>
-            <w:r>
-              <w:rPr>
-                <w:noProof/>
-                <w:webHidden/>
-              </w:rPr>
-              <w:instrText xml:space="preserve"> PAGEREF _Toc160494967 \h </w:instrText>
-            </w:r>
-            <w:r>
-              <w:rPr>
-                <w:noProof/>
-                <w:webHidden/>
-              </w:rPr>
-            </w:r>
-            <w:r>
-              <w:rPr>
-                <w:noProof/>
-                <w:webHidden/>
-              </w:rPr>
-              <w:fldChar w:fldCharType="separate"/>
-            </w:r>
-            <w:r>
-              <w:rPr>
-                <w:noProof/>
-                <w:webHidden/>
-              </w:rPr>
-              <w:t>7</w:t>
-            </w:r>
-            <w:r>
-              <w:rPr>
-                <w:noProof/>
-                <w:webHidden/>
-              </w:rPr>
-              <w:fldChar w:fldCharType="end"/>
-            </w:r>
-          </w:hyperlink>
-        </w:p>
-        <w:p>
-          <w:pPr>
-            <w:pStyle w:val="TOC2"/>
-            <w:tabs>
-              <w:tab w:val="right" w:leader="dot" w:pos="9350"/>
-            </w:tabs>
-            <w:rPr>
-              <w:rFonts w:eastAsiaTheme="minorEastAsia"/>
-              <w:noProof/>
-              <w:kern w:val="2"/>
-              <w:sz w:val="24"/>
-              <w:szCs w:val="24"/>
-              <w14:ligatures w14:val="standardContextual"/>
-            </w:rPr>
-          </w:pPr>
-          <w:hyperlink w:anchor="_Toc160494968" w:history="1">
-            <w:r>
-              <w:rPr>
-                <w:rStyle w:val="Hyperlink"/>
-                <w:rFonts w:ascii="Calibri Light" w:eastAsia="Calibri Light" w:hAnsi="Calibri Light" w:cs="Calibri Light"/>
-                <w:noProof/>
-              </w:rPr>
-              <w:t>Deliverable 7 (10pts Extra Credit)</w:t>
-            </w:r>
-            <w:r>
-              <w:rPr>
-                <w:noProof/>
-                <w:webHidden/>
-              </w:rPr>
-              <w:tab/>
-            </w:r>
-            <w:r>
-              <w:rPr>
-                <w:noProof/>
-                <w:webHidden/>
-              </w:rPr>
-              <w:fldChar w:fldCharType="begin"/>
-            </w:r>
-            <w:r>
-              <w:rPr>
-                <w:noProof/>
-                <w:webHidden/>
-              </w:rPr>
-              <w:instrText xml:space="preserve"> PAGEREF _Toc160494968 \h </w:instrText>
-            </w:r>
-            <w:r>
-              <w:rPr>
-                <w:noProof/>
-                <w:webHidden/>
-              </w:rPr>
-            </w:r>
-            <w:r>
-              <w:rPr>
-                <w:noProof/>
-                <w:webHidden/>
-              </w:rPr>
-              <w:fldChar w:fldCharType="separate"/>
-            </w:r>
-            <w:r>
-              <w:rPr>
-                <w:noProof/>
-                <w:webHidden/>
-              </w:rPr>
-              <w:t>8</w:t>
-            </w:r>
-            <w:r>
-              <w:rPr>
-                <w:noProof/>
-                <w:webHidden/>
-              </w:rPr>
-              <w:fldChar w:fldCharType="end"/>
-            </w:r>
-          </w:hyperlink>
-        </w:p>
-        <w:p>
-          <w:pPr>
-            <w:pStyle w:val="TOC1"/>
-            <w:tabs>
-              <w:tab w:val="right" w:leader="dot" w:pos="9350"/>
-            </w:tabs>
-            <w:rPr>
-              <w:rFonts w:eastAsiaTheme="minorEastAsia"/>
-              <w:noProof/>
-              <w:kern w:val="2"/>
-              <w:sz w:val="24"/>
-              <w:szCs w:val="24"/>
-              <w14:ligatures w14:val="standardContextual"/>
-            </w:rPr>
-          </w:pPr>
-          <w:hyperlink w:anchor="_Toc160494969" w:history="1">
-            <w:r>
-              <w:rPr>
-                <w:rStyle w:val="Hyperlink"/>
-                <w:noProof/>
-              </w:rPr>
-              <w:t>Hint (PCB Resources)</w:t>
-            </w:r>
-            <w:r>
-              <w:rPr>
-                <w:noProof/>
-                <w:webHidden/>
-              </w:rPr>
-              <w:tab/>
-            </w:r>
-            <w:r>
-              <w:rPr>
-                <w:noProof/>
-                <w:webHidden/>
-              </w:rPr>
-              <w:fldChar w:fldCharType="begin"/>
-            </w:r>
-            <w:r>
-              <w:rPr>
-                <w:noProof/>
-                <w:webHidden/>
-              </w:rPr>
-              <w:instrText xml:space="preserve"> PAGEREF _Toc160494969 \h </w:instrText>
-            </w:r>
-            <w:r>
-              <w:rPr>
-                <w:noProof/>
-                <w:webHidden/>
-              </w:rPr>
-            </w:r>
-            <w:r>
-              <w:rPr>
-                <w:noProof/>
-                <w:webHidden/>
-              </w:rPr>
-              <w:fldChar w:fldCharType="separate"/>
-            </w:r>
-            <w:r>
-              <w:rPr>
-                <w:noProof/>
-                <w:webHidden/>
-              </w:rPr>
-              <w:t>9</w:t>
-            </w:r>
-            <w:r>
-              <w:rPr>
-                <w:noProof/>
-                <w:webHidden/>
-              </w:rPr>
               <w:fldChar w:fldCharType="end"/>
             </w:r>
           </w:hyperlink>
@@ -1472,14 +120,788 @@
             </w:tabs>
             <w:rPr>
               <w:rStyle w:val="Hyperlink"/>
+              <w:noProof/>
+              <w:kern w:val="2"/>
+              <w14:ligatures w14:val="standardContextual"/>
             </w:rPr>
           </w:pPr>
+          <w:hyperlink w:anchor="_Toc2051058422">
+            <w:r>
+              <w:rPr>
+                <w:rStyle w:val="Hyperlink"/>
+              </w:rPr>
+              <w:t>Team Size</w:t>
+            </w:r>
+            <w:r>
+              <w:tab/>
+            </w:r>
+            <w:r>
+              <w:fldChar w:fldCharType="begin"/>
+            </w:r>
+            <w:r>
+              <w:instrText xml:space="preserve">PAGEREF _Toc2051058422 \h</w:instrText>
+            </w:r>
+            <w:r>
+              <w:fldChar w:fldCharType="separate"/>
+            </w:r>
+            <w:r>
+              <w:rPr>
+                <w:rStyle w:val="Hyperlink"/>
+              </w:rPr>
+              <w:t>1</w:t>
+            </w:r>
+            <w:r>
+              <w:fldChar w:fldCharType="end"/>
+            </w:r>
+          </w:hyperlink>
+        </w:p>
+        <w:p>
+          <w:pPr>
+            <w:pStyle w:val="TOC1"/>
+            <w:tabs>
+              <w:tab w:val="right" w:leader="dot" w:pos="9360"/>
+            </w:tabs>
+            <w:rPr>
+              <w:rStyle w:val="Hyperlink"/>
+              <w:noProof/>
+              <w:kern w:val="2"/>
+              <w14:ligatures w14:val="standardContextual"/>
+            </w:rPr>
+          </w:pPr>
+          <w:hyperlink w:anchor="_Toc769711026">
+            <w:r>
+              <w:rPr>
+                <w:rStyle w:val="Hyperlink"/>
+              </w:rPr>
+              <w:t>Goals</w:t>
+            </w:r>
+            <w:r>
+              <w:tab/>
+            </w:r>
+            <w:r>
+              <w:fldChar w:fldCharType="begin"/>
+            </w:r>
+            <w:r>
+              <w:instrText xml:space="preserve">PAGEREF _Toc769711026 \h</w:instrText>
+            </w:r>
+            <w:r>
+              <w:fldChar w:fldCharType="separate"/>
+            </w:r>
+            <w:r>
+              <w:rPr>
+                <w:rStyle w:val="Hyperlink"/>
+              </w:rPr>
+              <w:t>2</w:t>
+            </w:r>
+            <w:r>
+              <w:fldChar w:fldCharType="end"/>
+            </w:r>
+          </w:hyperlink>
+        </w:p>
+        <w:p>
+          <w:pPr>
+            <w:pStyle w:val="TOC1"/>
+            <w:tabs>
+              <w:tab w:val="right" w:leader="dot" w:pos="9360"/>
+            </w:tabs>
+            <w:rPr>
+              <w:rStyle w:val="Hyperlink"/>
+              <w:noProof/>
+              <w:kern w:val="2"/>
+              <w14:ligatures w14:val="standardContextual"/>
+            </w:rPr>
+          </w:pPr>
+          <w:hyperlink w:anchor="_Toc1259863722">
+            <w:r>
+              <w:rPr>
+                <w:rStyle w:val="Hyperlink"/>
+              </w:rPr>
+              <w:t>Review</w:t>
+            </w:r>
+            <w:r>
+              <w:tab/>
+            </w:r>
+            <w:r>
+              <w:fldChar w:fldCharType="begin"/>
+            </w:r>
+            <w:r>
+              <w:instrText xml:space="preserve">PAGEREF _Toc1259863722 \h</w:instrText>
+            </w:r>
+            <w:r>
+              <w:fldChar w:fldCharType="separate"/>
+            </w:r>
+            <w:r>
+              <w:rPr>
+                <w:rStyle w:val="Hyperlink"/>
+              </w:rPr>
+              <w:t>2</w:t>
+            </w:r>
+            <w:r>
+              <w:fldChar w:fldCharType="end"/>
+            </w:r>
+          </w:hyperlink>
+        </w:p>
+        <w:p>
+          <w:pPr>
+            <w:pStyle w:val="TOC1"/>
+            <w:tabs>
+              <w:tab w:val="right" w:leader="dot" w:pos="9360"/>
+            </w:tabs>
+            <w:rPr>
+              <w:rStyle w:val="Hyperlink"/>
+              <w:noProof/>
+              <w:kern w:val="2"/>
+              <w14:ligatures w14:val="standardContextual"/>
+            </w:rPr>
+          </w:pPr>
+          <w:hyperlink w:anchor="_Toc1214983682">
+            <w:r>
+              <w:rPr>
+                <w:rStyle w:val="Hyperlink"/>
+              </w:rPr>
+              <w:t>Starter Files</w:t>
+            </w:r>
+            <w:r>
+              <w:tab/>
+            </w:r>
+            <w:r>
+              <w:fldChar w:fldCharType="begin"/>
+            </w:r>
+            <w:r>
+              <w:instrText xml:space="preserve">PAGEREF _Toc1214983682 \h</w:instrText>
+            </w:r>
+            <w:r>
+              <w:fldChar w:fldCharType="separate"/>
+            </w:r>
+            <w:r>
+              <w:rPr>
+                <w:rStyle w:val="Hyperlink"/>
+              </w:rPr>
+              <w:t>2</w:t>
+            </w:r>
+            <w:r>
+              <w:fldChar w:fldCharType="end"/>
+            </w:r>
+          </w:hyperlink>
+        </w:p>
+        <w:p>
+          <w:pPr>
+            <w:pStyle w:val="TOC1"/>
+            <w:tabs>
+              <w:tab w:val="right" w:leader="dot" w:pos="9360"/>
+            </w:tabs>
+            <w:rPr>
+              <w:rStyle w:val="Hyperlink"/>
+              <w:noProof/>
+              <w:kern w:val="2"/>
+              <w14:ligatures w14:val="standardContextual"/>
+            </w:rPr>
+          </w:pPr>
+          <w:hyperlink w:anchor="_Toc2065973084">
+            <w:r>
+              <w:rPr>
+                <w:rStyle w:val="Hyperlink"/>
+              </w:rPr>
+              <w:t>Required Hardware</w:t>
+            </w:r>
+            <w:r>
+              <w:tab/>
+            </w:r>
+            <w:r>
+              <w:fldChar w:fldCharType="begin"/>
+            </w:r>
+            <w:r>
+              <w:instrText xml:space="preserve">PAGEREF _Toc2065973084 \h</w:instrText>
+            </w:r>
+            <w:r>
+              <w:fldChar w:fldCharType="separate"/>
+            </w:r>
+            <w:r>
+              <w:rPr>
+                <w:rStyle w:val="Hyperlink"/>
+              </w:rPr>
+              <w:t>2</w:t>
+            </w:r>
+            <w:r>
+              <w:fldChar w:fldCharType="end"/>
+            </w:r>
+          </w:hyperlink>
+        </w:p>
+        <w:p>
+          <w:pPr>
+            <w:pStyle w:val="TOC1"/>
+            <w:tabs>
+              <w:tab w:val="right" w:leader="dot" w:pos="9360"/>
+            </w:tabs>
+            <w:rPr>
+              <w:rStyle w:val="Hyperlink"/>
+              <w:noProof/>
+              <w:kern w:val="2"/>
+              <w14:ligatures w14:val="standardContextual"/>
+            </w:rPr>
+          </w:pPr>
+          <w:hyperlink w:anchor="_Toc1593293404">
+            <w:r>
+              <w:rPr>
+                <w:rStyle w:val="Hyperlink"/>
+              </w:rPr>
+              <w:t>Lab Overview</w:t>
+            </w:r>
+            <w:r>
+              <w:tab/>
+            </w:r>
+            <w:r>
+              <w:fldChar w:fldCharType="begin"/>
+            </w:r>
+            <w:r>
+              <w:instrText xml:space="preserve">PAGEREF _Toc1593293404 \h</w:instrText>
+            </w:r>
+            <w:r>
+              <w:fldChar w:fldCharType="separate"/>
+            </w:r>
+            <w:r>
+              <w:rPr>
+                <w:rStyle w:val="Hyperlink"/>
+              </w:rPr>
+              <w:t>2</w:t>
+            </w:r>
+            <w:r>
+              <w:fldChar w:fldCharType="end"/>
+            </w:r>
+          </w:hyperlink>
+        </w:p>
+        <w:p>
+          <w:pPr>
+            <w:pStyle w:val="TOC1"/>
+            <w:tabs>
+              <w:tab w:val="right" w:leader="dot" w:pos="9360"/>
+            </w:tabs>
+            <w:rPr>
+              <w:rStyle w:val="Hyperlink"/>
+              <w:noProof/>
+              <w:kern w:val="2"/>
+              <w14:ligatures w14:val="standardContextual"/>
+            </w:rPr>
+          </w:pPr>
+          <w:hyperlink w:anchor="_Toc390183934">
+            <w:r>
+              <w:rPr>
+                <w:rStyle w:val="Hyperlink"/>
+              </w:rPr>
+              <w:t>Preparation</w:t>
+            </w:r>
+            <w:r>
+              <w:tab/>
+            </w:r>
+            <w:r>
+              <w:fldChar w:fldCharType="begin"/>
+            </w:r>
+            <w:r>
+              <w:instrText xml:space="preserve">PAGEREF _Toc390183934 \h</w:instrText>
+            </w:r>
+            <w:r>
+              <w:fldChar w:fldCharType="separate"/>
+            </w:r>
+            <w:r>
+              <w:rPr>
+                <w:rStyle w:val="Hyperlink"/>
+              </w:rPr>
+              <w:t>2</w:t>
+            </w:r>
+            <w:r>
+              <w:fldChar w:fldCharType="end"/>
+            </w:r>
+          </w:hyperlink>
+        </w:p>
+        <w:p>
+          <w:pPr>
+            <w:pStyle w:val="TOC1"/>
+            <w:tabs>
+              <w:tab w:val="right" w:leader="dot" w:pos="9360"/>
+            </w:tabs>
+            <w:rPr>
+              <w:rStyle w:val="Hyperlink"/>
+              <w:noProof/>
+              <w:kern w:val="2"/>
+              <w14:ligatures w14:val="standardContextual"/>
+            </w:rPr>
+          </w:pPr>
+          <w:hyperlink w:anchor="_Toc1449142582">
+            <w:r>
+              <w:rPr>
+                <w:rStyle w:val="Hyperlink"/>
+              </w:rPr>
+              <w:t>Procedure</w:t>
+            </w:r>
+            <w:r>
+              <w:tab/>
+            </w:r>
+            <w:r>
+              <w:fldChar w:fldCharType="begin"/>
+            </w:r>
+            <w:r>
+              <w:instrText xml:space="preserve">PAGEREF _Toc1449142582 \h</w:instrText>
+            </w:r>
+            <w:r>
+              <w:fldChar w:fldCharType="separate"/>
+            </w:r>
+            <w:r>
+              <w:rPr>
+                <w:rStyle w:val="Hyperlink"/>
+              </w:rPr>
+              <w:t>3</w:t>
+            </w:r>
+            <w:r>
+              <w:fldChar w:fldCharType="end"/>
+            </w:r>
+          </w:hyperlink>
+        </w:p>
+        <w:p>
+          <w:pPr>
+            <w:pStyle w:val="TOC1"/>
+            <w:tabs>
+              <w:tab w:val="right" w:leader="dot" w:pos="9360"/>
+            </w:tabs>
+            <w:rPr>
+              <w:rStyle w:val="Hyperlink"/>
+              <w:noProof/>
+              <w:kern w:val="2"/>
+              <w14:ligatures w14:val="standardContextual"/>
+            </w:rPr>
+          </w:pPr>
+          <w:hyperlink w:anchor="_Toc672487843">
+            <w:r>
+              <w:rPr>
+                <w:rStyle w:val="Hyperlink"/>
+              </w:rPr>
+              <w:t>Lab Checkout</w:t>
+            </w:r>
+            <w:r>
+              <w:tab/>
+            </w:r>
+            <w:r>
+              <w:fldChar w:fldCharType="begin"/>
+            </w:r>
+            <w:r>
+              <w:instrText xml:space="preserve">PAGEREF _Toc672487843 \h</w:instrText>
+            </w:r>
+            <w:r>
+              <w:fldChar w:fldCharType="separate"/>
+            </w:r>
+            <w:r>
+              <w:rPr>
+                <w:rStyle w:val="Hyperlink"/>
+              </w:rPr>
+              <w:t>6</w:t>
+            </w:r>
+            <w:r>
+              <w:fldChar w:fldCharType="end"/>
+            </w:r>
+          </w:hyperlink>
+        </w:p>
+        <w:p>
+          <w:pPr>
+            <w:pStyle w:val="TOC1"/>
+            <w:tabs>
+              <w:tab w:val="right" w:leader="dot" w:pos="9360"/>
+            </w:tabs>
+            <w:rPr>
+              <w:rStyle w:val="Hyperlink"/>
+              <w:noProof/>
+              <w:kern w:val="2"/>
+              <w14:ligatures w14:val="standardContextual"/>
+            </w:rPr>
+          </w:pPr>
+          <w:hyperlink w:anchor="_Toc1152153183">
+            <w:r>
+              <w:rPr>
+                <w:rStyle w:val="Hyperlink"/>
+              </w:rPr>
+              <w:t>TA and Professor Review</w:t>
+            </w:r>
+            <w:r>
+              <w:tab/>
+            </w:r>
+            <w:r>
+              <w:fldChar w:fldCharType="begin"/>
+            </w:r>
+            <w:r>
+              <w:instrText xml:space="preserve">PAGEREF _Toc1152153183 \h</w:instrText>
+            </w:r>
+            <w:r>
+              <w:fldChar w:fldCharType="separate"/>
+            </w:r>
+            <w:r>
+              <w:rPr>
+                <w:rStyle w:val="Hyperlink"/>
+              </w:rPr>
+              <w:t>7</w:t>
+            </w:r>
+            <w:r>
+              <w:fldChar w:fldCharType="end"/>
+            </w:r>
+          </w:hyperlink>
+        </w:p>
+        <w:p>
+          <w:pPr>
+            <w:pStyle w:val="TOC1"/>
+            <w:tabs>
+              <w:tab w:val="right" w:leader="dot" w:pos="9360"/>
+            </w:tabs>
+            <w:rPr>
+              <w:rStyle w:val="Hyperlink"/>
+              <w:noProof/>
+              <w:kern w:val="2"/>
+              <w14:ligatures w14:val="standardContextual"/>
+            </w:rPr>
+          </w:pPr>
+          <w:hyperlink w:anchor="_Toc390147558">
+            <w:r>
+              <w:rPr>
+                <w:rStyle w:val="Hyperlink"/>
+              </w:rPr>
+              <w:t>Lab Report</w:t>
+            </w:r>
+            <w:r>
+              <w:tab/>
+            </w:r>
+            <w:r>
+              <w:fldChar w:fldCharType="begin"/>
+            </w:r>
+            <w:r>
+              <w:instrText xml:space="preserve">PAGEREF _Toc390147558 \h</w:instrText>
+            </w:r>
+            <w:r>
+              <w:fldChar w:fldCharType="separate"/>
+            </w:r>
+            <w:r>
+              <w:rPr>
+                <w:rStyle w:val="Hyperlink"/>
+              </w:rPr>
+              <w:t>7</w:t>
+            </w:r>
+            <w:r>
+              <w:fldChar w:fldCharType="end"/>
+            </w:r>
+          </w:hyperlink>
+        </w:p>
+        <w:p>
+          <w:pPr>
+            <w:pStyle w:val="TOC2"/>
+            <w:tabs>
+              <w:tab w:val="right" w:leader="dot" w:pos="9360"/>
+            </w:tabs>
+            <w:rPr>
+              <w:rStyle w:val="Hyperlink"/>
+              <w:noProof/>
+              <w:kern w:val="2"/>
+              <w14:ligatures w14:val="standardContextual"/>
+            </w:rPr>
+          </w:pPr>
+          <w:hyperlink w:anchor="_Toc363687118">
+            <w:r>
+              <w:rPr>
+                <w:rStyle w:val="Hyperlink"/>
+              </w:rPr>
+              <w:t>Deliverable 1&amp;2</w:t>
+            </w:r>
+            <w:r>
+              <w:tab/>
+            </w:r>
+            <w:r>
+              <w:fldChar w:fldCharType="begin"/>
+            </w:r>
+            <w:r>
+              <w:instrText xml:space="preserve">PAGEREF _Toc363687118 \h</w:instrText>
+            </w:r>
+            <w:r>
+              <w:fldChar w:fldCharType="separate"/>
+            </w:r>
+            <w:r>
+              <w:rPr>
+                <w:rStyle w:val="Hyperlink"/>
+              </w:rPr>
+              <w:t>7</w:t>
+            </w:r>
+            <w:r>
+              <w:fldChar w:fldCharType="end"/>
+            </w:r>
+          </w:hyperlink>
+        </w:p>
+        <w:p>
+          <w:pPr>
+            <w:pStyle w:val="TOC2"/>
+            <w:tabs>
+              <w:tab w:val="right" w:leader="dot" w:pos="9360"/>
+            </w:tabs>
+            <w:rPr>
+              <w:rStyle w:val="Hyperlink"/>
+              <w:noProof/>
+              <w:kern w:val="2"/>
+              <w14:ligatures w14:val="standardContextual"/>
+            </w:rPr>
+          </w:pPr>
+          <w:hyperlink w:anchor="_Toc1471761394">
+            <w:r>
+              <w:rPr>
+                <w:rStyle w:val="Hyperlink"/>
+              </w:rPr>
+              <w:t>Deliverable 3</w:t>
+            </w:r>
+            <w:r>
+              <w:tab/>
+            </w:r>
+            <w:r>
+              <w:fldChar w:fldCharType="begin"/>
+            </w:r>
+            <w:r>
+              <w:instrText xml:space="preserve">PAGEREF _Toc1471761394 \h</w:instrText>
+            </w:r>
+            <w:r>
+              <w:fldChar w:fldCharType="separate"/>
+            </w:r>
+            <w:r>
+              <w:rPr>
+                <w:rStyle w:val="Hyperlink"/>
+              </w:rPr>
+              <w:t>7</w:t>
+            </w:r>
+            <w:r>
+              <w:fldChar w:fldCharType="end"/>
+            </w:r>
+          </w:hyperlink>
+        </w:p>
+        <w:p>
+          <w:pPr>
+            <w:pStyle w:val="TOC2"/>
+            <w:tabs>
+              <w:tab w:val="right" w:leader="dot" w:pos="9360"/>
+            </w:tabs>
+            <w:rPr>
+              <w:rStyle w:val="Hyperlink"/>
+              <w:noProof/>
+              <w:kern w:val="2"/>
+              <w14:ligatures w14:val="standardContextual"/>
+            </w:rPr>
+          </w:pPr>
+          <w:hyperlink w:anchor="_Toc988793925">
+            <w:r>
+              <w:rPr>
+                <w:rStyle w:val="Hyperlink"/>
+              </w:rPr>
+              <w:t>Deliverable 4</w:t>
+            </w:r>
+            <w:r>
+              <w:tab/>
+            </w:r>
+            <w:r>
+              <w:fldChar w:fldCharType="begin"/>
+            </w:r>
+            <w:r>
+              <w:instrText xml:space="preserve">PAGEREF _Toc988793925 \h</w:instrText>
+            </w:r>
+            <w:r>
+              <w:fldChar w:fldCharType="separate"/>
+            </w:r>
+            <w:r>
+              <w:rPr>
+                <w:rStyle w:val="Hyperlink"/>
+              </w:rPr>
+              <w:t>7</w:t>
+            </w:r>
+            <w:r>
+              <w:fldChar w:fldCharType="end"/>
+            </w:r>
+          </w:hyperlink>
+        </w:p>
+        <w:p>
+          <w:pPr>
+            <w:pStyle w:val="TOC2"/>
+            <w:tabs>
+              <w:tab w:val="right" w:leader="dot" w:pos="9360"/>
+            </w:tabs>
+            <w:rPr>
+              <w:rStyle w:val="Hyperlink"/>
+              <w:noProof/>
+              <w:kern w:val="2"/>
+              <w14:ligatures w14:val="standardContextual"/>
+            </w:rPr>
+          </w:pPr>
+          <w:hyperlink w:anchor="_Toc1714898529">
+            <w:r>
+              <w:rPr>
+                <w:rStyle w:val="Hyperlink"/>
+              </w:rPr>
+              <w:t>Deliverable 5</w:t>
+            </w:r>
+            <w:r>
+              <w:tab/>
+            </w:r>
+            <w:r>
+              <w:fldChar w:fldCharType="begin"/>
+            </w:r>
+            <w:r>
+              <w:instrText xml:space="preserve">PAGEREF _Toc1714898529 \h</w:instrText>
+            </w:r>
+            <w:r>
+              <w:fldChar w:fldCharType="separate"/>
+            </w:r>
+            <w:r>
+              <w:rPr>
+                <w:rStyle w:val="Hyperlink"/>
+              </w:rPr>
+              <w:t>7</w:t>
+            </w:r>
+            <w:r>
+              <w:fldChar w:fldCharType="end"/>
+            </w:r>
+          </w:hyperlink>
+        </w:p>
+        <w:p>
+          <w:pPr>
+            <w:pStyle w:val="TOC2"/>
+            <w:tabs>
+              <w:tab w:val="right" w:leader="dot" w:pos="9360"/>
+            </w:tabs>
+            <w:rPr>
+              <w:rStyle w:val="Hyperlink"/>
+              <w:noProof/>
+              <w:kern w:val="2"/>
+              <w14:ligatures w14:val="standardContextual"/>
+            </w:rPr>
+          </w:pPr>
+          <w:hyperlink w:anchor="_Toc9505488">
+            <w:r>
+              <w:rPr>
+                <w:rStyle w:val="Hyperlink"/>
+              </w:rPr>
+              <w:t>Deliverable 6 (10pts Extra Credit)</w:t>
+            </w:r>
+            <w:r>
+              <w:tab/>
+            </w:r>
+            <w:r>
+              <w:fldChar w:fldCharType="begin"/>
+            </w:r>
+            <w:r>
+              <w:instrText xml:space="preserve">PAGEREF _Toc9505488 \h</w:instrText>
+            </w:r>
+            <w:r>
+              <w:fldChar w:fldCharType="separate"/>
+            </w:r>
+            <w:r>
+              <w:rPr>
+                <w:rStyle w:val="Hyperlink"/>
+              </w:rPr>
+              <w:t>7</w:t>
+            </w:r>
+            <w:r>
+              <w:fldChar w:fldCharType="end"/>
+            </w:r>
+          </w:hyperlink>
+        </w:p>
+        <w:p>
+          <w:pPr>
+            <w:pStyle w:val="TOC2"/>
+            <w:tabs>
+              <w:tab w:val="right" w:leader="dot" w:pos="9360"/>
+            </w:tabs>
+            <w:rPr>
+              <w:rStyle w:val="Hyperlink"/>
+              <w:noProof/>
+              <w:kern w:val="2"/>
+              <w14:ligatures w14:val="standardContextual"/>
+            </w:rPr>
+          </w:pPr>
+          <w:hyperlink w:anchor="_Toc2039968146">
+            <w:r>
+              <w:rPr>
+                <w:rStyle w:val="Hyperlink"/>
+              </w:rPr>
+              <w:t>Deliverable 7 (10pts Extra Credit)</w:t>
+            </w:r>
+            <w:r>
+              <w:tab/>
+            </w:r>
+            <w:r>
+              <w:fldChar w:fldCharType="begin"/>
+            </w:r>
+            <w:r>
+              <w:instrText xml:space="preserve">PAGEREF _Toc2039968146 \h</w:instrText>
+            </w:r>
+            <w:r>
+              <w:fldChar w:fldCharType="separate"/>
+            </w:r>
+            <w:r>
+              <w:rPr>
+                <w:rStyle w:val="Hyperlink"/>
+              </w:rPr>
+              <w:t>7</w:t>
+            </w:r>
+            <w:r>
+              <w:fldChar w:fldCharType="end"/>
+            </w:r>
+          </w:hyperlink>
+        </w:p>
+        <w:p>
+          <w:pPr>
+            <w:pStyle w:val="TOC1"/>
+            <w:tabs>
+              <w:tab w:val="right" w:leader="dot" w:pos="9360"/>
+            </w:tabs>
+            <w:rPr>
+              <w:rStyle w:val="Hyperlink"/>
+              <w:noProof/>
+              <w:kern w:val="2"/>
+              <w14:ligatures w14:val="standardContextual"/>
+            </w:rPr>
+          </w:pPr>
+          <w:hyperlink w:anchor="_Toc1353419684">
+            <w:r>
+              <w:rPr>
+                <w:rStyle w:val="Hyperlink"/>
+              </w:rPr>
+              <w:t>Hint (PCB Resources)</w:t>
+            </w:r>
+            <w:r>
+              <w:tab/>
+            </w:r>
+            <w:r>
+              <w:fldChar w:fldCharType="begin"/>
+            </w:r>
+            <w:r>
+              <w:instrText xml:space="preserve">PAGEREF _Toc1353419684 \h</w:instrText>
+            </w:r>
+            <w:r>
+              <w:fldChar w:fldCharType="separate"/>
+            </w:r>
+            <w:r>
+              <w:rPr>
+                <w:rStyle w:val="Hyperlink"/>
+              </w:rPr>
+              <w:t>8</w:t>
+            </w:r>
+            <w:r>
+              <w:fldChar w:fldCharType="end"/>
+            </w:r>
+          </w:hyperlink>
           <w:r>
             <w:fldChar w:fldCharType="end"/>
           </w:r>
         </w:p>
       </w:sdtContent>
     </w:sdt>
+    <w:p>
+      <w:pPr>
+        <w:pStyle w:val="TOC1"/>
+        <w:tabs>
+          <w:tab w:val="right" w:leader="dot" w:pos="9360"/>
+        </w:tabs>
+        <w:rPr>
+          <w:rStyle w:val="Hyperlink"/>
+        </w:rPr>
+      </w:pPr>
+    </w:p>
     <w:p/>
     <w:p>
       <w:r>
@@ -1490,14 +912,14 @@
       <w:pPr>
         <w:pStyle w:val="Heading1"/>
       </w:pPr>
-      <w:bookmarkStart w:id="1" w:name="_Toc1895099844"/>
-      <w:bookmarkStart w:id="2" w:name="_Toc160494952"/>
-      <w:r>
-        <w:lastRenderedPageBreak/>
+      <w:bookmarkStart w:name="_Toc1895099844" w:id="1"/>
+      <w:bookmarkStart w:name="_Toc2051058422" w:id="732618349"/>
+      <w:r>
+        <w:rPr/>
         <w:t>Team Size</w:t>
       </w:r>
       <w:bookmarkEnd w:id="1"/>
-      <w:bookmarkEnd w:id="2"/>
+      <w:bookmarkEnd w:id="732618349"/>
     </w:p>
     <w:p>
       <w:r>
@@ -1518,13 +940,14 @@
       <w:pPr>
         <w:pStyle w:val="Heading1"/>
       </w:pPr>
-      <w:bookmarkStart w:id="3" w:name="_Toc1442963024"/>
-      <w:bookmarkStart w:id="4" w:name="_Toc160494953"/>
-      <w:r>
+      <w:bookmarkStart w:name="_Toc1442963024" w:id="3"/>
+      <w:bookmarkStart w:name="_Toc769711026" w:id="1371296638"/>
+      <w:r>
+        <w:rPr/>
         <w:t>Goals</w:t>
       </w:r>
       <w:bookmarkEnd w:id="3"/>
-      <w:bookmarkEnd w:id="4"/>
+      <w:bookmarkEnd w:id="1371296638"/>
     </w:p>
     <w:p>
       <w:pPr>
@@ -1557,17 +980,17 @@
       <w:pPr>
         <w:pStyle w:val="Heading1"/>
         <w:rPr>
-          <w:rFonts w:ascii="Calibri Light" w:eastAsia="Calibri Light" w:hAnsi="Calibri Light" w:cs="Calibri Light"/>
-        </w:rPr>
-      </w:pPr>
-      <w:bookmarkStart w:id="5" w:name="_Toc160494954"/>
-      <w:r>
-        <w:rPr>
-          <w:rFonts w:ascii="Calibri Light" w:eastAsia="Calibri Light" w:hAnsi="Calibri Light" w:cs="Calibri Light"/>
+          <w:rFonts w:ascii="Calibri Light" w:hAnsi="Calibri Light" w:eastAsia="Calibri Light" w:cs="Calibri Light"/>
+        </w:rPr>
+      </w:pPr>
+      <w:bookmarkStart w:name="_Toc1259863722" w:id="928598183"/>
+      <w:r>
+        <w:rPr>
+          <w:rFonts w:ascii="Calibri Light" w:hAnsi="Calibri Light" w:eastAsia="Calibri Light" w:cs="Calibri Light"/>
         </w:rPr>
         <w:t>Review</w:t>
       </w:r>
-      <w:bookmarkEnd w:id="5"/>
+      <w:bookmarkEnd w:id="928598183"/>
     </w:p>
     <w:p>
       <w:pPr>
@@ -1577,13 +1000,13 @@
           <w:numId w:val="8"/>
         </w:numPr>
         <w:rPr>
-          <w:rFonts w:ascii="Calibri" w:eastAsia="Calibri" w:hAnsi="Calibri" w:cs="Calibri"/>
+          <w:rFonts w:ascii="Calibri" w:hAnsi="Calibri" w:eastAsia="Calibri" w:cs="Calibri"/>
           <w:color w:val="000000" w:themeColor="text1"/>
         </w:rPr>
       </w:pPr>
       <w:r>
         <w:rPr>
-          <w:rFonts w:ascii="Calibri" w:eastAsia="Calibri" w:hAnsi="Calibri" w:cs="Calibri"/>
+          <w:rFonts w:ascii="Calibri" w:hAnsi="Calibri" w:eastAsia="Calibri" w:cs="Calibri"/>
           <w:color w:val="000000" w:themeColor="text1"/>
         </w:rPr>
         <w:t xml:space="preserve">Data sheets for your microcontroller. </w:t>
@@ -1597,13 +1020,13 @@
           <w:numId w:val="8"/>
         </w:numPr>
         <w:rPr>
-          <w:rFonts w:ascii="Calibri" w:eastAsia="Calibri" w:hAnsi="Calibri" w:cs="Calibri"/>
+          <w:rFonts w:ascii="Calibri" w:hAnsi="Calibri" w:eastAsia="Calibri" w:cs="Calibri"/>
           <w:color w:val="000000" w:themeColor="text1"/>
         </w:rPr>
       </w:pPr>
       <w:r>
         <w:rPr>
-          <w:rFonts w:ascii="Calibri" w:eastAsia="Calibri" w:hAnsi="Calibri" w:cs="Calibri"/>
+          <w:rFonts w:ascii="Calibri" w:hAnsi="Calibri" w:eastAsia="Calibri" w:cs="Calibri"/>
           <w:color w:val="000000" w:themeColor="text1"/>
         </w:rPr>
         <w:t>Data sheets for your hardware components.</w:t>
@@ -1613,17 +1036,17 @@
       <w:pPr>
         <w:pStyle w:val="Heading1"/>
         <w:rPr>
-          <w:rFonts w:ascii="Calibri Light" w:eastAsia="Calibri Light" w:hAnsi="Calibri Light" w:cs="Calibri Light"/>
-        </w:rPr>
-      </w:pPr>
-      <w:bookmarkStart w:id="6" w:name="_Toc160494955"/>
-      <w:r>
-        <w:rPr>
-          <w:rFonts w:ascii="Calibri Light" w:eastAsia="Calibri Light" w:hAnsi="Calibri Light" w:cs="Calibri Light"/>
+          <w:rFonts w:ascii="Calibri Light" w:hAnsi="Calibri Light" w:eastAsia="Calibri Light" w:cs="Calibri Light"/>
+        </w:rPr>
+      </w:pPr>
+      <w:bookmarkStart w:name="_Toc1214983682" w:id="1143428885"/>
+      <w:r>
+        <w:rPr>
+          <w:rFonts w:ascii="Calibri Light" w:hAnsi="Calibri Light" w:eastAsia="Calibri Light" w:cs="Calibri Light"/>
         </w:rPr>
         <w:t>Starter Files</w:t>
       </w:r>
-      <w:bookmarkEnd w:id="6"/>
+      <w:bookmarkEnd w:id="1143428885"/>
     </w:p>
     <w:p>
       <w:pPr>
@@ -1633,13 +1056,13 @@
           <w:numId w:val="6"/>
         </w:numPr>
         <w:rPr>
-          <w:rFonts w:ascii="Calibri" w:eastAsia="Calibri" w:hAnsi="Calibri" w:cs="Calibri"/>
+          <w:rFonts w:ascii="Calibri" w:hAnsi="Calibri" w:eastAsia="Calibri" w:cs="Calibri"/>
           <w:color w:val="000000" w:themeColor="text1"/>
         </w:rPr>
       </w:pPr>
       <w:r>
         <w:rPr>
-          <w:rFonts w:ascii="Calibri" w:eastAsia="Calibri" w:hAnsi="Calibri" w:cs="Calibri"/>
+          <w:rFonts w:ascii="Calibri" w:hAnsi="Calibri" w:eastAsia="Calibri" w:cs="Calibri"/>
           <w:color w:val="000000" w:themeColor="text1"/>
         </w:rPr>
         <w:t xml:space="preserve">Starter project: </w:t>
@@ -1653,13 +1076,13 @@
           <w:numId w:val="6"/>
         </w:numPr>
         <w:rPr>
-          <w:rFonts w:ascii="Calibri" w:eastAsia="Calibri" w:hAnsi="Calibri" w:cs="Calibri"/>
+          <w:rFonts w:ascii="Calibri" w:hAnsi="Calibri" w:eastAsia="Calibri" w:cs="Calibri"/>
           <w:color w:val="000000" w:themeColor="text1"/>
         </w:rPr>
       </w:pPr>
       <w:r>
         <w:rPr>
-          <w:rFonts w:ascii="Calibri" w:eastAsia="Calibri" w:hAnsi="Calibri" w:cs="Calibri"/>
+          <w:rFonts w:ascii="Calibri" w:hAnsi="Calibri" w:eastAsia="Calibri" w:cs="Calibri"/>
           <w:color w:val="000000" w:themeColor="text1"/>
         </w:rPr>
         <w:t>Final project sw and hw template provided in the GH Classroom repo.</w:t>
@@ -1669,29 +1092,29 @@
       <w:pPr>
         <w:pStyle w:val="Heading1"/>
         <w:rPr>
-          <w:rFonts w:ascii="Calibri Light" w:eastAsia="Calibri Light" w:hAnsi="Calibri Light" w:cs="Calibri Light"/>
-        </w:rPr>
-      </w:pPr>
-      <w:bookmarkStart w:id="7" w:name="_Toc160494956"/>
-      <w:r>
-        <w:rPr>
-          <w:rFonts w:ascii="Calibri Light" w:eastAsia="Calibri Light" w:hAnsi="Calibri Light" w:cs="Calibri Light"/>
+          <w:rFonts w:ascii="Calibri Light" w:hAnsi="Calibri Light" w:eastAsia="Calibri Light" w:cs="Calibri Light"/>
+        </w:rPr>
+      </w:pPr>
+      <w:bookmarkStart w:name="_Toc2065973084" w:id="674757175"/>
+      <w:r>
+        <w:rPr>
+          <w:rFonts w:ascii="Calibri Light" w:hAnsi="Calibri Light" w:eastAsia="Calibri Light" w:cs="Calibri Light"/>
         </w:rPr>
         <w:t>Required Hardware</w:t>
       </w:r>
-      <w:bookmarkEnd w:id="7"/>
-    </w:p>
-    <w:p>
-      <w:pPr>
-        <w:rPr>
-          <w:rFonts w:ascii="Calibri" w:eastAsia="Calibri" w:hAnsi="Calibri" w:cs="Calibri"/>
+      <w:bookmarkEnd w:id="674757175"/>
+    </w:p>
+    <w:p>
+      <w:pPr>
+        <w:rPr>
+          <w:rFonts w:ascii="Calibri" w:hAnsi="Calibri" w:eastAsia="Calibri" w:cs="Calibri"/>
           <w:color w:val="000000" w:themeColor="text1"/>
         </w:rPr>
       </w:pPr>
       <w:r>
         <w:rPr>
-          <w:rFonts w:ascii="Calibri" w:eastAsia="Calibri" w:hAnsi="Calibri" w:cs="Calibri"/>
-          <w:color w:val="000000" w:themeColor="text1"/>
+          <w:rFonts w:ascii="Calibri" w:hAnsi="Calibri" w:eastAsia="Calibri" w:cs="Calibri"/>
+          <w:color w:val="000000" w:themeColor="text1" w:themeTint="FF" w:themeShade="FF"/>
         </w:rPr>
         <w:t>There is no required hardware for this lab outside of the restrictions for the final competition provided further in the document.</w:t>
       </w:r>
@@ -1699,14 +1122,217 @@
     <w:p>
       <w:pPr>
         <w:pStyle w:val="Heading1"/>
-      </w:pPr>
-      <w:bookmarkStart w:id="8" w:name="_Toc296125329"/>
-      <w:bookmarkStart w:id="9" w:name="_Toc160494957"/>
-      <w:r>
+        <w:rPr>
+          <w:noProof w:val="0"/>
+          <w:lang w:val="en-US"/>
+        </w:rPr>
+      </w:pPr>
+      <w:r>
+        <w:rPr>
+          <w:noProof w:val="0"/>
+          <w:lang w:val="en-US"/>
+        </w:rPr>
+        <w:t>Teamwork evaluations</w:t>
+      </w:r>
+    </w:p>
+    <w:p>
+      <w:pPr>
+        <w:pStyle w:val="Normal"/>
+        <w:rPr>
+          <w:noProof w:val="0"/>
+          <w:lang w:val="en-US"/>
+        </w:rPr>
+      </w:pPr>
+      <w:r>
+        <w:rPr>
+          <w:noProof w:val="0"/>
+          <w:lang w:val="en-US"/>
+        </w:rPr>
+        <w:t xml:space="preserve">Each student will get a significant evaluation of their teamwork performance (5% of the total ECE445L grade). There should be four or more major components to the project, so we expect each member of the team to </w:t>
+      </w:r>
+      <w:r>
+        <w:rPr>
+          <w:noProof w:val="0"/>
+          <w:lang w:val="en-US"/>
+        </w:rPr>
+        <w:t>be responsible for</w:t>
+      </w:r>
+      <w:r>
+        <w:rPr>
+          <w:noProof w:val="0"/>
+          <w:lang w:val="en-US"/>
+        </w:rPr>
+        <w:t xml:space="preserve"> at least one major </w:t>
+      </w:r>
+      <w:r>
+        <w:rPr>
+          <w:noProof w:val="0"/>
+          <w:lang w:val="en-US"/>
+        </w:rPr>
+        <w:t>component</w:t>
+      </w:r>
+      <w:r>
+        <w:rPr>
+          <w:noProof w:val="0"/>
+          <w:lang w:val="en-US"/>
+        </w:rPr>
+        <w:t>. The TA will show you your teamwork score after Lab 8, and you will have a second teamwork performance grade for Labs 9, 10 and 11. The grading rubric considers:</w:t>
+      </w:r>
+    </w:p>
+    <w:p>
+      <w:pPr>
+        <w:pStyle w:val="ListParagraph"/>
+        <w:numPr>
+          <w:ilvl w:val="0"/>
+          <w:numId w:val="33"/>
+        </w:numPr>
+        <w:rPr>
+          <w:noProof w:val="0"/>
+          <w:lang w:val="en-US"/>
+        </w:rPr>
+      </w:pPr>
+      <w:r>
+        <w:rPr>
+          <w:noProof w:val="0"/>
+          <w:lang w:val="en-US"/>
+        </w:rPr>
+        <w:t xml:space="preserve">Completion and understanding of your assigned responsibilities(s) for the project. </w:t>
+      </w:r>
+    </w:p>
+    <w:p>
+      <w:pPr>
+        <w:pStyle w:val="ListParagraph"/>
+        <w:numPr>
+          <w:ilvl w:val="0"/>
+          <w:numId w:val="33"/>
+        </w:numPr>
+        <w:rPr>
+          <w:noProof w:val="0"/>
+          <w:lang w:val="en-US"/>
+        </w:rPr>
+      </w:pPr>
+      <w:r>
+        <w:rPr>
+          <w:noProof w:val="0"/>
+          <w:lang w:val="en-US"/>
+        </w:rPr>
+        <w:t>The number of meaningful commits you made to your teams GitHub repo</w:t>
+      </w:r>
+      <w:r>
+        <w:rPr>
+          <w:noProof w:val="0"/>
+          <w:lang w:val="en-US"/>
+        </w:rPr>
+        <w:t xml:space="preserve">. </w:t>
+      </w:r>
+      <w:r>
+        <w:rPr>
+          <w:noProof w:val="0"/>
+          <w:lang w:val="en-US"/>
+        </w:rPr>
+        <w:t xml:space="preserve"> </w:t>
+      </w:r>
+    </w:p>
+    <w:p>
+      <w:pPr>
+        <w:pStyle w:val="ListParagraph"/>
+        <w:numPr>
+          <w:ilvl w:val="0"/>
+          <w:numId w:val="33"/>
+        </w:numPr>
+        <w:rPr>
+          <w:noProof w:val="0"/>
+          <w:lang w:val="en-US"/>
+        </w:rPr>
+      </w:pPr>
+      <w:r>
+        <w:rPr>
+          <w:noProof w:val="0"/>
+          <w:lang w:val="en-US"/>
+        </w:rPr>
+        <w:t>The effort you contributed to the project</w:t>
+      </w:r>
+      <w:r>
+        <w:rPr>
+          <w:noProof w:val="0"/>
+          <w:lang w:val="en-US"/>
+        </w:rPr>
+        <w:t xml:space="preserve">. </w:t>
+      </w:r>
+      <w:r>
+        <w:rPr>
+          <w:noProof w:val="0"/>
+          <w:lang w:val="en-US"/>
+        </w:rPr>
+        <w:t xml:space="preserve"> </w:t>
+      </w:r>
+    </w:p>
+    <w:p>
+      <w:pPr>
+        <w:pStyle w:val="ListParagraph"/>
+        <w:numPr>
+          <w:ilvl w:val="0"/>
+          <w:numId w:val="33"/>
+        </w:numPr>
+        <w:rPr>
+          <w:noProof w:val="0"/>
+          <w:lang w:val="en-US"/>
+        </w:rPr>
+      </w:pPr>
+      <w:r>
+        <w:rPr>
+          <w:noProof w:val="0"/>
+          <w:lang w:val="en-US"/>
+        </w:rPr>
+        <w:t>Your ability to resolve conflicts</w:t>
+      </w:r>
+      <w:r>
+        <w:rPr>
+          <w:noProof w:val="0"/>
+          <w:lang w:val="en-US"/>
+        </w:rPr>
+        <w:t xml:space="preserve">. </w:t>
+      </w:r>
+      <w:r>
+        <w:rPr>
+          <w:noProof w:val="0"/>
+          <w:lang w:val="en-US"/>
+        </w:rPr>
+        <w:t xml:space="preserve"> </w:t>
+      </w:r>
+    </w:p>
+    <w:p>
+      <w:pPr>
+        <w:pStyle w:val="ListParagraph"/>
+        <w:numPr>
+          <w:ilvl w:val="0"/>
+          <w:numId w:val="33"/>
+        </w:numPr>
+        <w:rPr>
+          <w:noProof w:val="0"/>
+          <w:lang w:val="en-US"/>
+        </w:rPr>
+      </w:pPr>
+      <w:r>
+        <w:rPr>
+          <w:noProof w:val="0"/>
+          <w:lang w:val="en-US"/>
+        </w:rPr>
+        <w:t>Your participation in your teams’ communications. You are encouraged to show your TA the communication during Labs 7 and 8.</w:t>
+      </w:r>
+    </w:p>
+    <w:p>
+      <w:pPr>
+        <w:pStyle w:val="Heading1"/>
+      </w:pPr>
+      <w:bookmarkStart w:name="_Toc296125329" w:id="8"/>
+      <w:bookmarkStart w:name="_Toc1593293404" w:id="1533139385"/>
+      <w:r>
+        <w:rPr/>
         <w:t>Lab Overview</w:t>
       </w:r>
       <w:bookmarkEnd w:id="8"/>
-      <w:bookmarkEnd w:id="9"/>
+      <w:bookmarkEnd w:id="1533139385"/>
     </w:p>
     <w:p>
       <w:r>
@@ -1756,13 +1382,14 @@
       <w:pPr>
         <w:pStyle w:val="Heading1"/>
       </w:pPr>
-      <w:bookmarkStart w:id="10" w:name="_Toc120423229"/>
-      <w:bookmarkStart w:id="11" w:name="_Toc160494958"/>
-      <w:r>
+      <w:bookmarkStart w:name="_Toc120423229" w:id="10"/>
+      <w:bookmarkStart w:name="_Toc390183934" w:id="1867962434"/>
+      <w:r>
+        <w:rPr/>
         <w:t>Preparation</w:t>
       </w:r>
       <w:bookmarkEnd w:id="10"/>
-      <w:bookmarkEnd w:id="11"/>
+      <w:bookmarkEnd w:id="1867962434"/>
     </w:p>
     <w:p>
       <w:pPr>
@@ -2040,14 +1667,14 @@
       <w:pPr>
         <w:pStyle w:val="Heading1"/>
       </w:pPr>
-      <w:bookmarkStart w:id="12" w:name="_Toc531647478"/>
-      <w:bookmarkStart w:id="13" w:name="_Toc160494959"/>
-      <w:r>
-        <w:lastRenderedPageBreak/>
+      <w:bookmarkStart w:name="_Toc531647478" w:id="12"/>
+      <w:bookmarkStart w:name="_Toc1449142582" w:id="125038663"/>
+      <w:r>
+        <w:rPr/>
         <w:t>Procedure</w:t>
       </w:r>
       <w:bookmarkEnd w:id="12"/>
-      <w:bookmarkEnd w:id="13"/>
+      <w:bookmarkEnd w:id="125038663"/>
     </w:p>
     <w:p>
       <w:pPr>
@@ -2555,7 +2182,7 @@
       <w:r>
         <w:t xml:space="preserve"> if a button </w:t>
       </w:r>
-      <w:bookmarkStart w:id="14" w:name="_Int_2caBwqa4"/>
+      <w:bookmarkStart w:name="_Int_2caBwqa4" w:id="14"/>
       <w:r>
         <w:t>press</w:t>
       </w:r>
@@ -2576,17 +2203,18 @@
       <w:pPr>
         <w:pStyle w:val="Heading1"/>
       </w:pPr>
-      <w:bookmarkStart w:id="15" w:name="_Toc977208272"/>
-      <w:bookmarkStart w:id="16" w:name="_Toc160494960"/>
-      <w:r>
-        <w:lastRenderedPageBreak/>
+      <w:bookmarkStart w:name="_Toc977208272" w:id="15"/>
+      <w:bookmarkStart w:name="_Toc672487843" w:id="1043165883"/>
+      <w:r>
+        <w:rPr/>
         <w:t xml:space="preserve">Lab </w:t>
       </w:r>
       <w:r>
+        <w:rPr/>
         <w:t>Checkout</w:t>
       </w:r>
       <w:bookmarkEnd w:id="15"/>
-      <w:bookmarkEnd w:id="16"/>
+      <w:bookmarkEnd w:id="1043165883"/>
     </w:p>
     <w:p>
       <w:pPr>
@@ -2664,13 +2292,14 @@
       <w:pPr>
         <w:pStyle w:val="Heading1"/>
       </w:pPr>
-      <w:bookmarkStart w:id="17" w:name="_Toc160492869"/>
-      <w:bookmarkStart w:id="18" w:name="_Toc160494961"/>
-      <w:r>
+      <w:bookmarkStart w:name="_Toc160492869" w:id="17"/>
+      <w:bookmarkStart w:name="_Toc1152153183" w:id="733783712"/>
+      <w:r>
+        <w:rPr/>
         <w:t>TA and Professor Review</w:t>
       </w:r>
       <w:bookmarkEnd w:id="17"/>
-      <w:bookmarkEnd w:id="18"/>
+      <w:bookmarkEnd w:id="733783712"/>
     </w:p>
     <w:p>
       <w:pPr>
@@ -2772,27 +2401,28 @@
       <w:pPr>
         <w:pStyle w:val="Heading1"/>
       </w:pPr>
-      <w:bookmarkStart w:id="19" w:name="_Toc780818015"/>
-      <w:bookmarkStart w:id="20" w:name="_Toc160494962"/>
-      <w:r>
+      <w:bookmarkStart w:name="_Toc780818015" w:id="19"/>
+      <w:bookmarkStart w:name="_Toc390147558" w:id="983280722"/>
+      <w:r>
+        <w:rPr/>
         <w:t>Lab Report</w:t>
       </w:r>
       <w:bookmarkEnd w:id="19"/>
-      <w:bookmarkEnd w:id="20"/>
+      <w:bookmarkEnd w:id="983280722"/>
     </w:p>
     <w:p>
       <w:pPr>
         <w:pStyle w:val="Heading2"/>
         <w:rPr>
-          <w:rFonts w:ascii="Calibri Light" w:eastAsia="Calibri Light" w:hAnsi="Calibri Light" w:cs="Calibri Light"/>
+          <w:rFonts w:ascii="Calibri Light" w:hAnsi="Calibri Light" w:eastAsia="Calibri Light" w:cs="Calibri Light"/>
           <w:sz w:val="25"/>
           <w:szCs w:val="25"/>
         </w:rPr>
       </w:pPr>
-      <w:bookmarkStart w:id="21" w:name="_Toc160494963"/>
-      <w:r>
-        <w:rPr>
-          <w:rFonts w:ascii="Calibri Light" w:eastAsia="Calibri Light" w:hAnsi="Calibri Light" w:cs="Calibri Light"/>
+      <w:bookmarkStart w:name="_Toc363687118" w:id="1139179797"/>
+      <w:r>
+        <w:rPr>
+          <w:rFonts w:ascii="Calibri Light" w:hAnsi="Calibri Light" w:eastAsia="Calibri Light" w:cs="Calibri Light"/>
           <w:sz w:val="25"/>
           <w:szCs w:val="25"/>
         </w:rPr>
@@ -2800,13 +2430,13 @@
       </w:r>
       <w:r>
         <w:rPr>
-          <w:rFonts w:ascii="Calibri Light" w:eastAsia="Calibri Light" w:hAnsi="Calibri Light" w:cs="Calibri Light"/>
+          <w:rFonts w:ascii="Calibri Light" w:hAnsi="Calibri Light" w:eastAsia="Calibri Light" w:cs="Calibri Light"/>
           <w:sz w:val="25"/>
           <w:szCs w:val="25"/>
         </w:rPr>
         <w:t>&amp;2</w:t>
       </w:r>
-      <w:bookmarkEnd w:id="21"/>
+      <w:bookmarkEnd w:id="1139179797"/>
     </w:p>
     <w:p>
       <w:r>
@@ -2817,16 +2447,16 @@
       <w:pPr>
         <w:pStyle w:val="Heading2"/>
         <w:rPr>
-          <w:rFonts w:ascii="Calibri Light" w:eastAsia="Calibri Light" w:hAnsi="Calibri Light" w:cs="Calibri Light"/>
+          <w:rFonts w:ascii="Calibri Light" w:hAnsi="Calibri Light" w:eastAsia="Calibri Light" w:cs="Calibri Light"/>
           <w:sz w:val="25"/>
           <w:szCs w:val="25"/>
         </w:rPr>
       </w:pPr>
-      <w:bookmarkStart w:id="22" w:name="_Toc160494437"/>
-      <w:bookmarkStart w:id="23" w:name="_Toc160494964"/>
-      <w:r>
-        <w:rPr>
-          <w:rFonts w:ascii="Calibri Light" w:eastAsia="Calibri Light" w:hAnsi="Calibri Light" w:cs="Calibri Light"/>
+      <w:bookmarkStart w:name="_Toc160494437" w:id="22"/>
+      <w:bookmarkStart w:name="_Toc1471761394" w:id="443939502"/>
+      <w:r>
+        <w:rPr>
+          <w:rFonts w:ascii="Calibri Light" w:hAnsi="Calibri Light" w:eastAsia="Calibri Light" w:cs="Calibri Light"/>
           <w:sz w:val="25"/>
           <w:szCs w:val="25"/>
         </w:rPr>
@@ -2834,17 +2464,17 @@
       </w:r>
       <w:r>
         <w:rPr>
-          <w:rFonts w:ascii="Calibri Light" w:eastAsia="Calibri Light" w:hAnsi="Calibri Light" w:cs="Calibri Light"/>
+          <w:rFonts w:ascii="Calibri Light" w:hAnsi="Calibri Light" w:eastAsia="Calibri Light" w:cs="Calibri Light"/>
           <w:sz w:val="25"/>
           <w:szCs w:val="25"/>
         </w:rPr>
         <w:t>3</w:t>
       </w:r>
       <w:bookmarkEnd w:id="22"/>
-      <w:bookmarkEnd w:id="23"/>
-    </w:p>
-    <w:p>
-      <w:bookmarkStart w:id="24" w:name="_Hlk160494447"/>
+      <w:bookmarkEnd w:id="443939502"/>
+    </w:p>
+    <w:p>
+      <w:bookmarkStart w:name="_Hlk160494447" w:id="24"/>
       <w:r>
         <w:t>Create a high-level system design diagram, this diagram should show how the different modules created in lab 7 interact with each other and the rest of the system.</w:t>
       </w:r>
@@ -2853,16 +2483,16 @@
       <w:pPr>
         <w:pStyle w:val="Heading2"/>
         <w:rPr>
-          <w:rFonts w:ascii="Calibri Light" w:eastAsia="Calibri Light" w:hAnsi="Calibri Light" w:cs="Calibri Light"/>
+          <w:rFonts w:ascii="Calibri Light" w:hAnsi="Calibri Light" w:eastAsia="Calibri Light" w:cs="Calibri Light"/>
           <w:sz w:val="25"/>
           <w:szCs w:val="25"/>
         </w:rPr>
       </w:pPr>
-      <w:bookmarkStart w:id="25" w:name="_Toc160494438"/>
-      <w:bookmarkStart w:id="26" w:name="_Toc160494965"/>
-      <w:r>
-        <w:rPr>
-          <w:rFonts w:ascii="Calibri Light" w:eastAsia="Calibri Light" w:hAnsi="Calibri Light" w:cs="Calibri Light"/>
+      <w:bookmarkStart w:name="_Toc160494438" w:id="25"/>
+      <w:bookmarkStart w:name="_Toc988793925" w:id="1034022139"/>
+      <w:r>
+        <w:rPr>
+          <w:rFonts w:ascii="Calibri Light" w:hAnsi="Calibri Light" w:eastAsia="Calibri Light" w:cs="Calibri Light"/>
           <w:sz w:val="25"/>
           <w:szCs w:val="25"/>
         </w:rPr>
@@ -2870,14 +2500,14 @@
       </w:r>
       <w:r>
         <w:rPr>
-          <w:rFonts w:ascii="Calibri Light" w:eastAsia="Calibri Light" w:hAnsi="Calibri Light" w:cs="Calibri Light"/>
+          <w:rFonts w:ascii="Calibri Light" w:hAnsi="Calibri Light" w:eastAsia="Calibri Light" w:cs="Calibri Light"/>
           <w:sz w:val="25"/>
           <w:szCs w:val="25"/>
         </w:rPr>
         <w:t>4</w:t>
       </w:r>
       <w:bookmarkEnd w:id="25"/>
-      <w:bookmarkEnd w:id="26"/>
+      <w:bookmarkEnd w:id="1034022139"/>
     </w:p>
     <w:p>
       <w:r>
@@ -2894,16 +2524,16 @@
       <w:pPr>
         <w:pStyle w:val="Heading2"/>
         <w:rPr>
-          <w:rFonts w:ascii="Calibri Light" w:eastAsia="Calibri Light" w:hAnsi="Calibri Light" w:cs="Calibri Light"/>
+          <w:rFonts w:ascii="Calibri Light" w:hAnsi="Calibri Light" w:eastAsia="Calibri Light" w:cs="Calibri Light"/>
           <w:sz w:val="25"/>
           <w:szCs w:val="25"/>
         </w:rPr>
       </w:pPr>
-      <w:bookmarkStart w:id="27" w:name="_Toc160494966"/>
       <w:bookmarkEnd w:id="24"/>
-      <w:r>
-        <w:rPr>
-          <w:rFonts w:ascii="Calibri Light" w:eastAsia="Calibri Light" w:hAnsi="Calibri Light" w:cs="Calibri Light"/>
+      <w:bookmarkStart w:name="_Toc1714898529" w:id="904972655"/>
+      <w:r>
+        <w:rPr>
+          <w:rFonts w:ascii="Calibri Light" w:hAnsi="Calibri Light" w:eastAsia="Calibri Light" w:cs="Calibri Light"/>
           <w:sz w:val="25"/>
           <w:szCs w:val="25"/>
         </w:rPr>
@@ -2911,13 +2541,13 @@
       </w:r>
       <w:r>
         <w:rPr>
-          <w:rFonts w:ascii="Calibri Light" w:eastAsia="Calibri Light" w:hAnsi="Calibri Light" w:cs="Calibri Light"/>
+          <w:rFonts w:ascii="Calibri Light" w:hAnsi="Calibri Light" w:eastAsia="Calibri Light" w:cs="Calibri Light"/>
           <w:sz w:val="25"/>
           <w:szCs w:val="25"/>
         </w:rPr>
         <w:t>5</w:t>
       </w:r>
-      <w:bookmarkEnd w:id="27"/>
+      <w:bookmarkEnd w:id="904972655"/>
     </w:p>
     <w:p>
       <w:r>
@@ -2934,16 +2564,16 @@
       <w:pPr>
         <w:pStyle w:val="Heading2"/>
         <w:rPr>
-          <w:rFonts w:ascii="Calibri Light" w:eastAsia="Calibri Light" w:hAnsi="Calibri Light" w:cs="Calibri Light"/>
+          <w:rFonts w:ascii="Calibri Light" w:hAnsi="Calibri Light" w:eastAsia="Calibri Light" w:cs="Calibri Light"/>
           <w:sz w:val="25"/>
           <w:szCs w:val="25"/>
         </w:rPr>
       </w:pPr>
-      <w:bookmarkStart w:id="28" w:name="_Toc160494441"/>
-      <w:bookmarkStart w:id="29" w:name="_Toc160494967"/>
-      <w:r>
-        <w:rPr>
-          <w:rFonts w:ascii="Calibri Light" w:eastAsia="Calibri Light" w:hAnsi="Calibri Light" w:cs="Calibri Light"/>
+      <w:bookmarkStart w:name="_Toc160494441" w:id="28"/>
+      <w:bookmarkStart w:name="_Toc9505488" w:id="312231677"/>
+      <w:r>
+        <w:rPr>
+          <w:rFonts w:ascii="Calibri Light" w:hAnsi="Calibri Light" w:eastAsia="Calibri Light" w:cs="Calibri Light"/>
           <w:sz w:val="25"/>
           <w:szCs w:val="25"/>
         </w:rPr>
@@ -2951,14 +2581,14 @@
       </w:r>
       <w:r>
         <w:rPr>
-          <w:rFonts w:ascii="Calibri Light" w:eastAsia="Calibri Light" w:hAnsi="Calibri Light" w:cs="Calibri Light"/>
+          <w:rFonts w:ascii="Calibri Light" w:hAnsi="Calibri Light" w:eastAsia="Calibri Light" w:cs="Calibri Light"/>
           <w:sz w:val="25"/>
           <w:szCs w:val="25"/>
         </w:rPr>
         <w:t>6 (10pts Extra Credit)</w:t>
       </w:r>
       <w:bookmarkEnd w:id="28"/>
-      <w:bookmarkEnd w:id="29"/>
+      <w:bookmarkEnd w:id="312231677"/>
     </w:p>
     <w:p>
       <w:r>
@@ -2975,32 +2605,31 @@
       <w:pPr>
         <w:pStyle w:val="Heading2"/>
         <w:rPr>
-          <w:rFonts w:ascii="Calibri Light" w:eastAsia="Calibri Light" w:hAnsi="Calibri Light" w:cs="Calibri Light"/>
+          <w:rFonts w:ascii="Calibri Light" w:hAnsi="Calibri Light" w:eastAsia="Calibri Light" w:cs="Calibri Light"/>
           <w:sz w:val="25"/>
           <w:szCs w:val="25"/>
         </w:rPr>
       </w:pPr>
-      <w:bookmarkStart w:id="30" w:name="_Toc160494442"/>
-      <w:bookmarkStart w:id="31" w:name="_Toc160494968"/>
-      <w:r>
-        <w:rPr>
-          <w:rFonts w:ascii="Calibri Light" w:eastAsia="Calibri Light" w:hAnsi="Calibri Light" w:cs="Calibri Light"/>
+      <w:bookmarkStart w:name="_Toc160494442" w:id="30"/>
+      <w:bookmarkStart w:name="_Toc2039968146" w:id="1666780695"/>
+      <w:r>
+        <w:rPr>
+          <w:rFonts w:ascii="Calibri Light" w:hAnsi="Calibri Light" w:eastAsia="Calibri Light" w:cs="Calibri Light"/>
           <w:sz w:val="25"/>
           <w:szCs w:val="25"/>
         </w:rPr>
-        <w:lastRenderedPageBreak/>
         <w:t xml:space="preserve">Deliverable </w:t>
       </w:r>
       <w:r>
         <w:rPr>
-          <w:rFonts w:ascii="Calibri Light" w:eastAsia="Calibri Light" w:hAnsi="Calibri Light" w:cs="Calibri Light"/>
+          <w:rFonts w:ascii="Calibri Light" w:hAnsi="Calibri Light" w:eastAsia="Calibri Light" w:cs="Calibri Light"/>
           <w:sz w:val="25"/>
           <w:szCs w:val="25"/>
         </w:rPr>
         <w:t>7 (10pts Extra Credit)</w:t>
       </w:r>
       <w:bookmarkEnd w:id="30"/>
-      <w:bookmarkEnd w:id="31"/>
+      <w:bookmarkEnd w:id="1666780695"/>
     </w:p>
     <w:p>
       <w:r>
@@ -3144,28 +2773,28 @@
       <w:pPr>
         <w:pStyle w:val="Heading1"/>
         <w:rPr>
-          <w:rFonts w:ascii="Calibri Light" w:eastAsia="Calibri Light" w:hAnsi="Calibri Light" w:cs="Calibri Light"/>
+          <w:rFonts w:ascii="Calibri Light" w:hAnsi="Calibri Light" w:eastAsia="Calibri Light" w:cs="Calibri Light"/>
           <w:sz w:val="26"/>
           <w:szCs w:val="26"/>
         </w:rPr>
       </w:pPr>
-      <w:bookmarkStart w:id="32" w:name="_Toc160494969"/>
-      <w:r>
-        <w:lastRenderedPageBreak/>
+      <w:bookmarkStart w:name="_Toc1353419684" w:id="1110978467"/>
+      <w:r>
+        <w:rPr/>
         <w:t>Hint (PCB Resources)</w:t>
       </w:r>
-      <w:bookmarkEnd w:id="32"/>
-    </w:p>
-    <w:p>
-      <w:pPr>
-        <w:rPr>
-          <w:rFonts w:ascii="Calibri" w:eastAsia="Calibri" w:hAnsi="Calibri" w:cs="Calibri"/>
+      <w:bookmarkEnd w:id="1110978467"/>
+    </w:p>
+    <w:p>
+      <w:pPr>
+        <w:rPr>
+          <w:rFonts w:ascii="Calibri" w:hAnsi="Calibri" w:eastAsia="Calibri" w:cs="Calibri"/>
           <w:color w:val="000000" w:themeColor="text1"/>
         </w:rPr>
       </w:pPr>
       <w:r>
         <w:rPr>
-          <w:rFonts w:ascii="Calibri" w:eastAsia="Calibri" w:hAnsi="Calibri" w:cs="Calibri"/>
+          <w:rFonts w:ascii="Calibri" w:hAnsi="Calibri" w:eastAsia="Calibri" w:cs="Calibri"/>
           <w:color w:val="000000" w:themeColor="text1"/>
         </w:rPr>
         <w:t>If you want to learn much more about PCB design (details beyond what is needed for ECE445L, but awesome if you wish to create PCBs professionally), Matthew Yu created two playlists with many hours of educational material.</w:t>
@@ -3174,7 +2803,7 @@
     <w:p>
       <w:pPr>
         <w:rPr>
-          <w:rFonts w:ascii="Calibri" w:eastAsia="Calibri" w:hAnsi="Calibri" w:cs="Calibri"/>
+          <w:rFonts w:ascii="Calibri" w:hAnsi="Calibri" w:eastAsia="Calibri" w:cs="Calibri"/>
           <w:color w:val="000000" w:themeColor="text1"/>
         </w:rPr>
       </w:pPr>
@@ -3182,14 +2811,14 @@
         <w:r>
           <w:rPr>
             <w:rStyle w:val="Hyperlink"/>
-            <w:rFonts w:ascii="Calibri" w:eastAsia="Calibri" w:hAnsi="Calibri" w:cs="Calibri"/>
+            <w:rFonts w:ascii="Calibri" w:hAnsi="Calibri" w:eastAsia="Calibri" w:cs="Calibri"/>
           </w:rPr>
           <w:t>https://www.youtube.com/playlist?list=PLqUBXn7oPxmxXZYo1X_91ucJfMEAJdrzt</w:t>
         </w:r>
       </w:hyperlink>
       <w:r>
         <w:rPr>
-          <w:rFonts w:ascii="Calibri" w:eastAsia="Calibri" w:hAnsi="Calibri" w:cs="Calibri"/>
+          <w:rFonts w:ascii="Calibri" w:hAnsi="Calibri" w:eastAsia="Calibri" w:cs="Calibri"/>
           <w:color w:val="000000" w:themeColor="text1"/>
         </w:rPr>
         <w:t xml:space="preserve">  (PCB Design)</w:t>
@@ -3198,7 +2827,7 @@
     <w:p>
       <w:pPr>
         <w:rPr>
-          <w:rFonts w:ascii="Calibri" w:eastAsia="Calibri" w:hAnsi="Calibri" w:cs="Calibri"/>
+          <w:rFonts w:ascii="Calibri" w:hAnsi="Calibri" w:eastAsia="Calibri" w:cs="Calibri"/>
           <w:color w:val="000000" w:themeColor="text1"/>
         </w:rPr>
       </w:pPr>
@@ -3206,14 +2835,14 @@
         <w:r>
           <w:rPr>
             <w:rStyle w:val="Hyperlink"/>
-            <w:rFonts w:ascii="Calibri" w:eastAsia="Calibri" w:hAnsi="Calibri" w:cs="Calibri"/>
+            <w:rFonts w:ascii="Calibri" w:hAnsi="Calibri" w:eastAsia="Calibri" w:cs="Calibri"/>
           </w:rPr>
           <w:t>https://www.youtube.com/playlist?list=PLqUBXn7oPxmzVwcAnNQxI12CLg_SvGdOF</w:t>
         </w:r>
       </w:hyperlink>
       <w:r>
         <w:rPr>
-          <w:rFonts w:ascii="Calibri" w:eastAsia="Calibri" w:hAnsi="Calibri" w:cs="Calibri"/>
+          <w:rFonts w:ascii="Calibri" w:hAnsi="Calibri" w:eastAsia="Calibri" w:cs="Calibri"/>
           <w:color w:val="000000" w:themeColor="text1"/>
         </w:rPr>
         <w:t xml:space="preserve">  (PCB Backlog)</w:t>
@@ -3225,7 +2854,7 @@
     <w:sectPr>
       <w:headerReference w:type="default" r:id="rId17"/>
       <w:footerReference w:type="default" r:id="rId18"/>
-      <w:pgSz w:w="12240" w:h="15840"/>
+      <w:pgSz w:w="12240" w:h="15840" w:orient="portrait"/>
       <w:pgMar w:top="1440" w:right="1440" w:bottom="1440" w:left="1440" w:header="720" w:footer="720" w:gutter="0"/>
       <w:cols w:space="720"/>
       <w:docGrid w:linePitch="360"/>
@@ -3450,6 +3079,118 @@
 
 <file path=word/numbering.xml><?xml version="1.0" encoding="utf-8"?>
 <w:numbering xmlns:wpc="http://schemas.microsoft.com/office/word/2010/wordprocessingCanvas" xmlns:cx="http://schemas.microsoft.com/office/drawing/2014/chartex" xmlns:cx1="http://schemas.microsoft.com/office/drawing/2015/9/8/chartex" xmlns:cx2="http://schemas.microsoft.com/office/drawing/2015/10/21/chartex" xmlns:cx3="http://schemas.microsoft.com/office/drawing/2016/5/9/chartex" xmlns:cx4="http://schemas.microsoft.com/office/drawing/2016/5/10/chartex" xmlns:cx5="http://schemas.microsoft.com/office/drawing/2016/5/11/chartex" xmlns:cx6="http://schemas.microsoft.com/office/drawing/2016/5/12/chartex" xmlns:cx7="http://schemas.microsoft.com/office/drawing/2016/5/13/chartex" xmlns:cx8="http://schemas.microsoft.com/office/drawing/2016/5/14/chartex" xmlns:mc="http://schemas.openxmlformats.org/markup-compatibility/2006" xmlns:aink="http://schemas.microsoft.com/office/drawing/2016/ink" xmlns:am3d="http://schemas.microsoft.com/office/drawing/2017/model3d" xmlns:o="urn:schemas-microsoft-com:office:office" xmlns:oel="http://schemas.microsoft.com/office/2019/extlst" xmlns:r="http://schemas.openxmlformats.org/officeDocument/2006/relationships" xmlns:m="http://schemas.openxmlformats.org/officeDocument/2006/math" xmlns:v="urn:schemas-microsoft-com:vml" xmlns:wp14="http://schemas.microsoft.com/office/word/2010/wordprocessingDrawing" xmlns:wp="http://schemas.openxmlformats.org/drawingml/2006/wordprocessingDrawing" xmlns:w10="urn:schemas-microsoft-com:office:word" xmlns:w="http://schemas.openxmlformats.org/wordprocessingml/2006/main" xmlns:w14="http://schemas.microsoft.com/office/word/2010/wordml" xmlns:w15="http://schemas.microsoft.com/office/word/2012/wordml" xmlns:w16cex="http://schemas.microsoft.com/office/word/2018/wordml/cex" xmlns:w16cid="http://schemas.microsoft.com/office/word/2016/wordml/cid" xmlns:w16="http://schemas.microsoft.com/office/word/2018/wordml" xmlns:w16sdtdh="http://schemas.microsoft.com/office/word/2020/wordml/sdtdatahash" xmlns:w16se="http://schemas.microsoft.com/office/word/2015/wordml/symex" xmlns:wpg="http://schemas.microsoft.com/office/word/2010/wordprocessingGroup" xmlns:wpi="http://schemas.microsoft.com/office/word/2010/wordprocessingInk" xmlns:wne="http://schemas.microsoft.com/office/word/2006/wordml" xmlns:wps="http://schemas.microsoft.com/office/word/2010/wordprocessingShape" mc:Ignorable="w14 w15 w16se w16cid w16 w16cex w16sdtdh wp14">
+  <w:abstractNum xmlns:w="http://schemas.openxmlformats.org/wordprocessingml/2006/main" w:abstractNumId="32">
+    <w:nsid w:val="55f93764"/>
+    <w:multiLevelType xmlns:w="http://schemas.openxmlformats.org/wordprocessingml/2006/main" w:val="hybridMultilevel"/>
+    <w:lvl xmlns:w="http://schemas.openxmlformats.org/wordprocessingml/2006/main" w:ilvl="0">
+      <w:start w:val="1"/>
+      <w:numFmt w:val="bullet"/>
+      <w:lvlText w:val=""/>
+      <w:lvlJc w:val="left"/>
+      <w:pPr>
+        <w:ind w:left="720" w:hanging="360"/>
+      </w:pPr>
+      <w:rPr>
+        <w:rFonts w:hint="default" w:ascii="Symbol" w:hAnsi="Symbol"/>
+      </w:rPr>
+    </w:lvl>
+    <w:lvl xmlns:w="http://schemas.openxmlformats.org/wordprocessingml/2006/main" w:ilvl="1">
+      <w:start w:val="1"/>
+      <w:numFmt w:val="bullet"/>
+      <w:lvlText w:val="o"/>
+      <w:lvlJc w:val="left"/>
+      <w:pPr>
+        <w:ind w:left="1440" w:hanging="360"/>
+      </w:pPr>
+      <w:rPr>
+        <w:rFonts w:hint="default" w:ascii="Courier New" w:hAnsi="Courier New"/>
+      </w:rPr>
+    </w:lvl>
+    <w:lvl xmlns:w="http://schemas.openxmlformats.org/wordprocessingml/2006/main" w:ilvl="2">
+      <w:start w:val="1"/>
+      <w:numFmt w:val="bullet"/>
+      <w:lvlText w:val=""/>
+      <w:lvlJc w:val="left"/>
+      <w:pPr>
+        <w:ind w:left="2160" w:hanging="360"/>
+      </w:pPr>
+      <w:rPr>
+        <w:rFonts w:hint="default" w:ascii="Wingdings" w:hAnsi="Wingdings"/>
+      </w:rPr>
+    </w:lvl>
+    <w:lvl xmlns:w="http://schemas.openxmlformats.org/wordprocessingml/2006/main" w:ilvl="3">
+      <w:start w:val="1"/>
+      <w:numFmt w:val="bullet"/>
+      <w:lvlText w:val=""/>
+      <w:lvlJc w:val="left"/>
+      <w:pPr>
+        <w:ind w:left="2880" w:hanging="360"/>
+      </w:pPr>
+      <w:rPr>
+        <w:rFonts w:hint="default" w:ascii="Symbol" w:hAnsi="Symbol"/>
+      </w:rPr>
+    </w:lvl>
+    <w:lvl xmlns:w="http://schemas.openxmlformats.org/wordprocessingml/2006/main" w:ilvl="4">
+      <w:start w:val="1"/>
+      <w:numFmt w:val="bullet"/>
+      <w:lvlText w:val="o"/>
+      <w:lvlJc w:val="left"/>
+      <w:pPr>
+        <w:ind w:left="3600" w:hanging="360"/>
+      </w:pPr>
+      <w:rPr>
+        <w:rFonts w:hint="default" w:ascii="Courier New" w:hAnsi="Courier New"/>
+      </w:rPr>
+    </w:lvl>
+    <w:lvl xmlns:w="http://schemas.openxmlformats.org/wordprocessingml/2006/main" w:ilvl="5">
+      <w:start w:val="1"/>
+      <w:numFmt w:val="bullet"/>
+      <w:lvlText w:val=""/>
+      <w:lvlJc w:val="left"/>
+      <w:pPr>
+        <w:ind w:left="4320" w:hanging="360"/>
+      </w:pPr>
+      <w:rPr>
+        <w:rFonts w:hint="default" w:ascii="Wingdings" w:hAnsi="Wingdings"/>
+      </w:rPr>
+    </w:lvl>
+    <w:lvl xmlns:w="http://schemas.openxmlformats.org/wordprocessingml/2006/main" w:ilvl="6">
+      <w:start w:val="1"/>
+      <w:numFmt w:val="bullet"/>
+      <w:lvlText w:val=""/>
+      <w:lvlJc w:val="left"/>
+      <w:pPr>
+        <w:ind w:left="5040" w:hanging="360"/>
+      </w:pPr>
+      <w:rPr>
+        <w:rFonts w:hint="default" w:ascii="Symbol" w:hAnsi="Symbol"/>
+      </w:rPr>
+    </w:lvl>
+    <w:lvl xmlns:w="http://schemas.openxmlformats.org/wordprocessingml/2006/main" w:ilvl="7">
+      <w:start w:val="1"/>
+      <w:numFmt w:val="bullet"/>
+      <w:lvlText w:val="o"/>
+      <w:lvlJc w:val="left"/>
+      <w:pPr>
+        <w:ind w:left="5760" w:hanging="360"/>
+      </w:pPr>
+      <w:rPr>
+        <w:rFonts w:hint="default" w:ascii="Courier New" w:hAnsi="Courier New"/>
+      </w:rPr>
+    </w:lvl>
+    <w:lvl xmlns:w="http://schemas.openxmlformats.org/wordprocessingml/2006/main" w:ilvl="8">
+      <w:start w:val="1"/>
+      <w:numFmt w:val="bullet"/>
+      <w:lvlText w:val=""/>
+      <w:lvlJc w:val="left"/>
+      <w:pPr>
+        <w:ind w:left="6480" w:hanging="360"/>
+      </w:pPr>
+      <w:rPr>
+        <w:rFonts w:hint="default" w:ascii="Wingdings" w:hAnsi="Wingdings"/>
+      </w:rPr>
+    </w:lvl>
+  </w:abstractNum>
   <w:abstractNum w:abstractNumId="0" w15:restartNumberingAfterBreak="0">
     <w:nsid w:val="034F043F"/>
     <w:multiLevelType w:val="hybridMultilevel"/>
@@ -3463,7 +3204,7 @@
         <w:ind w:left="720" w:hanging="360"/>
       </w:pPr>
       <w:rPr>
-        <w:rFonts w:ascii="Symbol" w:hAnsi="Symbol" w:hint="default"/>
+        <w:rFonts w:hint="default" w:ascii="Symbol" w:hAnsi="Symbol"/>
       </w:rPr>
     </w:lvl>
     <w:lvl w:ilvl="1" w:tplc="D1924BB4">
@@ -3484,7 +3225,7 @@
         <w:ind w:left="2160" w:hanging="360"/>
       </w:pPr>
       <w:rPr>
-        <w:rFonts w:ascii="Wingdings" w:hAnsi="Wingdings" w:hint="default"/>
+        <w:rFonts w:hint="default" w:ascii="Wingdings" w:hAnsi="Wingdings"/>
       </w:rPr>
     </w:lvl>
     <w:lvl w:ilvl="3" w:tplc="03004E36">
@@ -3496,7 +3237,7 @@
         <w:ind w:left="2880" w:hanging="360"/>
       </w:pPr>
       <w:rPr>
-        <w:rFonts w:ascii="Symbol" w:hAnsi="Symbol" w:hint="default"/>
+        <w:rFonts w:hint="default" w:ascii="Symbol" w:hAnsi="Symbol"/>
       </w:rPr>
     </w:lvl>
     <w:lvl w:ilvl="4" w:tplc="D90E7666">
@@ -3508,7 +3249,7 @@
         <w:ind w:left="3600" w:hanging="360"/>
       </w:pPr>
       <w:rPr>
-        <w:rFonts w:ascii="Courier New" w:hAnsi="Courier New" w:hint="default"/>
+        <w:rFonts w:hint="default" w:ascii="Courier New" w:hAnsi="Courier New"/>
       </w:rPr>
     </w:lvl>
     <w:lvl w:ilvl="5" w:tplc="9B8CE954">
@@ -3520,7 +3261,7 @@
         <w:ind w:left="4320" w:hanging="360"/>
       </w:pPr>
       <w:rPr>
-        <w:rFonts w:ascii="Wingdings" w:hAnsi="Wingdings" w:hint="default"/>
+        <w:rFonts w:hint="default" w:ascii="Wingdings" w:hAnsi="Wingdings"/>
       </w:rPr>
     </w:lvl>
     <w:lvl w:ilvl="6" w:tplc="BA0629CE">
@@ -3532,7 +3273,7 @@
         <w:ind w:left="5040" w:hanging="360"/>
       </w:pPr>
       <w:rPr>
-        <w:rFonts w:ascii="Symbol" w:hAnsi="Symbol" w:hint="default"/>
+        <w:rFonts w:hint="default" w:ascii="Symbol" w:hAnsi="Symbol"/>
       </w:rPr>
     </w:lvl>
     <w:lvl w:ilvl="7" w:tplc="24E25CBC">
@@ -3544,7 +3285,7 @@
         <w:ind w:left="5760" w:hanging="360"/>
       </w:pPr>
       <w:rPr>
-        <w:rFonts w:ascii="Courier New" w:hAnsi="Courier New" w:hint="default"/>
+        <w:rFonts w:hint="default" w:ascii="Courier New" w:hAnsi="Courier New"/>
       </w:rPr>
     </w:lvl>
     <w:lvl w:ilvl="8" w:tplc="1BDE8566">
@@ -3556,7 +3297,7 @@
         <w:ind w:left="6480" w:hanging="360"/>
       </w:pPr>
       <w:rPr>
-        <w:rFonts w:ascii="Wingdings" w:hAnsi="Wingdings" w:hint="default"/>
+        <w:rFonts w:hint="default" w:ascii="Wingdings" w:hAnsi="Wingdings"/>
       </w:rPr>
     </w:lvl>
   </w:abstractNum>
@@ -3659,7 +3400,7 @@
         <w:ind w:left="720" w:hanging="360"/>
       </w:pPr>
       <w:rPr>
-        <w:rFonts w:ascii="Symbol" w:hAnsi="Symbol" w:hint="default"/>
+        <w:rFonts w:hint="default" w:ascii="Symbol" w:hAnsi="Symbol"/>
       </w:rPr>
     </w:lvl>
     <w:lvl w:ilvl="1" w:tplc="04090003" w:tentative="1">
@@ -3671,7 +3412,7 @@
         <w:ind w:left="1440" w:hanging="360"/>
       </w:pPr>
       <w:rPr>
-        <w:rFonts w:ascii="Courier New" w:hAnsi="Courier New" w:cs="Courier New" w:hint="default"/>
+        <w:rFonts w:hint="default" w:ascii="Courier New" w:hAnsi="Courier New" w:cs="Courier New"/>
       </w:rPr>
     </w:lvl>
     <w:lvl w:ilvl="2" w:tplc="04090005" w:tentative="1">
@@ -3683,7 +3424,7 @@
         <w:ind w:left="2160" w:hanging="360"/>
       </w:pPr>
       <w:rPr>
-        <w:rFonts w:ascii="Wingdings" w:hAnsi="Wingdings" w:hint="default"/>
+        <w:rFonts w:hint="default" w:ascii="Wingdings" w:hAnsi="Wingdings"/>
       </w:rPr>
     </w:lvl>
     <w:lvl w:ilvl="3" w:tplc="04090001" w:tentative="1">
@@ -3695,7 +3436,7 @@
         <w:ind w:left="2880" w:hanging="360"/>
       </w:pPr>
       <w:rPr>
-        <w:rFonts w:ascii="Symbol" w:hAnsi="Symbol" w:hint="default"/>
+        <w:rFonts w:hint="default" w:ascii="Symbol" w:hAnsi="Symbol"/>
       </w:rPr>
     </w:lvl>
     <w:lvl w:ilvl="4" w:tplc="04090003" w:tentative="1">
@@ -3707,7 +3448,7 @@
         <w:ind w:left="3600" w:hanging="360"/>
       </w:pPr>
       <w:rPr>
-        <w:rFonts w:ascii="Courier New" w:hAnsi="Courier New" w:cs="Courier New" w:hint="default"/>
+        <w:rFonts w:hint="default" w:ascii="Courier New" w:hAnsi="Courier New" w:cs="Courier New"/>
       </w:rPr>
     </w:lvl>
     <w:lvl w:ilvl="5" w:tplc="04090005" w:tentative="1">
@@ -3719,7 +3460,7 @@
         <w:ind w:left="4320" w:hanging="360"/>
       </w:pPr>
       <w:rPr>
-        <w:rFonts w:ascii="Wingdings" w:hAnsi="Wingdings" w:hint="default"/>
+        <w:rFonts w:hint="default" w:ascii="Wingdings" w:hAnsi="Wingdings"/>
       </w:rPr>
     </w:lvl>
     <w:lvl w:ilvl="6" w:tplc="04090001" w:tentative="1">
@@ -3731,7 +3472,7 @@
         <w:ind w:left="5040" w:hanging="360"/>
       </w:pPr>
       <w:rPr>
-        <w:rFonts w:ascii="Symbol" w:hAnsi="Symbol" w:hint="default"/>
+        <w:rFonts w:hint="default" w:ascii="Symbol" w:hAnsi="Symbol"/>
       </w:rPr>
     </w:lvl>
     <w:lvl w:ilvl="7" w:tplc="04090003" w:tentative="1">
@@ -3743,7 +3484,7 @@
         <w:ind w:left="5760" w:hanging="360"/>
       </w:pPr>
       <w:rPr>
-        <w:rFonts w:ascii="Courier New" w:hAnsi="Courier New" w:cs="Courier New" w:hint="default"/>
+        <w:rFonts w:hint="default" w:ascii="Courier New" w:hAnsi="Courier New" w:cs="Courier New"/>
       </w:rPr>
     </w:lvl>
     <w:lvl w:ilvl="8" w:tplc="04090005" w:tentative="1">
@@ -3755,7 +3496,7 @@
         <w:ind w:left="6480" w:hanging="360"/>
       </w:pPr>
       <w:rPr>
-        <w:rFonts w:ascii="Wingdings" w:hAnsi="Wingdings" w:hint="default"/>
+        <w:rFonts w:hint="default" w:ascii="Wingdings" w:hAnsi="Wingdings"/>
       </w:rPr>
     </w:lvl>
   </w:abstractNum>
@@ -3772,7 +3513,7 @@
         <w:ind w:left="720" w:hanging="360"/>
       </w:pPr>
       <w:rPr>
-        <w:rFonts w:ascii="Symbol" w:hAnsi="Symbol" w:hint="default"/>
+        <w:rFonts w:hint="default" w:ascii="Symbol" w:hAnsi="Symbol"/>
       </w:rPr>
     </w:lvl>
     <w:lvl w:ilvl="1" w:tplc="E3942E04">
@@ -3784,7 +3525,7 @@
         <w:ind w:left="1440" w:hanging="360"/>
       </w:pPr>
       <w:rPr>
-        <w:rFonts w:ascii="Courier New" w:hAnsi="Courier New" w:hint="default"/>
+        <w:rFonts w:hint="default" w:ascii="Courier New" w:hAnsi="Courier New"/>
       </w:rPr>
     </w:lvl>
     <w:lvl w:ilvl="2" w:tplc="DD72F3D4">
@@ -3796,7 +3537,7 @@
         <w:ind w:left="2160" w:hanging="360"/>
       </w:pPr>
       <w:rPr>
-        <w:rFonts w:ascii="Wingdings" w:hAnsi="Wingdings" w:hint="default"/>
+        <w:rFonts w:hint="default" w:ascii="Wingdings" w:hAnsi="Wingdings"/>
       </w:rPr>
     </w:lvl>
     <w:lvl w:ilvl="3" w:tplc="B6D46388">
@@ -3808,7 +3549,7 @@
         <w:ind w:left="2880" w:hanging="360"/>
       </w:pPr>
       <w:rPr>
-        <w:rFonts w:ascii="Symbol" w:hAnsi="Symbol" w:hint="default"/>
+        <w:rFonts w:hint="default" w:ascii="Symbol" w:hAnsi="Symbol"/>
       </w:rPr>
     </w:lvl>
     <w:lvl w:ilvl="4" w:tplc="F1DAF646">
@@ -3820,7 +3561,7 @@
         <w:ind w:left="3600" w:hanging="360"/>
       </w:pPr>
       <w:rPr>
-        <w:rFonts w:ascii="Courier New" w:hAnsi="Courier New" w:hint="default"/>
+        <w:rFonts w:hint="default" w:ascii="Courier New" w:hAnsi="Courier New"/>
       </w:rPr>
     </w:lvl>
     <w:lvl w:ilvl="5" w:tplc="A502EE58">
@@ -3832,7 +3573,7 @@
         <w:ind w:left="4320" w:hanging="360"/>
       </w:pPr>
       <w:rPr>
-        <w:rFonts w:ascii="Wingdings" w:hAnsi="Wingdings" w:hint="default"/>
+        <w:rFonts w:hint="default" w:ascii="Wingdings" w:hAnsi="Wingdings"/>
       </w:rPr>
     </w:lvl>
     <w:lvl w:ilvl="6" w:tplc="2848DBDC">
@@ -3844,7 +3585,7 @@
         <w:ind w:left="5040" w:hanging="360"/>
       </w:pPr>
       <w:rPr>
-        <w:rFonts w:ascii="Symbol" w:hAnsi="Symbol" w:hint="default"/>
+        <w:rFonts w:hint="default" w:ascii="Symbol" w:hAnsi="Symbol"/>
       </w:rPr>
     </w:lvl>
     <w:lvl w:ilvl="7" w:tplc="31D8B6A4">
@@ -3856,7 +3597,7 @@
         <w:ind w:left="5760" w:hanging="360"/>
       </w:pPr>
       <w:rPr>
-        <w:rFonts w:ascii="Courier New" w:hAnsi="Courier New" w:hint="default"/>
+        <w:rFonts w:hint="default" w:ascii="Courier New" w:hAnsi="Courier New"/>
       </w:rPr>
     </w:lvl>
     <w:lvl w:ilvl="8" w:tplc="5C082BE2">
@@ -3868,7 +3609,7 @@
         <w:ind w:left="6480" w:hanging="360"/>
       </w:pPr>
       <w:rPr>
-        <w:rFonts w:ascii="Wingdings" w:hAnsi="Wingdings" w:hint="default"/>
+        <w:rFonts w:hint="default" w:ascii="Wingdings" w:hAnsi="Wingdings"/>
       </w:rPr>
     </w:lvl>
   </w:abstractNum>
@@ -3971,7 +3712,7 @@
         <w:ind w:left="720" w:hanging="360"/>
       </w:pPr>
       <w:rPr>
-        <w:rFonts w:ascii="Symbol" w:hAnsi="Symbol" w:hint="default"/>
+        <w:rFonts w:hint="default" w:ascii="Symbol" w:hAnsi="Symbol"/>
       </w:rPr>
     </w:lvl>
     <w:lvl w:ilvl="1" w:tplc="482AD4E4">
@@ -3983,7 +3724,7 @@
         <w:ind w:left="1440" w:hanging="360"/>
       </w:pPr>
       <w:rPr>
-        <w:rFonts w:ascii="Courier New" w:hAnsi="Courier New" w:hint="default"/>
+        <w:rFonts w:hint="default" w:ascii="Courier New" w:hAnsi="Courier New"/>
       </w:rPr>
     </w:lvl>
     <w:lvl w:ilvl="2" w:tplc="B1B05746">
@@ -3995,7 +3736,7 @@
         <w:ind w:left="2160" w:hanging="360"/>
       </w:pPr>
       <w:rPr>
-        <w:rFonts w:ascii="Wingdings" w:hAnsi="Wingdings" w:hint="default"/>
+        <w:rFonts w:hint="default" w:ascii="Wingdings" w:hAnsi="Wingdings"/>
       </w:rPr>
     </w:lvl>
     <w:lvl w:ilvl="3" w:tplc="A2760B08">
@@ -4007,7 +3748,7 @@
         <w:ind w:left="2880" w:hanging="360"/>
       </w:pPr>
       <w:rPr>
-        <w:rFonts w:ascii="Symbol" w:hAnsi="Symbol" w:hint="default"/>
+        <w:rFonts w:hint="default" w:ascii="Symbol" w:hAnsi="Symbol"/>
       </w:rPr>
     </w:lvl>
     <w:lvl w:ilvl="4" w:tplc="7DCC8DD2">
@@ -4019,7 +3760,7 @@
         <w:ind w:left="3600" w:hanging="360"/>
       </w:pPr>
       <w:rPr>
-        <w:rFonts w:ascii="Courier New" w:hAnsi="Courier New" w:hint="default"/>
+        <w:rFonts w:hint="default" w:ascii="Courier New" w:hAnsi="Courier New"/>
       </w:rPr>
     </w:lvl>
     <w:lvl w:ilvl="5" w:tplc="45A40E04">
@@ -4031,7 +3772,7 @@
         <w:ind w:left="4320" w:hanging="360"/>
       </w:pPr>
       <w:rPr>
-        <w:rFonts w:ascii="Wingdings" w:hAnsi="Wingdings" w:hint="default"/>
+        <w:rFonts w:hint="default" w:ascii="Wingdings" w:hAnsi="Wingdings"/>
       </w:rPr>
     </w:lvl>
     <w:lvl w:ilvl="6" w:tplc="FC9A459A">
@@ -4043,7 +3784,7 @@
         <w:ind w:left="5040" w:hanging="360"/>
       </w:pPr>
       <w:rPr>
-        <w:rFonts w:ascii="Symbol" w:hAnsi="Symbol" w:hint="default"/>
+        <w:rFonts w:hint="default" w:ascii="Symbol" w:hAnsi="Symbol"/>
       </w:rPr>
     </w:lvl>
     <w:lvl w:ilvl="7" w:tplc="7B0C0096">
@@ -4055,7 +3796,7 @@
         <w:ind w:left="5760" w:hanging="360"/>
       </w:pPr>
       <w:rPr>
-        <w:rFonts w:ascii="Courier New" w:hAnsi="Courier New" w:hint="default"/>
+        <w:rFonts w:hint="default" w:ascii="Courier New" w:hAnsi="Courier New"/>
       </w:rPr>
     </w:lvl>
     <w:lvl w:ilvl="8" w:tplc="E2EAE574">
@@ -4067,7 +3808,7 @@
         <w:ind w:left="6480" w:hanging="360"/>
       </w:pPr>
       <w:rPr>
-        <w:rFonts w:ascii="Wingdings" w:hAnsi="Wingdings" w:hint="default"/>
+        <w:rFonts w:hint="default" w:ascii="Wingdings" w:hAnsi="Wingdings"/>
       </w:rPr>
     </w:lvl>
   </w:abstractNum>
@@ -4170,7 +3911,7 @@
         <w:ind w:left="720" w:hanging="360"/>
       </w:pPr>
       <w:rPr>
-        <w:rFonts w:ascii="Symbol" w:hAnsi="Symbol" w:hint="default"/>
+        <w:rFonts w:hint="default" w:ascii="Symbol" w:hAnsi="Symbol"/>
       </w:rPr>
     </w:lvl>
     <w:lvl w:ilvl="1" w:tplc="3D0452F6">
@@ -4182,7 +3923,7 @@
         <w:ind w:left="1440" w:hanging="360"/>
       </w:pPr>
       <w:rPr>
-        <w:rFonts w:ascii="Courier New" w:hAnsi="Courier New" w:hint="default"/>
+        <w:rFonts w:hint="default" w:ascii="Courier New" w:hAnsi="Courier New"/>
       </w:rPr>
     </w:lvl>
     <w:lvl w:ilvl="2" w:tplc="0DF6E3CC">
@@ -4194,7 +3935,7 @@
         <w:ind w:left="2160" w:hanging="360"/>
       </w:pPr>
       <w:rPr>
-        <w:rFonts w:ascii="Wingdings" w:hAnsi="Wingdings" w:hint="default"/>
+        <w:rFonts w:hint="default" w:ascii="Wingdings" w:hAnsi="Wingdings"/>
       </w:rPr>
     </w:lvl>
     <w:lvl w:ilvl="3" w:tplc="AF387BC8">
@@ -4206,7 +3947,7 @@
         <w:ind w:left="2880" w:hanging="360"/>
       </w:pPr>
       <w:rPr>
-        <w:rFonts w:ascii="Symbol" w:hAnsi="Symbol" w:hint="default"/>
+        <w:rFonts w:hint="default" w:ascii="Symbol" w:hAnsi="Symbol"/>
       </w:rPr>
     </w:lvl>
     <w:lvl w:ilvl="4" w:tplc="0E2621E6">
@@ -4218,7 +3959,7 @@
         <w:ind w:left="3600" w:hanging="360"/>
       </w:pPr>
       <w:rPr>
-        <w:rFonts w:ascii="Courier New" w:hAnsi="Courier New" w:hint="default"/>
+        <w:rFonts w:hint="default" w:ascii="Courier New" w:hAnsi="Courier New"/>
       </w:rPr>
     </w:lvl>
     <w:lvl w:ilvl="5" w:tplc="000E64C4">
@@ -4230,7 +3971,7 @@
         <w:ind w:left="4320" w:hanging="360"/>
       </w:pPr>
       <w:rPr>
-        <w:rFonts w:ascii="Wingdings" w:hAnsi="Wingdings" w:hint="default"/>
+        <w:rFonts w:hint="default" w:ascii="Wingdings" w:hAnsi="Wingdings"/>
       </w:rPr>
     </w:lvl>
     <w:lvl w:ilvl="6" w:tplc="41582450">
@@ -4242,7 +3983,7 @@
         <w:ind w:left="5040" w:hanging="360"/>
       </w:pPr>
       <w:rPr>
-        <w:rFonts w:ascii="Symbol" w:hAnsi="Symbol" w:hint="default"/>
+        <w:rFonts w:hint="default" w:ascii="Symbol" w:hAnsi="Symbol"/>
       </w:rPr>
     </w:lvl>
     <w:lvl w:ilvl="7" w:tplc="5E568AA2">
@@ -4254,7 +3995,7 @@
         <w:ind w:left="5760" w:hanging="360"/>
       </w:pPr>
       <w:rPr>
-        <w:rFonts w:ascii="Courier New" w:hAnsi="Courier New" w:hint="default"/>
+        <w:rFonts w:hint="default" w:ascii="Courier New" w:hAnsi="Courier New"/>
       </w:rPr>
     </w:lvl>
     <w:lvl w:ilvl="8" w:tplc="FE3AB776">
@@ -4266,7 +4007,7 @@
         <w:ind w:left="6480" w:hanging="360"/>
       </w:pPr>
       <w:rPr>
-        <w:rFonts w:ascii="Wingdings" w:hAnsi="Wingdings" w:hint="default"/>
+        <w:rFonts w:hint="default" w:ascii="Wingdings" w:hAnsi="Wingdings"/>
       </w:rPr>
     </w:lvl>
   </w:abstractNum>
@@ -4369,7 +4110,7 @@
         <w:ind w:left="720" w:hanging="360"/>
       </w:pPr>
       <w:rPr>
-        <w:rFonts w:ascii="Symbol" w:hAnsi="Symbol" w:hint="default"/>
+        <w:rFonts w:hint="default" w:ascii="Symbol" w:hAnsi="Symbol"/>
       </w:rPr>
     </w:lvl>
     <w:lvl w:ilvl="1" w:tplc="DEA2B1D6">
@@ -4381,7 +4122,7 @@
         <w:ind w:left="1440" w:hanging="360"/>
       </w:pPr>
       <w:rPr>
-        <w:rFonts w:ascii="Courier New" w:hAnsi="Courier New" w:hint="default"/>
+        <w:rFonts w:hint="default" w:ascii="Courier New" w:hAnsi="Courier New"/>
       </w:rPr>
     </w:lvl>
     <w:lvl w:ilvl="2" w:tplc="DA1C1338">
@@ -4393,7 +4134,7 @@
         <w:ind w:left="2160" w:hanging="360"/>
       </w:pPr>
       <w:rPr>
-        <w:rFonts w:ascii="Wingdings" w:hAnsi="Wingdings" w:hint="default"/>
+        <w:rFonts w:hint="default" w:ascii="Wingdings" w:hAnsi="Wingdings"/>
       </w:rPr>
     </w:lvl>
     <w:lvl w:ilvl="3" w:tplc="CBAC1676">
@@ -4405,7 +4146,7 @@
         <w:ind w:left="2880" w:hanging="360"/>
       </w:pPr>
       <w:rPr>
-        <w:rFonts w:ascii="Symbol" w:hAnsi="Symbol" w:hint="default"/>
+        <w:rFonts w:hint="default" w:ascii="Symbol" w:hAnsi="Symbol"/>
       </w:rPr>
     </w:lvl>
     <w:lvl w:ilvl="4" w:tplc="00AAC648">
@@ -4417,7 +4158,7 @@
         <w:ind w:left="3600" w:hanging="360"/>
       </w:pPr>
       <w:rPr>
-        <w:rFonts w:ascii="Courier New" w:hAnsi="Courier New" w:hint="default"/>
+        <w:rFonts w:hint="default" w:ascii="Courier New" w:hAnsi="Courier New"/>
       </w:rPr>
     </w:lvl>
     <w:lvl w:ilvl="5" w:tplc="2F7CFDE6">
@@ -4429,7 +4170,7 @@
         <w:ind w:left="4320" w:hanging="360"/>
       </w:pPr>
       <w:rPr>
-        <w:rFonts w:ascii="Wingdings" w:hAnsi="Wingdings" w:hint="default"/>
+        <w:rFonts w:hint="default" w:ascii="Wingdings" w:hAnsi="Wingdings"/>
       </w:rPr>
     </w:lvl>
     <w:lvl w:ilvl="6" w:tplc="12EC6A5A">
@@ -4441,7 +4182,7 @@
         <w:ind w:left="5040" w:hanging="360"/>
       </w:pPr>
       <w:rPr>
-        <w:rFonts w:ascii="Symbol" w:hAnsi="Symbol" w:hint="default"/>
+        <w:rFonts w:hint="default" w:ascii="Symbol" w:hAnsi="Symbol"/>
       </w:rPr>
     </w:lvl>
     <w:lvl w:ilvl="7" w:tplc="7E7835A2">
@@ -4453,7 +4194,7 @@
         <w:ind w:left="5760" w:hanging="360"/>
       </w:pPr>
       <w:rPr>
-        <w:rFonts w:ascii="Courier New" w:hAnsi="Courier New" w:hint="default"/>
+        <w:rFonts w:hint="default" w:ascii="Courier New" w:hAnsi="Courier New"/>
       </w:rPr>
     </w:lvl>
     <w:lvl w:ilvl="8" w:tplc="07800420">
@@ -4465,7 +4206,7 @@
         <w:ind w:left="6480" w:hanging="360"/>
       </w:pPr>
       <w:rPr>
-        <w:rFonts w:ascii="Wingdings" w:hAnsi="Wingdings" w:hint="default"/>
+        <w:rFonts w:hint="default" w:ascii="Wingdings" w:hAnsi="Wingdings"/>
       </w:rPr>
     </w:lvl>
   </w:abstractNum>
@@ -4482,7 +4223,7 @@
         <w:ind w:left="720" w:hanging="360"/>
       </w:pPr>
       <w:rPr>
-        <w:rFonts w:ascii="Symbol" w:hAnsi="Symbol" w:hint="default"/>
+        <w:rFonts w:hint="default" w:ascii="Symbol" w:hAnsi="Symbol"/>
       </w:rPr>
     </w:lvl>
     <w:lvl w:ilvl="1" w:tplc="43103100">
@@ -4494,7 +4235,7 @@
         <w:ind w:left="1440" w:hanging="360"/>
       </w:pPr>
       <w:rPr>
-        <w:rFonts w:ascii="Courier New" w:hAnsi="Courier New" w:hint="default"/>
+        <w:rFonts w:hint="default" w:ascii="Courier New" w:hAnsi="Courier New"/>
       </w:rPr>
     </w:lvl>
     <w:lvl w:ilvl="2" w:tplc="2D94F074">
@@ -4506,7 +4247,7 @@
         <w:ind w:left="2160" w:hanging="360"/>
       </w:pPr>
       <w:rPr>
-        <w:rFonts w:ascii="Wingdings" w:hAnsi="Wingdings" w:hint="default"/>
+        <w:rFonts w:hint="default" w:ascii="Wingdings" w:hAnsi="Wingdings"/>
       </w:rPr>
     </w:lvl>
     <w:lvl w:ilvl="3" w:tplc="2F1A6C10">
@@ -4518,7 +4259,7 @@
         <w:ind w:left="2880" w:hanging="360"/>
       </w:pPr>
       <w:rPr>
-        <w:rFonts w:ascii="Symbol" w:hAnsi="Symbol" w:hint="default"/>
+        <w:rFonts w:hint="default" w:ascii="Symbol" w:hAnsi="Symbol"/>
       </w:rPr>
     </w:lvl>
     <w:lvl w:ilvl="4" w:tplc="09C08DEA">
@@ -4530,7 +4271,7 @@
         <w:ind w:left="3600" w:hanging="360"/>
       </w:pPr>
       <w:rPr>
-        <w:rFonts w:ascii="Courier New" w:hAnsi="Courier New" w:hint="default"/>
+        <w:rFonts w:hint="default" w:ascii="Courier New" w:hAnsi="Courier New"/>
       </w:rPr>
     </w:lvl>
     <w:lvl w:ilvl="5" w:tplc="E9FAD934">
@@ -4542,7 +4283,7 @@
         <w:ind w:left="4320" w:hanging="360"/>
       </w:pPr>
       <w:rPr>
-        <w:rFonts w:ascii="Wingdings" w:hAnsi="Wingdings" w:hint="default"/>
+        <w:rFonts w:hint="default" w:ascii="Wingdings" w:hAnsi="Wingdings"/>
       </w:rPr>
     </w:lvl>
     <w:lvl w:ilvl="6" w:tplc="21541CBC">
@@ -4554,7 +4295,7 @@
         <w:ind w:left="5040" w:hanging="360"/>
       </w:pPr>
       <w:rPr>
-        <w:rFonts w:ascii="Symbol" w:hAnsi="Symbol" w:hint="default"/>
+        <w:rFonts w:hint="default" w:ascii="Symbol" w:hAnsi="Symbol"/>
       </w:rPr>
     </w:lvl>
     <w:lvl w:ilvl="7" w:tplc="D8D88550">
@@ -4566,7 +4307,7 @@
         <w:ind w:left="5760" w:hanging="360"/>
       </w:pPr>
       <w:rPr>
-        <w:rFonts w:ascii="Courier New" w:hAnsi="Courier New" w:hint="default"/>
+        <w:rFonts w:hint="default" w:ascii="Courier New" w:hAnsi="Courier New"/>
       </w:rPr>
     </w:lvl>
     <w:lvl w:ilvl="8" w:tplc="D1D2DD40">
@@ -4578,7 +4319,7 @@
         <w:ind w:left="6480" w:hanging="360"/>
       </w:pPr>
       <w:rPr>
-        <w:rFonts w:ascii="Wingdings" w:hAnsi="Wingdings" w:hint="default"/>
+        <w:rFonts w:hint="default" w:ascii="Wingdings" w:hAnsi="Wingdings"/>
       </w:rPr>
     </w:lvl>
   </w:abstractNum>
@@ -4595,7 +4336,7 @@
         <w:ind w:left="720" w:hanging="360"/>
       </w:pPr>
       <w:rPr>
-        <w:rFonts w:ascii="Symbol" w:hAnsi="Symbol" w:hint="default"/>
+        <w:rFonts w:hint="default" w:ascii="Symbol" w:hAnsi="Symbol"/>
       </w:rPr>
     </w:lvl>
     <w:lvl w:ilvl="1" w:tplc="C0CA99B4">
@@ -4607,7 +4348,7 @@
         <w:ind w:left="1440" w:hanging="360"/>
       </w:pPr>
       <w:rPr>
-        <w:rFonts w:ascii="Courier New" w:hAnsi="Courier New" w:hint="default"/>
+        <w:rFonts w:hint="default" w:ascii="Courier New" w:hAnsi="Courier New"/>
       </w:rPr>
     </w:lvl>
     <w:lvl w:ilvl="2" w:tplc="FFC243E2">
@@ -4619,7 +4360,7 @@
         <w:ind w:left="2160" w:hanging="360"/>
       </w:pPr>
       <w:rPr>
-        <w:rFonts w:ascii="Wingdings" w:hAnsi="Wingdings" w:hint="default"/>
+        <w:rFonts w:hint="default" w:ascii="Wingdings" w:hAnsi="Wingdings"/>
       </w:rPr>
     </w:lvl>
     <w:lvl w:ilvl="3" w:tplc="A2E265F0">
@@ -4631,7 +4372,7 @@
         <w:ind w:left="2880" w:hanging="360"/>
       </w:pPr>
       <w:rPr>
-        <w:rFonts w:ascii="Symbol" w:hAnsi="Symbol" w:hint="default"/>
+        <w:rFonts w:hint="default" w:ascii="Symbol" w:hAnsi="Symbol"/>
       </w:rPr>
     </w:lvl>
     <w:lvl w:ilvl="4" w:tplc="17E28922">
@@ -4643,7 +4384,7 @@
         <w:ind w:left="3600" w:hanging="360"/>
       </w:pPr>
       <w:rPr>
-        <w:rFonts w:ascii="Courier New" w:hAnsi="Courier New" w:hint="default"/>
+        <w:rFonts w:hint="default" w:ascii="Courier New" w:hAnsi="Courier New"/>
       </w:rPr>
     </w:lvl>
     <w:lvl w:ilvl="5" w:tplc="4C608B94">
@@ -4655,7 +4396,7 @@
         <w:ind w:left="4320" w:hanging="360"/>
       </w:pPr>
       <w:rPr>
-        <w:rFonts w:ascii="Wingdings" w:hAnsi="Wingdings" w:hint="default"/>
+        <w:rFonts w:hint="default" w:ascii="Wingdings" w:hAnsi="Wingdings"/>
       </w:rPr>
     </w:lvl>
     <w:lvl w:ilvl="6" w:tplc="0E0C20C6">
@@ -4667,7 +4408,7 @@
         <w:ind w:left="5040" w:hanging="360"/>
       </w:pPr>
       <w:rPr>
-        <w:rFonts w:ascii="Symbol" w:hAnsi="Symbol" w:hint="default"/>
+        <w:rFonts w:hint="default" w:ascii="Symbol" w:hAnsi="Symbol"/>
       </w:rPr>
     </w:lvl>
     <w:lvl w:ilvl="7" w:tplc="D6644734">
@@ -4679,7 +4420,7 @@
         <w:ind w:left="5760" w:hanging="360"/>
       </w:pPr>
       <w:rPr>
-        <w:rFonts w:ascii="Courier New" w:hAnsi="Courier New" w:hint="default"/>
+        <w:rFonts w:hint="default" w:ascii="Courier New" w:hAnsi="Courier New"/>
       </w:rPr>
     </w:lvl>
     <w:lvl w:ilvl="8" w:tplc="E7DEB108">
@@ -4691,7 +4432,7 @@
         <w:ind w:left="6480" w:hanging="360"/>
       </w:pPr>
       <w:rPr>
-        <w:rFonts w:ascii="Wingdings" w:hAnsi="Wingdings" w:hint="default"/>
+        <w:rFonts w:hint="default" w:ascii="Wingdings" w:hAnsi="Wingdings"/>
       </w:rPr>
     </w:lvl>
   </w:abstractNum>
@@ -4880,7 +4621,7 @@
         <w:ind w:left="720" w:hanging="360"/>
       </w:pPr>
       <w:rPr>
-        <w:rFonts w:ascii="Symbol" w:hAnsi="Symbol" w:hint="default"/>
+        <w:rFonts w:hint="default" w:ascii="Symbol" w:hAnsi="Symbol"/>
       </w:rPr>
     </w:lvl>
     <w:lvl w:ilvl="1" w:tplc="17C68384">
@@ -4892,7 +4633,7 @@
         <w:ind w:left="1440" w:hanging="360"/>
       </w:pPr>
       <w:rPr>
-        <w:rFonts w:ascii="Courier New" w:hAnsi="Courier New" w:hint="default"/>
+        <w:rFonts w:hint="default" w:ascii="Courier New" w:hAnsi="Courier New"/>
       </w:rPr>
     </w:lvl>
     <w:lvl w:ilvl="2" w:tplc="E572F924">
@@ -4904,7 +4645,7 @@
         <w:ind w:left="2160" w:hanging="360"/>
       </w:pPr>
       <w:rPr>
-        <w:rFonts w:ascii="Wingdings" w:hAnsi="Wingdings" w:hint="default"/>
+        <w:rFonts w:hint="default" w:ascii="Wingdings" w:hAnsi="Wingdings"/>
       </w:rPr>
     </w:lvl>
     <w:lvl w:ilvl="3" w:tplc="92042F1A">
@@ -4916,7 +4657,7 @@
         <w:ind w:left="2880" w:hanging="360"/>
       </w:pPr>
       <w:rPr>
-        <w:rFonts w:ascii="Symbol" w:hAnsi="Symbol" w:hint="default"/>
+        <w:rFonts w:hint="default" w:ascii="Symbol" w:hAnsi="Symbol"/>
       </w:rPr>
     </w:lvl>
     <w:lvl w:ilvl="4" w:tplc="4B207FBA">
@@ -4928,7 +4669,7 @@
         <w:ind w:left="3600" w:hanging="360"/>
       </w:pPr>
       <w:rPr>
-        <w:rFonts w:ascii="Courier New" w:hAnsi="Courier New" w:hint="default"/>
+        <w:rFonts w:hint="default" w:ascii="Courier New" w:hAnsi="Courier New"/>
       </w:rPr>
     </w:lvl>
     <w:lvl w:ilvl="5" w:tplc="68FADC7A">
@@ -4940,7 +4681,7 @@
         <w:ind w:left="4320" w:hanging="360"/>
       </w:pPr>
       <w:rPr>
-        <w:rFonts w:ascii="Wingdings" w:hAnsi="Wingdings" w:hint="default"/>
+        <w:rFonts w:hint="default" w:ascii="Wingdings" w:hAnsi="Wingdings"/>
       </w:rPr>
     </w:lvl>
     <w:lvl w:ilvl="6" w:tplc="D0642268">
@@ -4952,7 +4693,7 @@
         <w:ind w:left="5040" w:hanging="360"/>
       </w:pPr>
       <w:rPr>
-        <w:rFonts w:ascii="Symbol" w:hAnsi="Symbol" w:hint="default"/>
+        <w:rFonts w:hint="default" w:ascii="Symbol" w:hAnsi="Symbol"/>
       </w:rPr>
     </w:lvl>
     <w:lvl w:ilvl="7" w:tplc="43B01A4A">
@@ -4964,7 +4705,7 @@
         <w:ind w:left="5760" w:hanging="360"/>
       </w:pPr>
       <w:rPr>
-        <w:rFonts w:ascii="Courier New" w:hAnsi="Courier New" w:hint="default"/>
+        <w:rFonts w:hint="default" w:ascii="Courier New" w:hAnsi="Courier New"/>
       </w:rPr>
     </w:lvl>
     <w:lvl w:ilvl="8" w:tplc="0F5EC620">
@@ -4976,7 +4717,7 @@
         <w:ind w:left="6480" w:hanging="360"/>
       </w:pPr>
       <w:rPr>
-        <w:rFonts w:ascii="Wingdings" w:hAnsi="Wingdings" w:hint="default"/>
+        <w:rFonts w:hint="default" w:ascii="Wingdings" w:hAnsi="Wingdings"/>
       </w:rPr>
     </w:lvl>
   </w:abstractNum>
@@ -5079,7 +4820,7 @@
         <w:ind w:left="720" w:hanging="360"/>
       </w:pPr>
       <w:rPr>
-        <w:rFonts w:ascii="Symbol" w:hAnsi="Symbol" w:hint="default"/>
+        <w:rFonts w:hint="default" w:ascii="Symbol" w:hAnsi="Symbol"/>
       </w:rPr>
     </w:lvl>
     <w:lvl w:ilvl="1" w:tplc="9710B824">
@@ -5091,7 +4832,7 @@
         <w:ind w:left="1440" w:hanging="360"/>
       </w:pPr>
       <w:rPr>
-        <w:rFonts w:ascii="Courier New" w:hAnsi="Courier New" w:hint="default"/>
+        <w:rFonts w:hint="default" w:ascii="Courier New" w:hAnsi="Courier New"/>
       </w:rPr>
     </w:lvl>
     <w:lvl w:ilvl="2" w:tplc="EF74DCF4">
@@ -5103,7 +4844,7 @@
         <w:ind w:left="2160" w:hanging="360"/>
       </w:pPr>
       <w:rPr>
-        <w:rFonts w:ascii="Wingdings" w:hAnsi="Wingdings" w:hint="default"/>
+        <w:rFonts w:hint="default" w:ascii="Wingdings" w:hAnsi="Wingdings"/>
       </w:rPr>
     </w:lvl>
     <w:lvl w:ilvl="3" w:tplc="145A0E3C">
@@ -5115,7 +4856,7 @@
         <w:ind w:left="2880" w:hanging="360"/>
       </w:pPr>
       <w:rPr>
-        <w:rFonts w:ascii="Symbol" w:hAnsi="Symbol" w:hint="default"/>
+        <w:rFonts w:hint="default" w:ascii="Symbol" w:hAnsi="Symbol"/>
       </w:rPr>
     </w:lvl>
     <w:lvl w:ilvl="4" w:tplc="8376CEF8">
@@ -5127,7 +4868,7 @@
         <w:ind w:left="3600" w:hanging="360"/>
       </w:pPr>
       <w:rPr>
-        <w:rFonts w:ascii="Courier New" w:hAnsi="Courier New" w:hint="default"/>
+        <w:rFonts w:hint="default" w:ascii="Courier New" w:hAnsi="Courier New"/>
       </w:rPr>
     </w:lvl>
     <w:lvl w:ilvl="5" w:tplc="81ECDEEC">
@@ -5139,7 +4880,7 @@
         <w:ind w:left="4320" w:hanging="360"/>
       </w:pPr>
       <w:rPr>
-        <w:rFonts w:ascii="Wingdings" w:hAnsi="Wingdings" w:hint="default"/>
+        <w:rFonts w:hint="default" w:ascii="Wingdings" w:hAnsi="Wingdings"/>
       </w:rPr>
     </w:lvl>
     <w:lvl w:ilvl="6" w:tplc="9508C83E">
@@ -5151,7 +4892,7 @@
         <w:ind w:left="5040" w:hanging="360"/>
       </w:pPr>
       <w:rPr>
-        <w:rFonts w:ascii="Symbol" w:hAnsi="Symbol" w:hint="default"/>
+        <w:rFonts w:hint="default" w:ascii="Symbol" w:hAnsi="Symbol"/>
       </w:rPr>
     </w:lvl>
     <w:lvl w:ilvl="7" w:tplc="9F1C5E94">
@@ -5163,7 +4904,7 @@
         <w:ind w:left="5760" w:hanging="360"/>
       </w:pPr>
       <w:rPr>
-        <w:rFonts w:ascii="Courier New" w:hAnsi="Courier New" w:hint="default"/>
+        <w:rFonts w:hint="default" w:ascii="Courier New" w:hAnsi="Courier New"/>
       </w:rPr>
     </w:lvl>
     <w:lvl w:ilvl="8" w:tplc="BADC3E90">
@@ -5175,7 +4916,7 @@
         <w:ind w:left="6480" w:hanging="360"/>
       </w:pPr>
       <w:rPr>
-        <w:rFonts w:ascii="Wingdings" w:hAnsi="Wingdings" w:hint="default"/>
+        <w:rFonts w:hint="default" w:ascii="Wingdings" w:hAnsi="Wingdings"/>
       </w:rPr>
     </w:lvl>
   </w:abstractNum>
@@ -5192,7 +4933,7 @@
         <w:ind w:left="720" w:hanging="360"/>
       </w:pPr>
       <w:rPr>
-        <w:rFonts w:ascii="Symbol" w:hAnsi="Symbol" w:hint="default"/>
+        <w:rFonts w:hint="default" w:ascii="Symbol" w:hAnsi="Symbol"/>
       </w:rPr>
     </w:lvl>
     <w:lvl w:ilvl="1" w:tplc="FD0692B8">
@@ -5204,7 +4945,7 @@
         <w:ind w:left="1440" w:hanging="360"/>
       </w:pPr>
       <w:rPr>
-        <w:rFonts w:ascii="Courier New" w:hAnsi="Courier New" w:hint="default"/>
+        <w:rFonts w:hint="default" w:ascii="Courier New" w:hAnsi="Courier New"/>
       </w:rPr>
     </w:lvl>
     <w:lvl w:ilvl="2" w:tplc="422603D8">
@@ -5216,7 +4957,7 @@
         <w:ind w:left="2160" w:hanging="360"/>
       </w:pPr>
       <w:rPr>
-        <w:rFonts w:ascii="Wingdings" w:hAnsi="Wingdings" w:hint="default"/>
+        <w:rFonts w:hint="default" w:ascii="Wingdings" w:hAnsi="Wingdings"/>
       </w:rPr>
     </w:lvl>
     <w:lvl w:ilvl="3" w:tplc="C1347FFE">
@@ -5228,7 +4969,7 @@
         <w:ind w:left="2880" w:hanging="360"/>
       </w:pPr>
       <w:rPr>
-        <w:rFonts w:ascii="Symbol" w:hAnsi="Symbol" w:hint="default"/>
+        <w:rFonts w:hint="default" w:ascii="Symbol" w:hAnsi="Symbol"/>
       </w:rPr>
     </w:lvl>
     <w:lvl w:ilvl="4" w:tplc="BFD86A6E">
@@ -5240,7 +4981,7 @@
         <w:ind w:left="3600" w:hanging="360"/>
       </w:pPr>
       <w:rPr>
-        <w:rFonts w:ascii="Courier New" w:hAnsi="Courier New" w:hint="default"/>
+        <w:rFonts w:hint="default" w:ascii="Courier New" w:hAnsi="Courier New"/>
       </w:rPr>
     </w:lvl>
     <w:lvl w:ilvl="5" w:tplc="87843B1A">
@@ -5252,7 +4993,7 @@
         <w:ind w:left="4320" w:hanging="360"/>
       </w:pPr>
       <w:rPr>
-        <w:rFonts w:ascii="Wingdings" w:hAnsi="Wingdings" w:hint="default"/>
+        <w:rFonts w:hint="default" w:ascii="Wingdings" w:hAnsi="Wingdings"/>
       </w:rPr>
     </w:lvl>
     <w:lvl w:ilvl="6" w:tplc="B33465C0">
@@ -5264,7 +5005,7 @@
         <w:ind w:left="5040" w:hanging="360"/>
       </w:pPr>
       <w:rPr>
-        <w:rFonts w:ascii="Symbol" w:hAnsi="Symbol" w:hint="default"/>
+        <w:rFonts w:hint="default" w:ascii="Symbol" w:hAnsi="Symbol"/>
       </w:rPr>
     </w:lvl>
     <w:lvl w:ilvl="7" w:tplc="1082B71E">
@@ -5276,7 +5017,7 @@
         <w:ind w:left="5760" w:hanging="360"/>
       </w:pPr>
       <w:rPr>
-        <w:rFonts w:ascii="Courier New" w:hAnsi="Courier New" w:hint="default"/>
+        <w:rFonts w:hint="default" w:ascii="Courier New" w:hAnsi="Courier New"/>
       </w:rPr>
     </w:lvl>
     <w:lvl w:ilvl="8" w:tplc="8E7A4EB4">
@@ -5288,7 +5029,7 @@
         <w:ind w:left="6480" w:hanging="360"/>
       </w:pPr>
       <w:rPr>
-        <w:rFonts w:ascii="Wingdings" w:hAnsi="Wingdings" w:hint="default"/>
+        <w:rFonts w:hint="default" w:ascii="Wingdings" w:hAnsi="Wingdings"/>
       </w:rPr>
     </w:lvl>
   </w:abstractNum>
@@ -5305,7 +5046,7 @@
         <w:ind w:left="720" w:hanging="360"/>
       </w:pPr>
       <w:rPr>
-        <w:rFonts w:ascii="Symbol" w:hAnsi="Symbol" w:hint="default"/>
+        <w:rFonts w:hint="default" w:ascii="Symbol" w:hAnsi="Symbol"/>
       </w:rPr>
     </w:lvl>
     <w:lvl w:ilvl="1" w:tplc="6074AC04">
@@ -5317,7 +5058,7 @@
         <w:ind w:left="1440" w:hanging="360"/>
       </w:pPr>
       <w:rPr>
-        <w:rFonts w:ascii="Courier New" w:hAnsi="Courier New" w:hint="default"/>
+        <w:rFonts w:hint="default" w:ascii="Courier New" w:hAnsi="Courier New"/>
       </w:rPr>
     </w:lvl>
     <w:lvl w:ilvl="2" w:tplc="8AA2E746">
@@ -5329,7 +5070,7 @@
         <w:ind w:left="2160" w:hanging="360"/>
       </w:pPr>
       <w:rPr>
-        <w:rFonts w:ascii="Wingdings" w:hAnsi="Wingdings" w:hint="default"/>
+        <w:rFonts w:hint="default" w:ascii="Wingdings" w:hAnsi="Wingdings"/>
       </w:rPr>
     </w:lvl>
     <w:lvl w:ilvl="3" w:tplc="1A3A7920">
@@ -5341,7 +5082,7 @@
         <w:ind w:left="2880" w:hanging="360"/>
       </w:pPr>
       <w:rPr>
-        <w:rFonts w:ascii="Symbol" w:hAnsi="Symbol" w:hint="default"/>
+        <w:rFonts w:hint="default" w:ascii="Symbol" w:hAnsi="Symbol"/>
       </w:rPr>
     </w:lvl>
     <w:lvl w:ilvl="4" w:tplc="66C4CB50">
@@ -5353,7 +5094,7 @@
         <w:ind w:left="3600" w:hanging="360"/>
       </w:pPr>
       <w:rPr>
-        <w:rFonts w:ascii="Courier New" w:hAnsi="Courier New" w:hint="default"/>
+        <w:rFonts w:hint="default" w:ascii="Courier New" w:hAnsi="Courier New"/>
       </w:rPr>
     </w:lvl>
     <w:lvl w:ilvl="5" w:tplc="6C100202">
@@ -5365,7 +5106,7 @@
         <w:ind w:left="4320" w:hanging="360"/>
       </w:pPr>
       <w:rPr>
-        <w:rFonts w:ascii="Wingdings" w:hAnsi="Wingdings" w:hint="default"/>
+        <w:rFonts w:hint="default" w:ascii="Wingdings" w:hAnsi="Wingdings"/>
       </w:rPr>
     </w:lvl>
     <w:lvl w:ilvl="6" w:tplc="436C0D04">
@@ -5377,7 +5118,7 @@
         <w:ind w:left="5040" w:hanging="360"/>
       </w:pPr>
       <w:rPr>
-        <w:rFonts w:ascii="Symbol" w:hAnsi="Symbol" w:hint="default"/>
+        <w:rFonts w:hint="default" w:ascii="Symbol" w:hAnsi="Symbol"/>
       </w:rPr>
     </w:lvl>
     <w:lvl w:ilvl="7" w:tplc="D01C7A42">
@@ -5389,7 +5130,7 @@
         <w:ind w:left="5760" w:hanging="360"/>
       </w:pPr>
       <w:rPr>
-        <w:rFonts w:ascii="Courier New" w:hAnsi="Courier New" w:hint="default"/>
+        <w:rFonts w:hint="default" w:ascii="Courier New" w:hAnsi="Courier New"/>
       </w:rPr>
     </w:lvl>
     <w:lvl w:ilvl="8" w:tplc="CAD4B7F0">
@@ -5401,7 +5142,7 @@
         <w:ind w:left="6480" w:hanging="360"/>
       </w:pPr>
       <w:rPr>
-        <w:rFonts w:ascii="Wingdings" w:hAnsi="Wingdings" w:hint="default"/>
+        <w:rFonts w:hint="default" w:ascii="Wingdings" w:hAnsi="Wingdings"/>
       </w:rPr>
     </w:lvl>
   </w:abstractNum>
@@ -5418,7 +5159,7 @@
         <w:ind w:left="720" w:hanging="360"/>
       </w:pPr>
       <w:rPr>
-        <w:rFonts w:ascii="Symbol" w:hAnsi="Symbol" w:hint="default"/>
+        <w:rFonts w:hint="default" w:ascii="Symbol" w:hAnsi="Symbol"/>
       </w:rPr>
     </w:lvl>
     <w:lvl w:ilvl="1" w:tplc="E23CCDEC">
@@ -5430,7 +5171,7 @@
         <w:ind w:left="1440" w:hanging="360"/>
       </w:pPr>
       <w:rPr>
-        <w:rFonts w:ascii="Courier New" w:hAnsi="Courier New" w:hint="default"/>
+        <w:rFonts w:hint="default" w:ascii="Courier New" w:hAnsi="Courier New"/>
       </w:rPr>
     </w:lvl>
     <w:lvl w:ilvl="2" w:tplc="59C406D8">
@@ -5442,7 +5183,7 @@
         <w:ind w:left="2160" w:hanging="360"/>
       </w:pPr>
       <w:rPr>
-        <w:rFonts w:ascii="Wingdings" w:hAnsi="Wingdings" w:hint="default"/>
+        <w:rFonts w:hint="default" w:ascii="Wingdings" w:hAnsi="Wingdings"/>
       </w:rPr>
     </w:lvl>
     <w:lvl w:ilvl="3" w:tplc="F034AF98">
@@ -5454,7 +5195,7 @@
         <w:ind w:left="2880" w:hanging="360"/>
       </w:pPr>
       <w:rPr>
-        <w:rFonts w:ascii="Symbol" w:hAnsi="Symbol" w:hint="default"/>
+        <w:rFonts w:hint="default" w:ascii="Symbol" w:hAnsi="Symbol"/>
       </w:rPr>
     </w:lvl>
     <w:lvl w:ilvl="4" w:tplc="0192826A">
@@ -5466,7 +5207,7 @@
         <w:ind w:left="3600" w:hanging="360"/>
       </w:pPr>
       <w:rPr>
-        <w:rFonts w:ascii="Courier New" w:hAnsi="Courier New" w:hint="default"/>
+        <w:rFonts w:hint="default" w:ascii="Courier New" w:hAnsi="Courier New"/>
       </w:rPr>
     </w:lvl>
     <w:lvl w:ilvl="5" w:tplc="B38A6AE0">
@@ -5478,7 +5219,7 @@
         <w:ind w:left="4320" w:hanging="360"/>
       </w:pPr>
       <w:rPr>
-        <w:rFonts w:ascii="Wingdings" w:hAnsi="Wingdings" w:hint="default"/>
+        <w:rFonts w:hint="default" w:ascii="Wingdings" w:hAnsi="Wingdings"/>
       </w:rPr>
     </w:lvl>
     <w:lvl w:ilvl="6" w:tplc="9ED0F81E">
@@ -5490,7 +5231,7 @@
         <w:ind w:left="5040" w:hanging="360"/>
       </w:pPr>
       <w:rPr>
-        <w:rFonts w:ascii="Symbol" w:hAnsi="Symbol" w:hint="default"/>
+        <w:rFonts w:hint="default" w:ascii="Symbol" w:hAnsi="Symbol"/>
       </w:rPr>
     </w:lvl>
     <w:lvl w:ilvl="7" w:tplc="34A4E030">
@@ -5502,7 +5243,7 @@
         <w:ind w:left="5760" w:hanging="360"/>
       </w:pPr>
       <w:rPr>
-        <w:rFonts w:ascii="Courier New" w:hAnsi="Courier New" w:hint="default"/>
+        <w:rFonts w:hint="default" w:ascii="Courier New" w:hAnsi="Courier New"/>
       </w:rPr>
     </w:lvl>
     <w:lvl w:ilvl="8" w:tplc="17F6A78A">
@@ -5514,7 +5255,7 @@
         <w:ind w:left="6480" w:hanging="360"/>
       </w:pPr>
       <w:rPr>
-        <w:rFonts w:ascii="Wingdings" w:hAnsi="Wingdings" w:hint="default"/>
+        <w:rFonts w:hint="default" w:ascii="Wingdings" w:hAnsi="Wingdings"/>
       </w:rPr>
     </w:lvl>
   </w:abstractNum>
@@ -5789,7 +5530,7 @@
         <w:ind w:left="720" w:hanging="360"/>
       </w:pPr>
       <w:rPr>
-        <w:rFonts w:ascii="Symbol" w:hAnsi="Symbol" w:hint="default"/>
+        <w:rFonts w:hint="default" w:ascii="Symbol" w:hAnsi="Symbol"/>
       </w:rPr>
     </w:lvl>
     <w:lvl w:ilvl="1" w:tplc="079433B8">
@@ -5801,7 +5542,7 @@
         <w:ind w:left="1440" w:hanging="360"/>
       </w:pPr>
       <w:rPr>
-        <w:rFonts w:ascii="Courier New" w:hAnsi="Courier New" w:hint="default"/>
+        <w:rFonts w:hint="default" w:ascii="Courier New" w:hAnsi="Courier New"/>
       </w:rPr>
     </w:lvl>
     <w:lvl w:ilvl="2" w:tplc="834471C4">
@@ -5813,7 +5554,7 @@
         <w:ind w:left="2160" w:hanging="360"/>
       </w:pPr>
       <w:rPr>
-        <w:rFonts w:ascii="Wingdings" w:hAnsi="Wingdings" w:hint="default"/>
+        <w:rFonts w:hint="default" w:ascii="Wingdings" w:hAnsi="Wingdings"/>
       </w:rPr>
     </w:lvl>
     <w:lvl w:ilvl="3" w:tplc="E0E66E06">
@@ -5825,7 +5566,7 @@
         <w:ind w:left="2880" w:hanging="360"/>
       </w:pPr>
       <w:rPr>
-        <w:rFonts w:ascii="Symbol" w:hAnsi="Symbol" w:hint="default"/>
+        <w:rFonts w:hint="default" w:ascii="Symbol" w:hAnsi="Symbol"/>
       </w:rPr>
     </w:lvl>
     <w:lvl w:ilvl="4" w:tplc="7D56BFEA">
@@ -5837,7 +5578,7 @@
         <w:ind w:left="3600" w:hanging="360"/>
       </w:pPr>
       <w:rPr>
-        <w:rFonts w:ascii="Courier New" w:hAnsi="Courier New" w:hint="default"/>
+        <w:rFonts w:hint="default" w:ascii="Courier New" w:hAnsi="Courier New"/>
       </w:rPr>
     </w:lvl>
     <w:lvl w:ilvl="5" w:tplc="0366DBF8">
@@ -5849,7 +5590,7 @@
         <w:ind w:left="4320" w:hanging="360"/>
       </w:pPr>
       <w:rPr>
-        <w:rFonts w:ascii="Wingdings" w:hAnsi="Wingdings" w:hint="default"/>
+        <w:rFonts w:hint="default" w:ascii="Wingdings" w:hAnsi="Wingdings"/>
       </w:rPr>
     </w:lvl>
     <w:lvl w:ilvl="6" w:tplc="6D26C6BC">
@@ -5861,7 +5602,7 @@
         <w:ind w:left="5040" w:hanging="360"/>
       </w:pPr>
       <w:rPr>
-        <w:rFonts w:ascii="Symbol" w:hAnsi="Symbol" w:hint="default"/>
+        <w:rFonts w:hint="default" w:ascii="Symbol" w:hAnsi="Symbol"/>
       </w:rPr>
     </w:lvl>
     <w:lvl w:ilvl="7" w:tplc="BAACF078">
@@ -5873,7 +5614,7 @@
         <w:ind w:left="5760" w:hanging="360"/>
       </w:pPr>
       <w:rPr>
-        <w:rFonts w:ascii="Courier New" w:hAnsi="Courier New" w:hint="default"/>
+        <w:rFonts w:hint="default" w:ascii="Courier New" w:hAnsi="Courier New"/>
       </w:rPr>
     </w:lvl>
     <w:lvl w:ilvl="8" w:tplc="C714D3BE">
@@ -5885,7 +5626,7 @@
         <w:ind w:left="6480" w:hanging="360"/>
       </w:pPr>
       <w:rPr>
-        <w:rFonts w:ascii="Wingdings" w:hAnsi="Wingdings" w:hint="default"/>
+        <w:rFonts w:hint="default" w:ascii="Wingdings" w:hAnsi="Wingdings"/>
       </w:rPr>
     </w:lvl>
   </w:abstractNum>
@@ -5902,7 +5643,7 @@
         <w:ind w:left="720" w:hanging="360"/>
       </w:pPr>
       <w:rPr>
-        <w:rFonts w:ascii="Symbol" w:hAnsi="Symbol" w:hint="default"/>
+        <w:rFonts w:hint="default" w:ascii="Symbol" w:hAnsi="Symbol"/>
       </w:rPr>
     </w:lvl>
     <w:lvl w:ilvl="1" w:tplc="390263D8">
@@ -5914,7 +5655,7 @@
         <w:ind w:left="1440" w:hanging="360"/>
       </w:pPr>
       <w:rPr>
-        <w:rFonts w:ascii="Courier New" w:hAnsi="Courier New" w:hint="default"/>
+        <w:rFonts w:hint="default" w:ascii="Courier New" w:hAnsi="Courier New"/>
       </w:rPr>
     </w:lvl>
     <w:lvl w:ilvl="2" w:tplc="C5A4BE52">
@@ -5926,7 +5667,7 @@
         <w:ind w:left="2160" w:hanging="360"/>
       </w:pPr>
       <w:rPr>
-        <w:rFonts w:ascii="Wingdings" w:hAnsi="Wingdings" w:hint="default"/>
+        <w:rFonts w:hint="default" w:ascii="Wingdings" w:hAnsi="Wingdings"/>
       </w:rPr>
     </w:lvl>
     <w:lvl w:ilvl="3" w:tplc="CCB4CC08">
@@ -5938,7 +5679,7 @@
         <w:ind w:left="2880" w:hanging="360"/>
       </w:pPr>
       <w:rPr>
-        <w:rFonts w:ascii="Symbol" w:hAnsi="Symbol" w:hint="default"/>
+        <w:rFonts w:hint="default" w:ascii="Symbol" w:hAnsi="Symbol"/>
       </w:rPr>
     </w:lvl>
     <w:lvl w:ilvl="4" w:tplc="CBF28320">
@@ -5950,7 +5691,7 @@
         <w:ind w:left="3600" w:hanging="360"/>
       </w:pPr>
       <w:rPr>
-        <w:rFonts w:ascii="Courier New" w:hAnsi="Courier New" w:hint="default"/>
+        <w:rFonts w:hint="default" w:ascii="Courier New" w:hAnsi="Courier New"/>
       </w:rPr>
     </w:lvl>
     <w:lvl w:ilvl="5" w:tplc="FB2A0546">
@@ -5962,7 +5703,7 @@
         <w:ind w:left="4320" w:hanging="360"/>
       </w:pPr>
       <w:rPr>
-        <w:rFonts w:ascii="Wingdings" w:hAnsi="Wingdings" w:hint="default"/>
+        <w:rFonts w:hint="default" w:ascii="Wingdings" w:hAnsi="Wingdings"/>
       </w:rPr>
     </w:lvl>
     <w:lvl w:ilvl="6" w:tplc="9A846514">
@@ -5974,7 +5715,7 @@
         <w:ind w:left="5040" w:hanging="360"/>
       </w:pPr>
       <w:rPr>
-        <w:rFonts w:ascii="Symbol" w:hAnsi="Symbol" w:hint="default"/>
+        <w:rFonts w:hint="default" w:ascii="Symbol" w:hAnsi="Symbol"/>
       </w:rPr>
     </w:lvl>
     <w:lvl w:ilvl="7" w:tplc="222A2BCE">
@@ -5986,7 +5727,7 @@
         <w:ind w:left="5760" w:hanging="360"/>
       </w:pPr>
       <w:rPr>
-        <w:rFonts w:ascii="Courier New" w:hAnsi="Courier New" w:hint="default"/>
+        <w:rFonts w:hint="default" w:ascii="Courier New" w:hAnsi="Courier New"/>
       </w:rPr>
     </w:lvl>
     <w:lvl w:ilvl="8" w:tplc="0CEE5296">
@@ -5998,7 +5739,7 @@
         <w:ind w:left="6480" w:hanging="360"/>
       </w:pPr>
       <w:rPr>
-        <w:rFonts w:ascii="Wingdings" w:hAnsi="Wingdings" w:hint="default"/>
+        <w:rFonts w:hint="default" w:ascii="Wingdings" w:hAnsi="Wingdings"/>
       </w:rPr>
     </w:lvl>
   </w:abstractNum>
@@ -6015,7 +5756,7 @@
         <w:ind w:left="720" w:hanging="360"/>
       </w:pPr>
       <w:rPr>
-        <w:rFonts w:ascii="Symbol" w:hAnsi="Symbol" w:hint="default"/>
+        <w:rFonts w:hint="default" w:ascii="Symbol" w:hAnsi="Symbol"/>
       </w:rPr>
     </w:lvl>
     <w:lvl w:ilvl="1" w:tplc="04090003" w:tentative="1">
@@ -6027,7 +5768,7 @@
         <w:ind w:left="1440" w:hanging="360"/>
       </w:pPr>
       <w:rPr>
-        <w:rFonts w:ascii="Courier New" w:hAnsi="Courier New" w:cs="Courier New" w:hint="default"/>
+        <w:rFonts w:hint="default" w:ascii="Courier New" w:hAnsi="Courier New" w:cs="Courier New"/>
       </w:rPr>
     </w:lvl>
     <w:lvl w:ilvl="2" w:tplc="04090005" w:tentative="1">
@@ -6039,7 +5780,7 @@
         <w:ind w:left="2160" w:hanging="360"/>
       </w:pPr>
       <w:rPr>
-        <w:rFonts w:ascii="Wingdings" w:hAnsi="Wingdings" w:hint="default"/>
+        <w:rFonts w:hint="default" w:ascii="Wingdings" w:hAnsi="Wingdings"/>
       </w:rPr>
     </w:lvl>
     <w:lvl w:ilvl="3" w:tplc="04090001" w:tentative="1">
@@ -6051,7 +5792,7 @@
         <w:ind w:left="2880" w:hanging="360"/>
       </w:pPr>
       <w:rPr>
-        <w:rFonts w:ascii="Symbol" w:hAnsi="Symbol" w:hint="default"/>
+        <w:rFonts w:hint="default" w:ascii="Symbol" w:hAnsi="Symbol"/>
       </w:rPr>
     </w:lvl>
     <w:lvl w:ilvl="4" w:tplc="04090003" w:tentative="1">
@@ -6063,7 +5804,7 @@
         <w:ind w:left="3600" w:hanging="360"/>
       </w:pPr>
       <w:rPr>
-        <w:rFonts w:ascii="Courier New" w:hAnsi="Courier New" w:cs="Courier New" w:hint="default"/>
+        <w:rFonts w:hint="default" w:ascii="Courier New" w:hAnsi="Courier New" w:cs="Courier New"/>
       </w:rPr>
     </w:lvl>
     <w:lvl w:ilvl="5" w:tplc="04090005" w:tentative="1">
@@ -6075,7 +5816,7 @@
         <w:ind w:left="4320" w:hanging="360"/>
       </w:pPr>
       <w:rPr>
-        <w:rFonts w:ascii="Wingdings" w:hAnsi="Wingdings" w:hint="default"/>
+        <w:rFonts w:hint="default" w:ascii="Wingdings" w:hAnsi="Wingdings"/>
       </w:rPr>
     </w:lvl>
     <w:lvl w:ilvl="6" w:tplc="04090001" w:tentative="1">
@@ -6087,7 +5828,7 @@
         <w:ind w:left="5040" w:hanging="360"/>
       </w:pPr>
       <w:rPr>
-        <w:rFonts w:ascii="Symbol" w:hAnsi="Symbol" w:hint="default"/>
+        <w:rFonts w:hint="default" w:ascii="Symbol" w:hAnsi="Symbol"/>
       </w:rPr>
     </w:lvl>
     <w:lvl w:ilvl="7" w:tplc="04090003" w:tentative="1">
@@ -6099,7 +5840,7 @@
         <w:ind w:left="5760" w:hanging="360"/>
       </w:pPr>
       <w:rPr>
-        <w:rFonts w:ascii="Courier New" w:hAnsi="Courier New" w:cs="Courier New" w:hint="default"/>
+        <w:rFonts w:hint="default" w:ascii="Courier New" w:hAnsi="Courier New" w:cs="Courier New"/>
       </w:rPr>
     </w:lvl>
     <w:lvl w:ilvl="8" w:tplc="04090005" w:tentative="1">
@@ -6111,7 +5852,7 @@
         <w:ind w:left="6480" w:hanging="360"/>
       </w:pPr>
       <w:rPr>
-        <w:rFonts w:ascii="Wingdings" w:hAnsi="Wingdings" w:hint="default"/>
+        <w:rFonts w:hint="default" w:ascii="Wingdings" w:hAnsi="Wingdings"/>
       </w:rPr>
     </w:lvl>
   </w:abstractNum>
@@ -6128,7 +5869,7 @@
         <w:ind w:left="720" w:hanging="360"/>
       </w:pPr>
       <w:rPr>
-        <w:rFonts w:ascii="Symbol" w:hAnsi="Symbol" w:hint="default"/>
+        <w:rFonts w:hint="default" w:ascii="Symbol" w:hAnsi="Symbol"/>
       </w:rPr>
     </w:lvl>
     <w:lvl w:ilvl="1" w:tplc="6B168328">
@@ -6140,7 +5881,7 @@
         <w:ind w:left="1440" w:hanging="360"/>
       </w:pPr>
       <w:rPr>
-        <w:rFonts w:ascii="Courier New" w:hAnsi="Courier New" w:hint="default"/>
+        <w:rFonts w:hint="default" w:ascii="Courier New" w:hAnsi="Courier New"/>
       </w:rPr>
     </w:lvl>
     <w:lvl w:ilvl="2" w:tplc="1AC08086">
@@ -6152,7 +5893,7 @@
         <w:ind w:left="2160" w:hanging="360"/>
       </w:pPr>
       <w:rPr>
-        <w:rFonts w:ascii="Wingdings" w:hAnsi="Wingdings" w:hint="default"/>
+        <w:rFonts w:hint="default" w:ascii="Wingdings" w:hAnsi="Wingdings"/>
       </w:rPr>
     </w:lvl>
     <w:lvl w:ilvl="3" w:tplc="3732D916">
@@ -6164,7 +5905,7 @@
         <w:ind w:left="2880" w:hanging="360"/>
       </w:pPr>
       <w:rPr>
-        <w:rFonts w:ascii="Symbol" w:hAnsi="Symbol" w:hint="default"/>
+        <w:rFonts w:hint="default" w:ascii="Symbol" w:hAnsi="Symbol"/>
       </w:rPr>
     </w:lvl>
     <w:lvl w:ilvl="4" w:tplc="B014A0BA">
@@ -6176,7 +5917,7 @@
         <w:ind w:left="3600" w:hanging="360"/>
       </w:pPr>
       <w:rPr>
-        <w:rFonts w:ascii="Courier New" w:hAnsi="Courier New" w:hint="default"/>
+        <w:rFonts w:hint="default" w:ascii="Courier New" w:hAnsi="Courier New"/>
       </w:rPr>
     </w:lvl>
     <w:lvl w:ilvl="5" w:tplc="B26A2974">
@@ -6188,7 +5929,7 @@
         <w:ind w:left="4320" w:hanging="360"/>
       </w:pPr>
       <w:rPr>
-        <w:rFonts w:ascii="Wingdings" w:hAnsi="Wingdings" w:hint="default"/>
+        <w:rFonts w:hint="default" w:ascii="Wingdings" w:hAnsi="Wingdings"/>
       </w:rPr>
     </w:lvl>
     <w:lvl w:ilvl="6" w:tplc="C6A8D43C">
@@ -6200,7 +5941,7 @@
         <w:ind w:left="5040" w:hanging="360"/>
       </w:pPr>
       <w:rPr>
-        <w:rFonts w:ascii="Symbol" w:hAnsi="Symbol" w:hint="default"/>
+        <w:rFonts w:hint="default" w:ascii="Symbol" w:hAnsi="Symbol"/>
       </w:rPr>
     </w:lvl>
     <w:lvl w:ilvl="7" w:tplc="79ECBE8C">
@@ -6212,7 +5953,7 @@
         <w:ind w:left="5760" w:hanging="360"/>
       </w:pPr>
       <w:rPr>
-        <w:rFonts w:ascii="Courier New" w:hAnsi="Courier New" w:hint="default"/>
+        <w:rFonts w:hint="default" w:ascii="Courier New" w:hAnsi="Courier New"/>
       </w:rPr>
     </w:lvl>
     <w:lvl w:ilvl="8" w:tplc="8EA82CB4">
@@ -6224,7 +5965,7 @@
         <w:ind w:left="6480" w:hanging="360"/>
       </w:pPr>
       <w:rPr>
-        <w:rFonts w:ascii="Wingdings" w:hAnsi="Wingdings" w:hint="default"/>
+        <w:rFonts w:hint="default" w:ascii="Wingdings" w:hAnsi="Wingdings"/>
       </w:rPr>
     </w:lvl>
   </w:abstractNum>
@@ -6327,7 +6068,7 @@
         <w:ind w:left="720" w:hanging="360"/>
       </w:pPr>
       <w:rPr>
-        <w:rFonts w:ascii="Symbol" w:hAnsi="Symbol" w:hint="default"/>
+        <w:rFonts w:hint="default" w:ascii="Symbol" w:hAnsi="Symbol"/>
       </w:rPr>
     </w:lvl>
     <w:lvl w:ilvl="1" w:tplc="3476E182">
@@ -6339,7 +6080,7 @@
         <w:ind w:left="1440" w:hanging="360"/>
       </w:pPr>
       <w:rPr>
-        <w:rFonts w:ascii="Courier New" w:hAnsi="Courier New" w:hint="default"/>
+        <w:rFonts w:hint="default" w:ascii="Courier New" w:hAnsi="Courier New"/>
       </w:rPr>
     </w:lvl>
     <w:lvl w:ilvl="2" w:tplc="E90CF43E">
@@ -6351,7 +6092,7 @@
         <w:ind w:left="2160" w:hanging="360"/>
       </w:pPr>
       <w:rPr>
-        <w:rFonts w:ascii="Wingdings" w:hAnsi="Wingdings" w:hint="default"/>
+        <w:rFonts w:hint="default" w:ascii="Wingdings" w:hAnsi="Wingdings"/>
       </w:rPr>
     </w:lvl>
     <w:lvl w:ilvl="3" w:tplc="773A55CC">
@@ -6363,7 +6104,7 @@
         <w:ind w:left="2880" w:hanging="360"/>
       </w:pPr>
       <w:rPr>
-        <w:rFonts w:ascii="Symbol" w:hAnsi="Symbol" w:hint="default"/>
+        <w:rFonts w:hint="default" w:ascii="Symbol" w:hAnsi="Symbol"/>
       </w:rPr>
     </w:lvl>
     <w:lvl w:ilvl="4" w:tplc="F62C9F80">
@@ -6375,7 +6116,7 @@
         <w:ind w:left="3600" w:hanging="360"/>
       </w:pPr>
       <w:rPr>
-        <w:rFonts w:ascii="Courier New" w:hAnsi="Courier New" w:hint="default"/>
+        <w:rFonts w:hint="default" w:ascii="Courier New" w:hAnsi="Courier New"/>
       </w:rPr>
     </w:lvl>
     <w:lvl w:ilvl="5" w:tplc="69B48DD2">
@@ -6387,7 +6128,7 @@
         <w:ind w:left="4320" w:hanging="360"/>
       </w:pPr>
       <w:rPr>
-        <w:rFonts w:ascii="Wingdings" w:hAnsi="Wingdings" w:hint="default"/>
+        <w:rFonts w:hint="default" w:ascii="Wingdings" w:hAnsi="Wingdings"/>
       </w:rPr>
     </w:lvl>
     <w:lvl w:ilvl="6" w:tplc="2E7EF6E4">
@@ -6399,7 +6140,7 @@
         <w:ind w:left="5040" w:hanging="360"/>
       </w:pPr>
       <w:rPr>
-        <w:rFonts w:ascii="Symbol" w:hAnsi="Symbol" w:hint="default"/>
+        <w:rFonts w:hint="default" w:ascii="Symbol" w:hAnsi="Symbol"/>
       </w:rPr>
     </w:lvl>
     <w:lvl w:ilvl="7" w:tplc="2ADA3CF8">
@@ -6411,7 +6152,7 @@
         <w:ind w:left="5760" w:hanging="360"/>
       </w:pPr>
       <w:rPr>
-        <w:rFonts w:ascii="Courier New" w:hAnsi="Courier New" w:hint="default"/>
+        <w:rFonts w:hint="default" w:ascii="Courier New" w:hAnsi="Courier New"/>
       </w:rPr>
     </w:lvl>
     <w:lvl w:ilvl="8" w:tplc="70304E36">
@@ -6423,7 +6164,7 @@
         <w:ind w:left="6480" w:hanging="360"/>
       </w:pPr>
       <w:rPr>
-        <w:rFonts w:ascii="Wingdings" w:hAnsi="Wingdings" w:hint="default"/>
+        <w:rFonts w:hint="default" w:ascii="Wingdings" w:hAnsi="Wingdings"/>
       </w:rPr>
     </w:lvl>
   </w:abstractNum>
@@ -6440,7 +6181,7 @@
         <w:ind w:left="720" w:hanging="360"/>
       </w:pPr>
       <w:rPr>
-        <w:rFonts w:ascii="Symbol" w:hAnsi="Symbol" w:hint="default"/>
+        <w:rFonts w:hint="default" w:ascii="Symbol" w:hAnsi="Symbol"/>
       </w:rPr>
     </w:lvl>
     <w:lvl w:ilvl="1" w:tplc="6A6895CA">
@@ -6452,7 +6193,7 @@
         <w:ind w:left="1440" w:hanging="360"/>
       </w:pPr>
       <w:rPr>
-        <w:rFonts w:ascii="Courier New" w:hAnsi="Courier New" w:hint="default"/>
+        <w:rFonts w:hint="default" w:ascii="Courier New" w:hAnsi="Courier New"/>
       </w:rPr>
     </w:lvl>
     <w:lvl w:ilvl="2" w:tplc="F2902B8E">
@@ -6464,7 +6205,7 @@
         <w:ind w:left="2160" w:hanging="360"/>
       </w:pPr>
       <w:rPr>
-        <w:rFonts w:ascii="Wingdings" w:hAnsi="Wingdings" w:hint="default"/>
+        <w:rFonts w:hint="default" w:ascii="Wingdings" w:hAnsi="Wingdings"/>
       </w:rPr>
     </w:lvl>
     <w:lvl w:ilvl="3" w:tplc="549C451C">
@@ -6476,7 +6217,7 @@
         <w:ind w:left="2880" w:hanging="360"/>
       </w:pPr>
       <w:rPr>
-        <w:rFonts w:ascii="Symbol" w:hAnsi="Symbol" w:hint="default"/>
+        <w:rFonts w:hint="default" w:ascii="Symbol" w:hAnsi="Symbol"/>
       </w:rPr>
     </w:lvl>
     <w:lvl w:ilvl="4" w:tplc="9E8E1BBC">
@@ -6488,7 +6229,7 @@
         <w:ind w:left="3600" w:hanging="360"/>
       </w:pPr>
       <w:rPr>
-        <w:rFonts w:ascii="Courier New" w:hAnsi="Courier New" w:hint="default"/>
+        <w:rFonts w:hint="default" w:ascii="Courier New" w:hAnsi="Courier New"/>
       </w:rPr>
     </w:lvl>
     <w:lvl w:ilvl="5" w:tplc="3D16F2C6">
@@ -6500,7 +6241,7 @@
         <w:ind w:left="4320" w:hanging="360"/>
       </w:pPr>
       <w:rPr>
-        <w:rFonts w:ascii="Wingdings" w:hAnsi="Wingdings" w:hint="default"/>
+        <w:rFonts w:hint="default" w:ascii="Wingdings" w:hAnsi="Wingdings"/>
       </w:rPr>
     </w:lvl>
     <w:lvl w:ilvl="6" w:tplc="5EA8D0A8">
@@ -6512,7 +6253,7 @@
         <w:ind w:left="5040" w:hanging="360"/>
       </w:pPr>
       <w:rPr>
-        <w:rFonts w:ascii="Symbol" w:hAnsi="Symbol" w:hint="default"/>
+        <w:rFonts w:hint="default" w:ascii="Symbol" w:hAnsi="Symbol"/>
       </w:rPr>
     </w:lvl>
     <w:lvl w:ilvl="7" w:tplc="54DE590C">
@@ -6524,7 +6265,7 @@
         <w:ind w:left="5760" w:hanging="360"/>
       </w:pPr>
       <w:rPr>
-        <w:rFonts w:ascii="Courier New" w:hAnsi="Courier New" w:hint="default"/>
+        <w:rFonts w:hint="default" w:ascii="Courier New" w:hAnsi="Courier New"/>
       </w:rPr>
     </w:lvl>
     <w:lvl w:ilvl="8" w:tplc="B7BE94FE">
@@ -6536,7 +6277,7 @@
         <w:ind w:left="6480" w:hanging="360"/>
       </w:pPr>
       <w:rPr>
-        <w:rFonts w:ascii="Wingdings" w:hAnsi="Wingdings" w:hint="default"/>
+        <w:rFonts w:hint="default" w:ascii="Wingdings" w:hAnsi="Wingdings"/>
       </w:rPr>
     </w:lvl>
   </w:abstractNum>
@@ -6553,7 +6294,7 @@
         <w:ind w:left="720" w:hanging="360"/>
       </w:pPr>
       <w:rPr>
-        <w:rFonts w:ascii="Symbol" w:hAnsi="Symbol" w:hint="default"/>
+        <w:rFonts w:hint="default" w:ascii="Symbol" w:hAnsi="Symbol"/>
       </w:rPr>
     </w:lvl>
     <w:lvl w:ilvl="1" w:tplc="9E780604">
@@ -6565,7 +6306,7 @@
         <w:ind w:left="1440" w:hanging="360"/>
       </w:pPr>
       <w:rPr>
-        <w:rFonts w:ascii="Courier New" w:hAnsi="Courier New" w:hint="default"/>
+        <w:rFonts w:hint="default" w:ascii="Courier New" w:hAnsi="Courier New"/>
       </w:rPr>
     </w:lvl>
     <w:lvl w:ilvl="2" w:tplc="38C66072">
@@ -6577,7 +6318,7 @@
         <w:ind w:left="2160" w:hanging="360"/>
       </w:pPr>
       <w:rPr>
-        <w:rFonts w:ascii="Wingdings" w:hAnsi="Wingdings" w:hint="default"/>
+        <w:rFonts w:hint="default" w:ascii="Wingdings" w:hAnsi="Wingdings"/>
       </w:rPr>
     </w:lvl>
     <w:lvl w:ilvl="3" w:tplc="917A99E4">
@@ -6589,7 +6330,7 @@
         <w:ind w:left="2880" w:hanging="360"/>
       </w:pPr>
       <w:rPr>
-        <w:rFonts w:ascii="Symbol" w:hAnsi="Symbol" w:hint="default"/>
+        <w:rFonts w:hint="default" w:ascii="Symbol" w:hAnsi="Symbol"/>
       </w:rPr>
     </w:lvl>
     <w:lvl w:ilvl="4" w:tplc="4F248098">
@@ -6601,7 +6342,7 @@
         <w:ind w:left="3600" w:hanging="360"/>
       </w:pPr>
       <w:rPr>
-        <w:rFonts w:ascii="Courier New" w:hAnsi="Courier New" w:hint="default"/>
+        <w:rFonts w:hint="default" w:ascii="Courier New" w:hAnsi="Courier New"/>
       </w:rPr>
     </w:lvl>
     <w:lvl w:ilvl="5" w:tplc="D0CCB908">
@@ -6613,7 +6354,7 @@
         <w:ind w:left="4320" w:hanging="360"/>
       </w:pPr>
       <w:rPr>
-        <w:rFonts w:ascii="Wingdings" w:hAnsi="Wingdings" w:hint="default"/>
+        <w:rFonts w:hint="default" w:ascii="Wingdings" w:hAnsi="Wingdings"/>
       </w:rPr>
     </w:lvl>
     <w:lvl w:ilvl="6" w:tplc="1E7E2AF2">
@@ -6625,7 +6366,7 @@
         <w:ind w:left="5040" w:hanging="360"/>
       </w:pPr>
       <w:rPr>
-        <w:rFonts w:ascii="Symbol" w:hAnsi="Symbol" w:hint="default"/>
+        <w:rFonts w:hint="default" w:ascii="Symbol" w:hAnsi="Symbol"/>
       </w:rPr>
     </w:lvl>
     <w:lvl w:ilvl="7" w:tplc="12B4CE42">
@@ -6637,7 +6378,7 @@
         <w:ind w:left="5760" w:hanging="360"/>
       </w:pPr>
       <w:rPr>
-        <w:rFonts w:ascii="Courier New" w:hAnsi="Courier New" w:hint="default"/>
+        <w:rFonts w:hint="default" w:ascii="Courier New" w:hAnsi="Courier New"/>
       </w:rPr>
     </w:lvl>
     <w:lvl w:ilvl="8" w:tplc="6346F378">
@@ -6649,7 +6390,7 @@
         <w:ind w:left="6480" w:hanging="360"/>
       </w:pPr>
       <w:rPr>
-        <w:rFonts w:ascii="Wingdings" w:hAnsi="Wingdings" w:hint="default"/>
+        <w:rFonts w:hint="default" w:ascii="Wingdings" w:hAnsi="Wingdings"/>
       </w:rPr>
     </w:lvl>
   </w:abstractNum>
@@ -6739,6 +6480,9 @@
       </w:pPr>
     </w:lvl>
   </w:abstractNum>
+  <w:num w:numId="33">
+    <w:abstractNumId w:val="32"/>
+  </w:num>
   <w:num w:numId="1" w16cid:durableId="688915573">
     <w:abstractNumId w:val="31"/>
   </w:num>
@@ -6843,7 +6587,7 @@
   <w:docDefaults>
     <w:rPrDefault>
       <w:rPr>
-        <w:rFonts w:asciiTheme="minorHAnsi" w:eastAsiaTheme="minorHAnsi" w:hAnsiTheme="minorHAnsi" w:cstheme="minorBidi"/>
+        <w:rFonts w:asciiTheme="minorHAnsi" w:hAnsiTheme="minorHAnsi" w:eastAsiaTheme="minorHAnsi" w:cstheme="minorBidi"/>
         <w:sz w:val="22"/>
         <w:szCs w:val="22"/>
         <w:lang w:val="en-US" w:eastAsia="en-US" w:bidi="ar-SA"/>
@@ -6858,14 +6602,14 @@
   <w:latentStyles w:defLockedState="0" w:defUIPriority="99" w:defSemiHidden="0" w:defUnhideWhenUsed="0" w:defQFormat="0" w:count="376">
     <w:lsdException w:name="Normal" w:uiPriority="0" w:qFormat="1"/>
     <w:lsdException w:name="heading 1" w:uiPriority="9" w:qFormat="1"/>
-    <w:lsdException w:name="heading 2" w:semiHidden="1" w:uiPriority="9" w:unhideWhenUsed="1" w:qFormat="1"/>
-    <w:lsdException w:name="heading 3" w:semiHidden="1" w:uiPriority="9" w:unhideWhenUsed="1" w:qFormat="1"/>
-    <w:lsdException w:name="heading 4" w:semiHidden="1" w:uiPriority="9" w:unhideWhenUsed="1" w:qFormat="1"/>
-    <w:lsdException w:name="heading 5" w:semiHidden="1" w:uiPriority="9" w:unhideWhenUsed="1" w:qFormat="1"/>
-    <w:lsdException w:name="heading 6" w:semiHidden="1" w:uiPriority="9" w:unhideWhenUsed="1" w:qFormat="1"/>
-    <w:lsdException w:name="heading 7" w:semiHidden="1" w:uiPriority="9" w:unhideWhenUsed="1" w:qFormat="1"/>
-    <w:lsdException w:name="heading 8" w:semiHidden="1" w:uiPriority="9" w:unhideWhenUsed="1" w:qFormat="1"/>
-    <w:lsdException w:name="heading 9" w:semiHidden="1" w:uiPriority="9" w:unhideWhenUsed="1" w:qFormat="1"/>
+    <w:lsdException w:name="heading 2" w:uiPriority="9" w:semiHidden="1" w:unhideWhenUsed="1" w:qFormat="1"/>
+    <w:lsdException w:name="heading 3" w:uiPriority="9" w:semiHidden="1" w:unhideWhenUsed="1" w:qFormat="1"/>
+    <w:lsdException w:name="heading 4" w:uiPriority="9" w:semiHidden="1" w:unhideWhenUsed="1" w:qFormat="1"/>
+    <w:lsdException w:name="heading 5" w:uiPriority="9" w:semiHidden="1" w:unhideWhenUsed="1" w:qFormat="1"/>
+    <w:lsdException w:name="heading 6" w:uiPriority="9" w:semiHidden="1" w:unhideWhenUsed="1" w:qFormat="1"/>
+    <w:lsdException w:name="heading 7" w:uiPriority="9" w:semiHidden="1" w:unhideWhenUsed="1" w:qFormat="1"/>
+    <w:lsdException w:name="heading 8" w:uiPriority="9" w:semiHidden="1" w:unhideWhenUsed="1" w:qFormat="1"/>
+    <w:lsdException w:name="heading 9" w:uiPriority="9" w:semiHidden="1" w:unhideWhenUsed="1" w:qFormat="1"/>
     <w:lsdException w:name="index 1" w:semiHidden="1" w:unhideWhenUsed="1"/>
     <w:lsdException w:name="index 2" w:semiHidden="1" w:unhideWhenUsed="1"/>
     <w:lsdException w:name="index 3" w:semiHidden="1" w:unhideWhenUsed="1"/>
@@ -6875,22 +6619,22 @@
     <w:lsdException w:name="index 7" w:semiHidden="1" w:unhideWhenUsed="1"/>
     <w:lsdException w:name="index 8" w:semiHidden="1" w:unhideWhenUsed="1"/>
     <w:lsdException w:name="index 9" w:semiHidden="1" w:unhideWhenUsed="1"/>
-    <w:lsdException w:name="toc 1" w:semiHidden="1" w:uiPriority="39" w:unhideWhenUsed="1"/>
-    <w:lsdException w:name="toc 2" w:semiHidden="1" w:uiPriority="39" w:unhideWhenUsed="1"/>
-    <w:lsdException w:name="toc 3" w:semiHidden="1" w:uiPriority="39" w:unhideWhenUsed="1"/>
-    <w:lsdException w:name="toc 4" w:semiHidden="1" w:uiPriority="39" w:unhideWhenUsed="1"/>
-    <w:lsdException w:name="toc 5" w:semiHidden="1" w:uiPriority="39" w:unhideWhenUsed="1"/>
-    <w:lsdException w:name="toc 6" w:semiHidden="1" w:uiPriority="39" w:unhideWhenUsed="1"/>
-    <w:lsdException w:name="toc 7" w:semiHidden="1" w:uiPriority="39" w:unhideWhenUsed="1"/>
-    <w:lsdException w:name="toc 8" w:semiHidden="1" w:uiPriority="39" w:unhideWhenUsed="1"/>
-    <w:lsdException w:name="toc 9" w:semiHidden="1" w:uiPriority="39" w:unhideWhenUsed="1"/>
+    <w:lsdException w:name="toc 1" w:uiPriority="39" w:semiHidden="1" w:unhideWhenUsed="1"/>
+    <w:lsdException w:name="toc 2" w:uiPriority="39" w:semiHidden="1" w:unhideWhenUsed="1"/>
+    <w:lsdException w:name="toc 3" w:uiPriority="39" w:semiHidden="1" w:unhideWhenUsed="1"/>
+    <w:lsdException w:name="toc 4" w:uiPriority="39" w:semiHidden="1" w:unhideWhenUsed="1"/>
+    <w:lsdException w:name="toc 5" w:uiPriority="39" w:semiHidden="1" w:unhideWhenUsed="1"/>
+    <w:lsdException w:name="toc 6" w:uiPriority="39" w:semiHidden="1" w:unhideWhenUsed="1"/>
+    <w:lsdException w:name="toc 7" w:uiPriority="39" w:semiHidden="1" w:unhideWhenUsed="1"/>
+    <w:lsdException w:name="toc 8" w:uiPriority="39" w:semiHidden="1" w:unhideWhenUsed="1"/>
+    <w:lsdException w:name="toc 9" w:uiPriority="39" w:semiHidden="1" w:unhideWhenUsed="1"/>
     <w:lsdException w:name="Normal Indent" w:semiHidden="1" w:unhideWhenUsed="1"/>
     <w:lsdException w:name="footnote text" w:semiHidden="1" w:unhideWhenUsed="1"/>
     <w:lsdException w:name="annotation text" w:semiHidden="1" w:unhideWhenUsed="1"/>
     <w:lsdException w:name="header" w:semiHidden="1" w:unhideWhenUsed="1"/>
     <w:lsdException w:name="footer" w:semiHidden="1" w:unhideWhenUsed="1"/>
     <w:lsdException w:name="index heading" w:semiHidden="1" w:unhideWhenUsed="1"/>
-    <w:lsdException w:name="caption" w:semiHidden="1" w:uiPriority="35" w:unhideWhenUsed="1" w:qFormat="1"/>
+    <w:lsdException w:name="caption" w:uiPriority="35" w:semiHidden="1" w:unhideWhenUsed="1" w:qFormat="1"/>
     <w:lsdException w:name="table of figures" w:semiHidden="1" w:unhideWhenUsed="1"/>
     <w:lsdException w:name="envelope address" w:semiHidden="1" w:unhideWhenUsed="1"/>
     <w:lsdException w:name="envelope return" w:semiHidden="1" w:unhideWhenUsed="1"/>
@@ -6921,7 +6665,7 @@
     <w:lsdException w:name="Title" w:uiPriority="10" w:qFormat="1"/>
     <w:lsdException w:name="Closing" w:semiHidden="1" w:unhideWhenUsed="1"/>
     <w:lsdException w:name="Signature" w:semiHidden="1" w:unhideWhenUsed="1"/>
-    <w:lsdException w:name="Default Paragraph Font" w:semiHidden="1" w:uiPriority="1" w:unhideWhenUsed="1"/>
+    <w:lsdException w:name="Default Paragraph Font" w:uiPriority="1" w:semiHidden="1" w:unhideWhenUsed="1"/>
     <w:lsdException w:name="Body Text" w:semiHidden="1" w:unhideWhenUsed="1"/>
     <w:lsdException w:name="Body Text Indent" w:semiHidden="1" w:unhideWhenUsed="1"/>
     <w:lsdException w:name="List Continue" w:semiHidden="1" w:unhideWhenUsed="1"/>
@@ -7121,8 +6865,8 @@
     <w:lsdException w:name="Subtle Reference" w:uiPriority="31" w:qFormat="1"/>
     <w:lsdException w:name="Intense Reference" w:uiPriority="32" w:qFormat="1"/>
     <w:lsdException w:name="Book Title" w:uiPriority="33" w:qFormat="1"/>
-    <w:lsdException w:name="Bibliography" w:semiHidden="1" w:uiPriority="37" w:unhideWhenUsed="1"/>
-    <w:lsdException w:name="TOC Heading" w:semiHidden="1" w:uiPriority="39" w:unhideWhenUsed="1" w:qFormat="1"/>
+    <w:lsdException w:name="Bibliography" w:uiPriority="37" w:semiHidden="1" w:unhideWhenUsed="1"/>
+    <w:lsdException w:name="TOC Heading" w:uiPriority="39" w:semiHidden="1" w:unhideWhenUsed="1" w:qFormat="1"/>
     <w:lsdException w:name="Plain Table 1" w:uiPriority="41"/>
     <w:lsdException w:name="Plain Table 2" w:uiPriority="42"/>
     <w:lsdException w:name="Plain Table 3" w:uiPriority="43"/>
@@ -7233,7 +6977,7 @@
     <w:lsdException w:name="Unresolved Mention" w:semiHidden="1" w:unhideWhenUsed="1"/>
     <w:lsdException w:name="Smart Link" w:semiHidden="1" w:unhideWhenUsed="1"/>
   </w:latentStyles>
-  <w:style w:type="paragraph" w:default="1" w:styleId="Normal">
+  <w:style w:type="paragraph" w:styleId="Normal" w:default="1">
     <w:name w:val="Normal"/>
     <w:qFormat/>
     <w:rsid w:val="798BB5CF"/>
@@ -7253,7 +6997,7 @@
       <w:outlineLvl w:val="0"/>
     </w:pPr>
     <w:rPr>
-      <w:rFonts w:asciiTheme="majorHAnsi" w:eastAsiaTheme="majorEastAsia" w:hAnsiTheme="majorHAnsi" w:cstheme="majorBidi"/>
+      <w:rFonts w:asciiTheme="majorHAnsi" w:hAnsiTheme="majorHAnsi" w:eastAsiaTheme="majorEastAsia" w:cstheme="majorBidi"/>
       <w:color w:val="2F5496" w:themeColor="accent1" w:themeShade="BF"/>
       <w:sz w:val="32"/>
       <w:szCs w:val="32"/>
@@ -7275,7 +7019,7 @@
       <w:outlineLvl w:val="1"/>
     </w:pPr>
     <w:rPr>
-      <w:rFonts w:asciiTheme="majorHAnsi" w:eastAsiaTheme="majorEastAsia" w:hAnsiTheme="majorHAnsi" w:cstheme="majorBidi"/>
+      <w:rFonts w:asciiTheme="majorHAnsi" w:hAnsiTheme="majorHAnsi" w:eastAsiaTheme="majorEastAsia" w:cstheme="majorBidi"/>
       <w:color w:val="2F5496" w:themeColor="accent1" w:themeShade="BF"/>
       <w:sz w:val="26"/>
       <w:szCs w:val="26"/>
@@ -7297,7 +7041,7 @@
       <w:outlineLvl w:val="2"/>
     </w:pPr>
     <w:rPr>
-      <w:rFonts w:asciiTheme="majorHAnsi" w:eastAsiaTheme="majorEastAsia" w:hAnsiTheme="majorHAnsi" w:cstheme="majorBidi"/>
+      <w:rFonts w:asciiTheme="majorHAnsi" w:hAnsiTheme="majorHAnsi" w:eastAsiaTheme="majorEastAsia" w:cstheme="majorBidi"/>
       <w:color w:val="1F3763"/>
       <w:sz w:val="24"/>
       <w:szCs w:val="24"/>
@@ -7319,7 +7063,7 @@
       <w:outlineLvl w:val="3"/>
     </w:pPr>
     <w:rPr>
-      <w:rFonts w:asciiTheme="majorHAnsi" w:eastAsiaTheme="majorEastAsia" w:hAnsiTheme="majorHAnsi" w:cstheme="majorBidi"/>
+      <w:rFonts w:asciiTheme="majorHAnsi" w:hAnsiTheme="majorHAnsi" w:eastAsiaTheme="majorEastAsia" w:cstheme="majorBidi"/>
       <w:i/>
       <w:iCs/>
       <w:color w:val="2F5496" w:themeColor="accent1" w:themeShade="BF"/>
@@ -7341,7 +7085,7 @@
       <w:outlineLvl w:val="4"/>
     </w:pPr>
     <w:rPr>
-      <w:rFonts w:asciiTheme="majorHAnsi" w:eastAsiaTheme="majorEastAsia" w:hAnsiTheme="majorHAnsi" w:cstheme="majorBidi"/>
+      <w:rFonts w:asciiTheme="majorHAnsi" w:hAnsiTheme="majorHAnsi" w:eastAsiaTheme="majorEastAsia" w:cstheme="majorBidi"/>
       <w:color w:val="2F5496" w:themeColor="accent1" w:themeShade="BF"/>
     </w:rPr>
   </w:style>
@@ -7361,7 +7105,7 @@
       <w:outlineLvl w:val="5"/>
     </w:pPr>
     <w:rPr>
-      <w:rFonts w:asciiTheme="majorHAnsi" w:eastAsiaTheme="majorEastAsia" w:hAnsiTheme="majorHAnsi" w:cstheme="majorBidi"/>
+      <w:rFonts w:asciiTheme="majorHAnsi" w:hAnsiTheme="majorHAnsi" w:eastAsiaTheme="majorEastAsia" w:cstheme="majorBidi"/>
       <w:color w:val="1F3763"/>
     </w:rPr>
   </w:style>
@@ -7381,7 +7125,7 @@
       <w:outlineLvl w:val="6"/>
     </w:pPr>
     <w:rPr>
-      <w:rFonts w:asciiTheme="majorHAnsi" w:eastAsiaTheme="majorEastAsia" w:hAnsiTheme="majorHAnsi" w:cstheme="majorBidi"/>
+      <w:rFonts w:asciiTheme="majorHAnsi" w:hAnsiTheme="majorHAnsi" w:eastAsiaTheme="majorEastAsia" w:cstheme="majorBidi"/>
       <w:i/>
       <w:iCs/>
       <w:color w:val="1F3763"/>
@@ -7403,7 +7147,7 @@
       <w:outlineLvl w:val="7"/>
     </w:pPr>
     <w:rPr>
-      <w:rFonts w:asciiTheme="majorHAnsi" w:eastAsiaTheme="majorEastAsia" w:hAnsiTheme="majorHAnsi" w:cstheme="majorBidi"/>
+      <w:rFonts w:asciiTheme="majorHAnsi" w:hAnsiTheme="majorHAnsi" w:eastAsiaTheme="majorEastAsia" w:cstheme="majorBidi"/>
       <w:color w:val="272727"/>
       <w:sz w:val="21"/>
       <w:szCs w:val="21"/>
@@ -7425,7 +7169,7 @@
       <w:outlineLvl w:val="8"/>
     </w:pPr>
     <w:rPr>
-      <w:rFonts w:asciiTheme="majorHAnsi" w:eastAsiaTheme="majorEastAsia" w:hAnsiTheme="majorHAnsi" w:cstheme="majorBidi"/>
+      <w:rFonts w:asciiTheme="majorHAnsi" w:hAnsiTheme="majorHAnsi" w:eastAsiaTheme="majorEastAsia" w:cstheme="majorBidi"/>
       <w:i/>
       <w:iCs/>
       <w:color w:val="272727"/>
@@ -7433,13 +7177,13 @@
       <w:szCs w:val="21"/>
     </w:rPr>
   </w:style>
-  <w:style w:type="character" w:default="1" w:styleId="DefaultParagraphFont">
+  <w:style w:type="character" w:styleId="DefaultParagraphFont" w:default="1">
     <w:name w:val="Default Paragraph Font"/>
     <w:uiPriority w:val="1"/>
     <w:semiHidden/>
     <w:unhideWhenUsed/>
   </w:style>
-  <w:style w:type="table" w:default="1" w:styleId="TableNormal">
+  <w:style w:type="table" w:styleId="TableNormal" w:default="1">
     <w:name w:val="Normal Table"/>
     <w:uiPriority w:val="99"/>
     <w:semiHidden/>
@@ -7454,13 +7198,13 @@
       </w:tblCellMar>
     </w:tblPr>
   </w:style>
-  <w:style w:type="numbering" w:default="1" w:styleId="NoList">
+  <w:style w:type="numbering" w:styleId="NoList" w:default="1">
     <w:name w:val="No List"/>
     <w:uiPriority w:val="99"/>
     <w:semiHidden/>
     <w:unhideWhenUsed/>
   </w:style>
-  <w:style w:type="paragraph" w:customStyle="1" w:styleId="FigureCaption">
+  <w:style w:type="paragraph" w:styleId="FigureCaption" w:customStyle="1">
     <w:name w:val="Figure Caption"/>
     <w:basedOn w:val="Normal"/>
     <w:link w:val="FigureCaptionChar"/>
@@ -7475,7 +7219,7 @@
       <w:iCs/>
     </w:rPr>
   </w:style>
-  <w:style w:type="character" w:customStyle="1" w:styleId="FigureCaptionChar">
+  <w:style w:type="character" w:styleId="FigureCaptionChar" w:customStyle="1">
     <w:name w:val="Figure Caption Char"/>
     <w:basedOn w:val="DefaultParagraphFont"/>
     <w:link w:val="FigureCaption"/>
@@ -7487,14 +7231,14 @@
       <w:lang w:val="en-US"/>
     </w:rPr>
   </w:style>
-  <w:style w:type="character" w:customStyle="1" w:styleId="TitleChar">
+  <w:style w:type="character" w:styleId="TitleChar" w:customStyle="1">
     <w:name w:val="Title Char"/>
     <w:basedOn w:val="DefaultParagraphFont"/>
     <w:link w:val="Title"/>
     <w:uiPriority w:val="10"/>
     <w:rsid w:val="798BB5CF"/>
     <w:rPr>
-      <w:rFonts w:asciiTheme="majorHAnsi" w:eastAsiaTheme="majorEastAsia" w:hAnsiTheme="majorHAnsi" w:cstheme="majorBidi"/>
+      <w:rFonts w:asciiTheme="majorHAnsi" w:hAnsiTheme="majorHAnsi" w:eastAsiaTheme="majorEastAsia" w:cstheme="majorBidi"/>
       <w:noProof w:val="0"/>
       <w:sz w:val="56"/>
       <w:szCs w:val="56"/>
@@ -7514,19 +7258,19 @@
       <w:contextualSpacing/>
     </w:pPr>
     <w:rPr>
-      <w:rFonts w:asciiTheme="majorHAnsi" w:eastAsiaTheme="majorEastAsia" w:hAnsiTheme="majorHAnsi" w:cstheme="majorBidi"/>
+      <w:rFonts w:asciiTheme="majorHAnsi" w:hAnsiTheme="majorHAnsi" w:eastAsiaTheme="majorEastAsia" w:cstheme="majorBidi"/>
       <w:sz w:val="56"/>
       <w:szCs w:val="56"/>
     </w:rPr>
   </w:style>
-  <w:style w:type="character" w:customStyle="1" w:styleId="SubtitleChar">
+  <w:style w:type="character" w:styleId="SubtitleChar" w:customStyle="1">
     <w:name w:val="Subtitle Char"/>
     <w:basedOn w:val="DefaultParagraphFont"/>
     <w:link w:val="Subtitle"/>
     <w:uiPriority w:val="11"/>
     <w:rsid w:val="798BB5CF"/>
     <w:rPr>
-      <w:rFonts w:asciiTheme="minorHAnsi" w:eastAsiaTheme="minorEastAsia" w:hAnsiTheme="minorHAnsi" w:cstheme="minorBidi"/>
+      <w:rFonts w:asciiTheme="minorHAnsi" w:hAnsiTheme="minorHAnsi" w:eastAsiaTheme="minorEastAsia" w:cstheme="minorBidi"/>
       <w:noProof w:val="0"/>
       <w:color w:val="5A5A5A"/>
       <w:lang w:val="en-US"/>
@@ -7555,14 +7299,14 @@
       <w:u w:val="single"/>
     </w:rPr>
   </w:style>
-  <w:style w:type="character" w:customStyle="1" w:styleId="Heading1Char">
+  <w:style w:type="character" w:styleId="Heading1Char" w:customStyle="1">
     <w:name w:val="Heading 1 Char"/>
     <w:basedOn w:val="DefaultParagraphFont"/>
     <w:link w:val="Heading1"/>
     <w:uiPriority w:val="9"/>
     <w:rsid w:val="798BB5CF"/>
     <w:rPr>
-      <w:rFonts w:asciiTheme="majorHAnsi" w:eastAsiaTheme="majorEastAsia" w:hAnsiTheme="majorHAnsi" w:cstheme="majorBidi"/>
+      <w:rFonts w:asciiTheme="majorHAnsi" w:hAnsiTheme="majorHAnsi" w:eastAsiaTheme="majorEastAsia" w:cstheme="majorBidi"/>
       <w:noProof w:val="0"/>
       <w:color w:val="2F5496" w:themeColor="accent1" w:themeShade="BF"/>
       <w:sz w:val="32"/>
@@ -7593,7 +7337,7 @@
       <w:ind w:left="220"/>
     </w:pPr>
   </w:style>
-  <w:style w:type="character" w:customStyle="1" w:styleId="QuoteChar">
+  <w:style w:type="character" w:styleId="QuoteChar" w:customStyle="1">
     <w:name w:val="Quote Char"/>
     <w:basedOn w:val="DefaultParagraphFont"/>
     <w:link w:val="Quote"/>
@@ -7647,23 +7391,23 @@
     </w:pPr>
     <w:tblPr>
       <w:tblBorders>
-        <w:top w:val="single" w:sz="4" w:space="0" w:color="000000" w:themeColor="text1"/>
-        <w:left w:val="single" w:sz="4" w:space="0" w:color="000000" w:themeColor="text1"/>
-        <w:bottom w:val="single" w:sz="4" w:space="0" w:color="000000" w:themeColor="text1"/>
-        <w:right w:val="single" w:sz="4" w:space="0" w:color="000000" w:themeColor="text1"/>
-        <w:insideH w:val="single" w:sz="4" w:space="0" w:color="000000" w:themeColor="text1"/>
-        <w:insideV w:val="single" w:sz="4" w:space="0" w:color="000000" w:themeColor="text1"/>
+        <w:top w:val="single" w:color="000000" w:themeColor="text1" w:sz="4" w:space="0"/>
+        <w:left w:val="single" w:color="000000" w:themeColor="text1" w:sz="4" w:space="0"/>
+        <w:bottom w:val="single" w:color="000000" w:themeColor="text1" w:sz="4" w:space="0"/>
+        <w:right w:val="single" w:color="000000" w:themeColor="text1" w:sz="4" w:space="0"/>
+        <w:insideH w:val="single" w:color="000000" w:themeColor="text1" w:sz="4" w:space="0"/>
+        <w:insideV w:val="single" w:color="000000" w:themeColor="text1" w:sz="4" w:space="0"/>
       </w:tblBorders>
     </w:tblPr>
   </w:style>
-  <w:style w:type="character" w:customStyle="1" w:styleId="Heading2Char">
+  <w:style w:type="character" w:styleId="Heading2Char" w:customStyle="1">
     <w:name w:val="Heading 2 Char"/>
     <w:basedOn w:val="DefaultParagraphFont"/>
     <w:link w:val="Heading2"/>
     <w:uiPriority w:val="9"/>
     <w:rsid w:val="798BB5CF"/>
     <w:rPr>
-      <w:rFonts w:asciiTheme="majorHAnsi" w:eastAsiaTheme="majorEastAsia" w:hAnsiTheme="majorHAnsi" w:cstheme="majorBidi"/>
+      <w:rFonts w:asciiTheme="majorHAnsi" w:hAnsiTheme="majorHAnsi" w:eastAsiaTheme="majorEastAsia" w:cstheme="majorBidi"/>
       <w:noProof w:val="0"/>
       <w:color w:val="2F5496" w:themeColor="accent1" w:themeShade="BF"/>
       <w:sz w:val="26"/>
@@ -7671,7 +7415,7 @@
       <w:lang w:val="en-US"/>
     </w:rPr>
   </w:style>
-  <w:style w:type="character" w:customStyle="1" w:styleId="HeaderChar">
+  <w:style w:type="character" w:styleId="HeaderChar" w:customStyle="1">
     <w:name w:val="Header Char"/>
     <w:basedOn w:val="DefaultParagraphFont"/>
     <w:link w:val="Header"/>
@@ -7697,7 +7441,7 @@
       <w:spacing w:after="0"/>
     </w:pPr>
   </w:style>
-  <w:style w:type="character" w:customStyle="1" w:styleId="FooterChar">
+  <w:style w:type="character" w:styleId="FooterChar" w:customStyle="1">
     <w:name w:val="Footer Char"/>
     <w:basedOn w:val="DefaultParagraphFont"/>
     <w:link w:val="Footer"/>
@@ -7742,14 +7486,14 @@
       <w:color w:val="4472C4" w:themeColor="accent1"/>
     </w:rPr>
   </w:style>
-  <w:style w:type="character" w:customStyle="1" w:styleId="Heading3Char">
+  <w:style w:type="character" w:styleId="Heading3Char" w:customStyle="1">
     <w:name w:val="Heading 3 Char"/>
     <w:basedOn w:val="DefaultParagraphFont"/>
     <w:link w:val="Heading3"/>
     <w:uiPriority w:val="9"/>
     <w:rsid w:val="798BB5CF"/>
     <w:rPr>
-      <w:rFonts w:asciiTheme="majorHAnsi" w:eastAsiaTheme="majorEastAsia" w:hAnsiTheme="majorHAnsi" w:cstheme="majorBidi"/>
+      <w:rFonts w:asciiTheme="majorHAnsi" w:hAnsiTheme="majorHAnsi" w:eastAsiaTheme="majorEastAsia" w:cstheme="majorBidi"/>
       <w:noProof w:val="0"/>
       <w:color w:val="1F3763"/>
       <w:sz w:val="24"/>
@@ -7757,14 +7501,14 @@
       <w:lang w:val="en-US"/>
     </w:rPr>
   </w:style>
-  <w:style w:type="character" w:customStyle="1" w:styleId="Heading4Char">
+  <w:style w:type="character" w:styleId="Heading4Char" w:customStyle="1">
     <w:name w:val="Heading 4 Char"/>
     <w:basedOn w:val="DefaultParagraphFont"/>
     <w:link w:val="Heading4"/>
     <w:uiPriority w:val="9"/>
     <w:rsid w:val="798BB5CF"/>
     <w:rPr>
-      <w:rFonts w:asciiTheme="majorHAnsi" w:eastAsiaTheme="majorEastAsia" w:hAnsiTheme="majorHAnsi" w:cstheme="majorBidi"/>
+      <w:rFonts w:asciiTheme="majorHAnsi" w:hAnsiTheme="majorHAnsi" w:eastAsiaTheme="majorEastAsia" w:cstheme="majorBidi"/>
       <w:i/>
       <w:iCs/>
       <w:noProof w:val="0"/>
@@ -7772,40 +7516,40 @@
       <w:lang w:val="en-US"/>
     </w:rPr>
   </w:style>
-  <w:style w:type="character" w:customStyle="1" w:styleId="Heading5Char">
+  <w:style w:type="character" w:styleId="Heading5Char" w:customStyle="1">
     <w:name w:val="Heading 5 Char"/>
     <w:basedOn w:val="DefaultParagraphFont"/>
     <w:link w:val="Heading5"/>
     <w:uiPriority w:val="9"/>
     <w:rsid w:val="798BB5CF"/>
     <w:rPr>
-      <w:rFonts w:asciiTheme="majorHAnsi" w:eastAsiaTheme="majorEastAsia" w:hAnsiTheme="majorHAnsi" w:cstheme="majorBidi"/>
+      <w:rFonts w:asciiTheme="majorHAnsi" w:hAnsiTheme="majorHAnsi" w:eastAsiaTheme="majorEastAsia" w:cstheme="majorBidi"/>
       <w:noProof w:val="0"/>
       <w:color w:val="2F5496" w:themeColor="accent1" w:themeShade="BF"/>
       <w:lang w:val="en-US"/>
     </w:rPr>
   </w:style>
-  <w:style w:type="character" w:customStyle="1" w:styleId="Heading6Char">
+  <w:style w:type="character" w:styleId="Heading6Char" w:customStyle="1">
     <w:name w:val="Heading 6 Char"/>
     <w:basedOn w:val="DefaultParagraphFont"/>
     <w:link w:val="Heading6"/>
     <w:uiPriority w:val="9"/>
     <w:rsid w:val="798BB5CF"/>
     <w:rPr>
-      <w:rFonts w:asciiTheme="majorHAnsi" w:eastAsiaTheme="majorEastAsia" w:hAnsiTheme="majorHAnsi" w:cstheme="majorBidi"/>
+      <w:rFonts w:asciiTheme="majorHAnsi" w:hAnsiTheme="majorHAnsi" w:eastAsiaTheme="majorEastAsia" w:cstheme="majorBidi"/>
       <w:noProof w:val="0"/>
       <w:color w:val="1F3763"/>
       <w:lang w:val="en-US"/>
     </w:rPr>
   </w:style>
-  <w:style w:type="character" w:customStyle="1" w:styleId="Heading7Char">
+  <w:style w:type="character" w:styleId="Heading7Char" w:customStyle="1">
     <w:name w:val="Heading 7 Char"/>
     <w:basedOn w:val="DefaultParagraphFont"/>
     <w:link w:val="Heading7"/>
     <w:uiPriority w:val="9"/>
     <w:rsid w:val="798BB5CF"/>
     <w:rPr>
-      <w:rFonts w:asciiTheme="majorHAnsi" w:eastAsiaTheme="majorEastAsia" w:hAnsiTheme="majorHAnsi" w:cstheme="majorBidi"/>
+      <w:rFonts w:asciiTheme="majorHAnsi" w:hAnsiTheme="majorHAnsi" w:eastAsiaTheme="majorEastAsia" w:cstheme="majorBidi"/>
       <w:i/>
       <w:iCs/>
       <w:noProof w:val="0"/>
@@ -7813,14 +7557,14 @@
       <w:lang w:val="en-US"/>
     </w:rPr>
   </w:style>
-  <w:style w:type="character" w:customStyle="1" w:styleId="Heading8Char">
+  <w:style w:type="character" w:styleId="Heading8Char" w:customStyle="1">
     <w:name w:val="Heading 8 Char"/>
     <w:basedOn w:val="DefaultParagraphFont"/>
     <w:link w:val="Heading8"/>
     <w:uiPriority w:val="9"/>
     <w:rsid w:val="798BB5CF"/>
     <w:rPr>
-      <w:rFonts w:asciiTheme="majorHAnsi" w:eastAsiaTheme="majorEastAsia" w:hAnsiTheme="majorHAnsi" w:cstheme="majorBidi"/>
+      <w:rFonts w:asciiTheme="majorHAnsi" w:hAnsiTheme="majorHAnsi" w:eastAsiaTheme="majorEastAsia" w:cstheme="majorBidi"/>
       <w:noProof w:val="0"/>
       <w:color w:val="272727"/>
       <w:sz w:val="21"/>
@@ -7828,14 +7572,14 @@
       <w:lang w:val="en-US"/>
     </w:rPr>
   </w:style>
-  <w:style w:type="character" w:customStyle="1" w:styleId="Heading9Char">
+  <w:style w:type="character" w:styleId="Heading9Char" w:customStyle="1">
     <w:name w:val="Heading 9 Char"/>
     <w:basedOn w:val="DefaultParagraphFont"/>
     <w:link w:val="Heading9"/>
     <w:uiPriority w:val="9"/>
     <w:rsid w:val="798BB5CF"/>
     <w:rPr>
-      <w:rFonts w:asciiTheme="majorHAnsi" w:eastAsiaTheme="majorEastAsia" w:hAnsiTheme="majorHAnsi" w:cstheme="majorBidi"/>
+      <w:rFonts w:asciiTheme="majorHAnsi" w:hAnsiTheme="majorHAnsi" w:eastAsiaTheme="majorEastAsia" w:cstheme="majorBidi"/>
       <w:i/>
       <w:iCs/>
       <w:noProof w:val="0"/>
@@ -7845,7 +7589,7 @@
       <w:lang w:val="en-US"/>
     </w:rPr>
   </w:style>
-  <w:style w:type="character" w:customStyle="1" w:styleId="IntenseQuoteChar">
+  <w:style w:type="character" w:styleId="IntenseQuoteChar" w:customStyle="1">
     <w:name w:val="Intense Quote Char"/>
     <w:basedOn w:val="DefaultParagraphFont"/>
     <w:link w:val="IntenseQuote"/>
@@ -7959,7 +7703,7 @@
       <w:szCs w:val="20"/>
     </w:rPr>
   </w:style>
-  <w:style w:type="character" w:customStyle="1" w:styleId="EndnoteTextChar">
+  <w:style w:type="character" w:styleId="EndnoteTextChar" w:customStyle="1">
     <w:name w:val="Endnote Text Char"/>
     <w:basedOn w:val="DefaultParagraphFont"/>
     <w:link w:val="EndnoteText"/>
@@ -7989,7 +7733,7 @@
       <w:szCs w:val="20"/>
     </w:rPr>
   </w:style>
-  <w:style w:type="character" w:customStyle="1" w:styleId="FootnoteTextChar">
+  <w:style w:type="character" w:styleId="FootnoteTextChar" w:customStyle="1">
     <w:name w:val="Footnote Text Char"/>
     <w:basedOn w:val="DefaultParagraphFont"/>
     <w:link w:val="FootnoteText"/>
@@ -8004,6 +7748,39 @@
     </w:rPr>
   </w:style>
 </w:styles>
+</file>
+
+<file path=word/glossary/document.xml><?xml version="1.0" encoding="utf-8"?>
+<w:glossaryDocument xmlns:w14="http://schemas.microsoft.com/office/word/2010/wordml" xmlns:w="http://schemas.openxmlformats.org/wordprocessingml/2006/main">
+  <w:docParts>
+    <w:docPart>
+      <w:docPartPr>
+        <w:name w:val="DefaultPlaceholder_1081868574"/>
+        <w:category>
+          <w:name w:val="General"/>
+          <w:gallery w:val="placeholder"/>
+        </w:category>
+        <w:types>
+          <w:type w:val="bbPlcHdr"/>
+        </w:types>
+        <w:behaviors>
+          <w:behavior w:val="content"/>
+        </w:behaviors>
+        <w:guid w:val="{b785b2c3-f648-4674-bf31-00be9801341a}"/>
+      </w:docPartPr>
+      <w:docPartBody>
+        <w:p>
+          <w:r>
+            <w:rPr>
+              <w:rStyle w:val="PlaceholderText"/>
+            </w:rPr>
+            <w:t>Click here to enter text.</w:t>
+          </w:r>
+        </w:p>
+      </w:docPartBody>
+    </w:docPart>
+  </w:docParts>
+</w:glossaryDocument>
 </file>
 
 <file path=word/theme/theme1.xml><?xml version="1.0" encoding="utf-8"?>
